--- a/Concepts of Subjects/DBMS/DataBase Management System Interview Book.docx
+++ b/Concepts of Subjects/DBMS/DataBase Management System Interview Book.docx
@@ -935,25 +935,7 @@
           <w:sz w:val="24"/>
           <w:szCs w:val="24"/>
         </w:rPr>
-        <w:t xml:space="preserve">Functional Dependency avoids data redundancy. </w:t>
-      </w:r>
-      <w:proofErr w:type="gramStart"/>
-      <w:r>
-        <w:rPr>
-          <w:rFonts w:ascii="Times New Roman" w:eastAsia="Times New Roman" w:hAnsi="Times New Roman" w:cs="Times New Roman"/>
-          <w:sz w:val="24"/>
-          <w:szCs w:val="24"/>
-        </w:rPr>
-        <w:t>Therefore</w:t>
-      </w:r>
-      <w:proofErr w:type="gramEnd"/>
-      <w:r>
-        <w:rPr>
-          <w:rFonts w:ascii="Times New Roman" w:eastAsia="Times New Roman" w:hAnsi="Times New Roman" w:cs="Times New Roman"/>
-          <w:sz w:val="24"/>
-          <w:szCs w:val="24"/>
-        </w:rPr>
-        <w:t xml:space="preserve"> same data do not repeat at multiple locations in that database</w:t>
+        <w:t>Functional Dependency avoids data redundancy. Therefore same data do not repeat at multiple locations in that database</w:t>
       </w:r>
     </w:p>
     <w:p>
@@ -2739,47 +2721,27 @@
           <w:sz w:val="24"/>
           <w:szCs w:val="24"/>
         </w:rPr>
-        <w:t xml:space="preserve">Scheme {City, Street, </w:t>
-      </w:r>
-      <w:proofErr w:type="gramStart"/>
-      <w:r>
-        <w:rPr>
-          <w:rFonts w:ascii="Times New Roman" w:eastAsia="Times New Roman" w:hAnsi="Times New Roman" w:cs="Times New Roman"/>
-          <w:sz w:val="24"/>
-          <w:szCs w:val="24"/>
-        </w:rPr>
-        <w:t>ZipCode }</w:t>
-      </w:r>
-      <w:proofErr w:type="gramEnd"/>
-    </w:p>
-    <w:p>
-      <w:pPr>
-        <w:ind w:left="720"/>
-        <w:jc w:val="both"/>
-        <w:rPr>
-          <w:rFonts w:ascii="Times New Roman" w:eastAsia="Times New Roman" w:hAnsi="Times New Roman" w:cs="Times New Roman"/>
-          <w:sz w:val="24"/>
-          <w:szCs w:val="24"/>
-        </w:rPr>
-      </w:pPr>
-      <w:r>
-        <w:rPr>
-          <w:rFonts w:ascii="Times New Roman" w:eastAsia="Times New Roman" w:hAnsi="Times New Roman" w:cs="Times New Roman"/>
-          <w:sz w:val="24"/>
-          <w:szCs w:val="24"/>
-        </w:rPr>
-        <w:t xml:space="preserve">Key1 {City, </w:t>
-      </w:r>
-      <w:proofErr w:type="gramStart"/>
-      <w:r>
-        <w:rPr>
-          <w:rFonts w:ascii="Times New Roman" w:eastAsia="Times New Roman" w:hAnsi="Times New Roman" w:cs="Times New Roman"/>
-          <w:sz w:val="24"/>
-          <w:szCs w:val="24"/>
-        </w:rPr>
-        <w:t>Street }</w:t>
-      </w:r>
-      <w:proofErr w:type="gramEnd"/>
+        <w:t>Scheme {City, Street, ZipCode }</w:t>
+      </w:r>
+    </w:p>
+    <w:p>
+      <w:pPr>
+        <w:ind w:left="720"/>
+        <w:jc w:val="both"/>
+        <w:rPr>
+          <w:rFonts w:ascii="Times New Roman" w:eastAsia="Times New Roman" w:hAnsi="Times New Roman" w:cs="Times New Roman"/>
+          <w:sz w:val="24"/>
+          <w:szCs w:val="24"/>
+        </w:rPr>
+      </w:pPr>
+      <w:r>
+        <w:rPr>
+          <w:rFonts w:ascii="Times New Roman" w:eastAsia="Times New Roman" w:hAnsi="Times New Roman" w:cs="Times New Roman"/>
+          <w:sz w:val="24"/>
+          <w:szCs w:val="24"/>
+        </w:rPr>
+        <w:t>Key1 {City, Street }</w:t>
+      </w:r>
     </w:p>
     <w:p>
       <w:pPr>
@@ -3463,7 +3425,11 @@
     </w:p>
     <w:p>
       <w:pPr>
-        <w:ind w:left="720"/>
+        <w:pStyle w:val="ListParagraph"/>
+        <w:numPr>
+          <w:ilvl w:val="0"/>
+          <w:numId w:val="24"/>
+        </w:numPr>
         <w:jc w:val="both"/>
         <w:rPr>
           <w:rFonts w:ascii="Times New Roman" w:eastAsia="Times New Roman" w:hAnsi="Times New Roman" w:cs="Times New Roman"/>
@@ -3482,7 +3448,11 @@
     </w:p>
     <w:p>
       <w:pPr>
-        <w:ind w:left="720"/>
+        <w:pStyle w:val="ListParagraph"/>
+        <w:numPr>
+          <w:ilvl w:val="0"/>
+          <w:numId w:val="24"/>
+        </w:numPr>
         <w:jc w:val="both"/>
         <w:rPr>
           <w:rFonts w:ascii="Times New Roman" w:eastAsia="Times New Roman" w:hAnsi="Times New Roman" w:cs="Times New Roman"/>
@@ -3501,7 +3471,11 @@
     </w:p>
     <w:p>
       <w:pPr>
-        <w:ind w:left="720"/>
+        <w:pStyle w:val="ListParagraph"/>
+        <w:numPr>
+          <w:ilvl w:val="0"/>
+          <w:numId w:val="24"/>
+        </w:numPr>
         <w:jc w:val="both"/>
         <w:rPr>
           <w:rFonts w:ascii="Times New Roman" w:eastAsia="Times New Roman" w:hAnsi="Times New Roman" w:cs="Times New Roman"/>
@@ -3697,25 +3671,7 @@
           <w:sz w:val="24"/>
           <w:szCs w:val="24"/>
         </w:rPr>
-        <w:t xml:space="preserve"> (</w:t>
-      </w:r>
-      <w:proofErr w:type="gramStart"/>
-      <w:r>
-        <w:rPr>
-          <w:rFonts w:ascii="Times New Roman" w:eastAsia="Times New Roman" w:hAnsi="Times New Roman" w:cs="Times New Roman"/>
-          <w:sz w:val="24"/>
-          <w:szCs w:val="24"/>
-        </w:rPr>
-        <w:t>M:N</w:t>
-      </w:r>
-      <w:proofErr w:type="gramEnd"/>
-      <w:r>
-        <w:rPr>
-          <w:rFonts w:ascii="Times New Roman" w:eastAsia="Times New Roman" w:hAnsi="Times New Roman" w:cs="Times New Roman"/>
-          <w:sz w:val="24"/>
-          <w:szCs w:val="24"/>
-        </w:rPr>
-        <w:t xml:space="preserve"> or M:M) relationship</w:t>
+        <w:t xml:space="preserve"> (M:N or M:M) relationship</w:t>
       </w:r>
     </w:p>
     <w:p>
@@ -3745,17 +3701,6 @@
         </w:rPr>
         <w:t xml:space="preserve"> (1:1) relationship</w:t>
       </w:r>
-    </w:p>
-    <w:p>
-      <w:pPr>
-        <w:ind w:left="720"/>
-        <w:jc w:val="both"/>
-        <w:rPr>
-          <w:rFonts w:ascii="Times New Roman" w:eastAsia="Times New Roman" w:hAnsi="Times New Roman" w:cs="Times New Roman"/>
-          <w:sz w:val="24"/>
-          <w:szCs w:val="24"/>
-        </w:rPr>
-      </w:pPr>
     </w:p>
     <w:p>
       <w:pPr>
@@ -4358,17 +4303,6 @@
         <w:jc w:val="both"/>
         <w:rPr>
           <w:rFonts w:ascii="Times New Roman" w:eastAsia="Times New Roman" w:hAnsi="Times New Roman" w:cs="Times New Roman"/>
-          <w:sz w:val="24"/>
-          <w:szCs w:val="24"/>
-        </w:rPr>
-      </w:pPr>
-    </w:p>
-    <w:p>
-      <w:pPr>
-        <w:ind w:left="720"/>
-        <w:jc w:val="both"/>
-        <w:rPr>
-          <w:rFonts w:ascii="Times New Roman" w:eastAsia="Times New Roman" w:hAnsi="Times New Roman" w:cs="Times New Roman"/>
           <w:b/>
           <w:sz w:val="24"/>
           <w:szCs w:val="24"/>
@@ -4510,23 +4444,13 @@
           <w:szCs w:val="24"/>
         </w:rPr>
       </w:pPr>
-      <w:proofErr w:type="gramStart"/>
-      <w:r>
-        <w:rPr>
-          <w:rFonts w:ascii="Times New Roman" w:eastAsia="Times New Roman" w:hAnsi="Times New Roman" w:cs="Times New Roman"/>
-          <w:sz w:val="24"/>
-          <w:szCs w:val="24"/>
-        </w:rPr>
-        <w:t>DCL(</w:t>
-      </w:r>
-      <w:proofErr w:type="gramEnd"/>
-      <w:r>
-        <w:rPr>
-          <w:rFonts w:ascii="Times New Roman" w:eastAsia="Times New Roman" w:hAnsi="Times New Roman" w:cs="Times New Roman"/>
-          <w:sz w:val="24"/>
-          <w:szCs w:val="24"/>
-        </w:rPr>
-        <w:t xml:space="preserve">Data Control Language): DCL includes commands such as GRANT and REVOKE which mainly deal with the rights, permissions and other controls of the database system. </w:t>
+      <w:r>
+        <w:rPr>
+          <w:rFonts w:ascii="Times New Roman" w:eastAsia="Times New Roman" w:hAnsi="Times New Roman" w:cs="Times New Roman"/>
+          <w:sz w:val="24"/>
+          <w:szCs w:val="24"/>
+        </w:rPr>
+        <w:t xml:space="preserve">DCL(Data Control Language): DCL includes commands such as GRANT and REVOKE which mainly deal with the rights, permissions and other controls of the database system. </w:t>
       </w:r>
     </w:p>
     <w:p>
@@ -4639,6 +4563,7 @@
           <w:sz w:val="24"/>
           <w:szCs w:val="24"/>
         </w:rPr>
+        <w:lastRenderedPageBreak/>
         <w:t>Name the commands in the TCL category?</w:t>
       </w:r>
     </w:p>
@@ -4652,23 +4577,13 @@
           <w:szCs w:val="24"/>
         </w:rPr>
       </w:pPr>
-      <w:proofErr w:type="gramStart"/>
-      <w:r>
-        <w:rPr>
-          <w:rFonts w:ascii="Times New Roman" w:eastAsia="Times New Roman" w:hAnsi="Times New Roman" w:cs="Times New Roman"/>
-          <w:sz w:val="24"/>
-          <w:szCs w:val="24"/>
-        </w:rPr>
-        <w:t>TCL(</w:t>
-      </w:r>
-      <w:proofErr w:type="gramEnd"/>
-      <w:r>
-        <w:rPr>
-          <w:rFonts w:ascii="Times New Roman" w:eastAsia="Times New Roman" w:hAnsi="Times New Roman" w:cs="Times New Roman"/>
-          <w:sz w:val="24"/>
-          <w:szCs w:val="24"/>
-        </w:rPr>
-        <w:t xml:space="preserve">transaction Control Language): TCL commands deal with the transaction within the database. </w:t>
+      <w:r>
+        <w:rPr>
+          <w:rFonts w:ascii="Times New Roman" w:eastAsia="Times New Roman" w:hAnsi="Times New Roman" w:cs="Times New Roman"/>
+          <w:sz w:val="24"/>
+          <w:szCs w:val="24"/>
+        </w:rPr>
+        <w:t xml:space="preserve">TCL(transaction Control Language): TCL commands deal with the transaction within the database. </w:t>
       </w:r>
     </w:p>
     <w:p>
@@ -5091,25 +5006,7 @@
           <w:sz w:val="24"/>
           <w:szCs w:val="24"/>
         </w:rPr>
-        <w:t xml:space="preserve">Can perform </w:t>
-      </w:r>
-      <w:proofErr w:type="gramStart"/>
-      <w:r>
-        <w:rPr>
-          <w:rFonts w:ascii="Times New Roman" w:eastAsia="Times New Roman" w:hAnsi="Times New Roman" w:cs="Times New Roman"/>
-          <w:sz w:val="24"/>
-          <w:szCs w:val="24"/>
-        </w:rPr>
-        <w:t>Insert,update</w:t>
-      </w:r>
-      <w:proofErr w:type="gramEnd"/>
-      <w:r>
-        <w:rPr>
-          <w:rFonts w:ascii="Times New Roman" w:eastAsia="Times New Roman" w:hAnsi="Times New Roman" w:cs="Times New Roman"/>
-          <w:sz w:val="24"/>
-          <w:szCs w:val="24"/>
-        </w:rPr>
-        <w:t>, delete etc.</w:t>
+        <w:t>Can perform Insert,update, delete etc.</w:t>
       </w:r>
     </w:p>
     <w:p>
@@ -5189,55 +5086,27 @@
           <w:sz w:val="24"/>
           <w:szCs w:val="24"/>
         </w:rPr>
-        <w:t xml:space="preserve">Doesn’t </w:t>
-      </w:r>
-      <w:proofErr w:type="gramStart"/>
-      <w:r>
-        <w:rPr>
-          <w:rFonts w:ascii="Times New Roman" w:eastAsia="Times New Roman" w:hAnsi="Times New Roman" w:cs="Times New Roman"/>
-          <w:sz w:val="24"/>
-          <w:szCs w:val="24"/>
-        </w:rPr>
-        <w:t>support  Foreign</w:t>
-      </w:r>
-      <w:proofErr w:type="gramEnd"/>
-      <w:r>
-        <w:rPr>
-          <w:rFonts w:ascii="Times New Roman" w:eastAsia="Times New Roman" w:hAnsi="Times New Roman" w:cs="Times New Roman"/>
-          <w:sz w:val="24"/>
-          <w:szCs w:val="24"/>
-        </w:rPr>
-        <w:t xml:space="preserve"> Key</w:t>
-      </w:r>
-    </w:p>
-    <w:p>
-      <w:pPr>
-        <w:ind w:left="720"/>
-        <w:jc w:val="both"/>
-        <w:rPr>
-          <w:rFonts w:ascii="Times New Roman" w:eastAsia="Times New Roman" w:hAnsi="Times New Roman" w:cs="Times New Roman"/>
-          <w:sz w:val="24"/>
-          <w:szCs w:val="24"/>
-        </w:rPr>
-      </w:pPr>
-      <w:r>
-        <w:rPr>
-          <w:rFonts w:ascii="Times New Roman" w:eastAsia="Times New Roman" w:hAnsi="Times New Roman" w:cs="Times New Roman"/>
-          <w:sz w:val="24"/>
-          <w:szCs w:val="24"/>
-        </w:rPr>
-        <w:t xml:space="preserve">No Log </w:t>
-      </w:r>
-      <w:proofErr w:type="gramStart"/>
-      <w:r>
-        <w:rPr>
-          <w:rFonts w:ascii="Times New Roman" w:eastAsia="Times New Roman" w:hAnsi="Times New Roman" w:cs="Times New Roman"/>
-          <w:sz w:val="24"/>
-          <w:szCs w:val="24"/>
-        </w:rPr>
-        <w:t>file</w:t>
-      </w:r>
-      <w:proofErr w:type="gramEnd"/>
+        <w:t>Doesn’t support  Foreign Key</w:t>
+      </w:r>
+    </w:p>
+    <w:p>
+      <w:pPr>
+        <w:ind w:left="720"/>
+        <w:jc w:val="both"/>
+        <w:rPr>
+          <w:rFonts w:ascii="Times New Roman" w:eastAsia="Times New Roman" w:hAnsi="Times New Roman" w:cs="Times New Roman"/>
+          <w:sz w:val="24"/>
+          <w:szCs w:val="24"/>
+        </w:rPr>
+      </w:pPr>
+      <w:r>
+        <w:rPr>
+          <w:rFonts w:ascii="Times New Roman" w:eastAsia="Times New Roman" w:hAnsi="Times New Roman" w:cs="Times New Roman"/>
+          <w:sz w:val="24"/>
+          <w:szCs w:val="24"/>
+        </w:rPr>
+        <w:t>No Log file</w:t>
+      </w:r>
     </w:p>
     <w:p>
       <w:pPr>
@@ -5274,25 +5143,7 @@
           <w:sz w:val="24"/>
           <w:szCs w:val="24"/>
         </w:rPr>
-        <w:t xml:space="preserve">Can perform </w:t>
-      </w:r>
-      <w:proofErr w:type="gramStart"/>
-      <w:r>
-        <w:rPr>
-          <w:rFonts w:ascii="Times New Roman" w:eastAsia="Times New Roman" w:hAnsi="Times New Roman" w:cs="Times New Roman"/>
-          <w:sz w:val="24"/>
-          <w:szCs w:val="24"/>
-        </w:rPr>
-        <w:t>Insert,update</w:t>
-      </w:r>
-      <w:proofErr w:type="gramEnd"/>
-      <w:r>
-        <w:rPr>
-          <w:rFonts w:ascii="Times New Roman" w:eastAsia="Times New Roman" w:hAnsi="Times New Roman" w:cs="Times New Roman"/>
-          <w:sz w:val="24"/>
-          <w:szCs w:val="24"/>
-        </w:rPr>
-        <w:t>, delete etc.</w:t>
+        <w:t>Can perform Insert,update, delete etc.</w:t>
       </w:r>
     </w:p>
     <w:p>
@@ -5353,20 +5204,173 @@
           <w:szCs w:val="24"/>
           <w:u w:val="single"/>
         </w:rPr>
-        <w:t xml:space="preserve">CSV- create table t_csv (id int not </w:t>
-      </w:r>
-      <w:proofErr w:type="gramStart"/>
-      <w:r>
-        <w:rPr>
-          <w:rFonts w:ascii="Times New Roman" w:eastAsia="Times New Roman" w:hAnsi="Times New Roman" w:cs="Times New Roman"/>
-          <w:b/>
+        <w:t>CSV- create table t_csv (id int not null,name varchar(100) not null) engine=csv;</w:t>
+      </w:r>
+    </w:p>
+    <w:p>
+      <w:pPr>
+        <w:ind w:left="720"/>
+        <w:jc w:val="both"/>
+        <w:rPr>
+          <w:rFonts w:ascii="Times New Roman" w:eastAsia="Times New Roman" w:hAnsi="Times New Roman" w:cs="Times New Roman"/>
+          <w:sz w:val="24"/>
+          <w:szCs w:val="24"/>
+        </w:rPr>
+      </w:pPr>
+      <w:r>
+        <w:rPr>
+          <w:rFonts w:ascii="Times New Roman" w:eastAsia="Times New Roman" w:hAnsi="Times New Roman" w:cs="Times New Roman"/>
+          <w:sz w:val="24"/>
+          <w:szCs w:val="24"/>
+        </w:rPr>
+        <w:t>Doesn’t support Transaction</w:t>
+      </w:r>
+    </w:p>
+    <w:p>
+      <w:pPr>
+        <w:ind w:left="720"/>
+        <w:jc w:val="both"/>
+        <w:rPr>
+          <w:rFonts w:ascii="Times New Roman" w:eastAsia="Times New Roman" w:hAnsi="Times New Roman" w:cs="Times New Roman"/>
+          <w:sz w:val="24"/>
+          <w:szCs w:val="24"/>
+        </w:rPr>
+      </w:pPr>
+      <w:r>
+        <w:rPr>
+          <w:rFonts w:ascii="Times New Roman" w:eastAsia="Times New Roman" w:hAnsi="Times New Roman" w:cs="Times New Roman"/>
+          <w:sz w:val="24"/>
+          <w:szCs w:val="24"/>
+        </w:rPr>
+        <w:t>Doesn’t support  Foreign Key</w:t>
+      </w:r>
+    </w:p>
+    <w:p>
+      <w:pPr>
+        <w:ind w:left="720"/>
+        <w:jc w:val="both"/>
+        <w:rPr>
+          <w:rFonts w:ascii="Times New Roman" w:eastAsia="Times New Roman" w:hAnsi="Times New Roman" w:cs="Times New Roman"/>
+          <w:sz w:val="24"/>
+          <w:szCs w:val="24"/>
+        </w:rPr>
+      </w:pPr>
+      <w:r>
+        <w:rPr>
+          <w:rFonts w:ascii="Times New Roman" w:eastAsia="Times New Roman" w:hAnsi="Times New Roman" w:cs="Times New Roman"/>
+          <w:sz w:val="24"/>
+          <w:szCs w:val="24"/>
+        </w:rPr>
+        <w:t>No Log file</w:t>
+      </w:r>
+    </w:p>
+    <w:p>
+      <w:pPr>
+        <w:ind w:left="720"/>
+        <w:jc w:val="both"/>
+        <w:rPr>
+          <w:rFonts w:ascii="Times New Roman" w:eastAsia="Times New Roman" w:hAnsi="Times New Roman" w:cs="Times New Roman"/>
+          <w:sz w:val="24"/>
+          <w:szCs w:val="24"/>
+        </w:rPr>
+      </w:pPr>
+      <w:r>
+        <w:rPr>
+          <w:rFonts w:ascii="Times New Roman" w:eastAsia="Times New Roman" w:hAnsi="Times New Roman" w:cs="Times New Roman"/>
+          <w:sz w:val="24"/>
+          <w:szCs w:val="24"/>
+        </w:rPr>
+        <w:t>Has Data File with CSV format</w:t>
+      </w:r>
+    </w:p>
+    <w:p>
+      <w:pPr>
+        <w:ind w:left="720"/>
+        <w:jc w:val="both"/>
+        <w:rPr>
+          <w:rFonts w:ascii="Times New Roman" w:eastAsia="Times New Roman" w:hAnsi="Times New Roman" w:cs="Times New Roman"/>
+          <w:sz w:val="24"/>
+          <w:szCs w:val="24"/>
+        </w:rPr>
+      </w:pPr>
+      <w:r>
+        <w:rPr>
+          <w:rFonts w:ascii="Times New Roman" w:eastAsia="Times New Roman" w:hAnsi="Times New Roman" w:cs="Times New Roman"/>
+          <w:sz w:val="24"/>
+          <w:szCs w:val="24"/>
+        </w:rPr>
+        <w:t>All columns should be defined as not null columns for CSV engine</w:t>
+      </w:r>
+    </w:p>
+    <w:p>
+      <w:pPr>
+        <w:ind w:left="720"/>
+        <w:jc w:val="both"/>
+        <w:rPr>
+          <w:rFonts w:ascii="Times New Roman" w:eastAsia="Times New Roman" w:hAnsi="Times New Roman" w:cs="Times New Roman"/>
+          <w:sz w:val="24"/>
+          <w:szCs w:val="24"/>
+        </w:rPr>
+      </w:pPr>
+      <w:r>
+        <w:rPr>
+          <w:rFonts w:ascii="Times New Roman" w:eastAsia="Times New Roman" w:hAnsi="Times New Roman" w:cs="Times New Roman"/>
+          <w:sz w:val="24"/>
+          <w:szCs w:val="24"/>
+        </w:rPr>
+        <w:t>Can perform Insert,update, delete etc.</w:t>
+      </w:r>
+    </w:p>
+    <w:p>
+      <w:pPr>
+        <w:ind w:left="720"/>
+        <w:jc w:val="both"/>
+        <w:rPr>
+          <w:rFonts w:ascii="Times New Roman" w:eastAsia="Times New Roman" w:hAnsi="Times New Roman" w:cs="Times New Roman"/>
+          <w:sz w:val="24"/>
+          <w:szCs w:val="24"/>
+        </w:rPr>
+      </w:pPr>
+      <w:r>
+        <w:rPr>
+          <w:rFonts w:ascii="Times New Roman" w:eastAsia="Times New Roman" w:hAnsi="Times New Roman" w:cs="Times New Roman"/>
+          <w:sz w:val="24"/>
+          <w:szCs w:val="24"/>
+        </w:rPr>
+        <w:t>No Clustered Indexes</w:t>
+      </w:r>
+    </w:p>
+    <w:p>
+      <w:pPr>
+        <w:ind w:left="720"/>
+        <w:jc w:val="both"/>
+        <w:rPr>
+          <w:rFonts w:ascii="Times New Roman" w:eastAsia="Times New Roman" w:hAnsi="Times New Roman" w:cs="Times New Roman"/>
+          <w:b/>
+          <w:sz w:val="24"/>
+          <w:szCs w:val="24"/>
+        </w:rPr>
+      </w:pPr>
+      <w:r>
+        <w:rPr>
+          <w:rFonts w:ascii="Times New Roman" w:eastAsia="Times New Roman" w:hAnsi="Times New Roman" w:cs="Times New Roman"/>
+          <w:sz w:val="24"/>
+          <w:szCs w:val="24"/>
+        </w:rPr>
+        <w:t>Not Default Engine</w:t>
+      </w:r>
+    </w:p>
+    <w:p>
+      <w:pPr>
+        <w:ind w:left="720"/>
+        <w:jc w:val="both"/>
+        <w:rPr>
+          <w:rFonts w:ascii="Times New Roman" w:eastAsia="Times New Roman" w:hAnsi="Times New Roman" w:cs="Times New Roman"/>
           <w:sz w:val="24"/>
           <w:szCs w:val="24"/>
           <w:u w:val="single"/>
         </w:rPr>
-        <w:t>null,name</w:t>
-      </w:r>
-      <w:proofErr w:type="gramEnd"/>
+      </w:pPr>
       <w:r>
         <w:rPr>
           <w:rFonts w:ascii="Times New Roman" w:eastAsia="Times New Roman" w:hAnsi="Times New Roman" w:cs="Times New Roman"/>
@@ -5375,7 +5379,8 @@
           <w:szCs w:val="24"/>
           <w:u w:val="single"/>
         </w:rPr>
-        <w:t xml:space="preserve"> varchar(100) not null) engine=csv;</w:t>
+        <w:lastRenderedPageBreak/>
+        <w:t>archive- create table t_archive(id int,name varchar(100)) engine=archive;</w:t>
       </w:r>
     </w:p>
     <w:p>
@@ -5413,129 +5418,83 @@
           <w:sz w:val="24"/>
           <w:szCs w:val="24"/>
         </w:rPr>
-        <w:t xml:space="preserve">Doesn’t </w:t>
-      </w:r>
-      <w:proofErr w:type="gramStart"/>
-      <w:r>
-        <w:rPr>
-          <w:rFonts w:ascii="Times New Roman" w:eastAsia="Times New Roman" w:hAnsi="Times New Roman" w:cs="Times New Roman"/>
-          <w:sz w:val="24"/>
-          <w:szCs w:val="24"/>
-        </w:rPr>
-        <w:t>support  Foreign</w:t>
-      </w:r>
-      <w:proofErr w:type="gramEnd"/>
-      <w:r>
-        <w:rPr>
-          <w:rFonts w:ascii="Times New Roman" w:eastAsia="Times New Roman" w:hAnsi="Times New Roman" w:cs="Times New Roman"/>
-          <w:sz w:val="24"/>
-          <w:szCs w:val="24"/>
-        </w:rPr>
-        <w:t xml:space="preserve"> Key</w:t>
-      </w:r>
-    </w:p>
-    <w:p>
-      <w:pPr>
-        <w:ind w:left="720"/>
-        <w:jc w:val="both"/>
-        <w:rPr>
-          <w:rFonts w:ascii="Times New Roman" w:eastAsia="Times New Roman" w:hAnsi="Times New Roman" w:cs="Times New Roman"/>
-          <w:sz w:val="24"/>
-          <w:szCs w:val="24"/>
-        </w:rPr>
-      </w:pPr>
-      <w:r>
-        <w:rPr>
-          <w:rFonts w:ascii="Times New Roman" w:eastAsia="Times New Roman" w:hAnsi="Times New Roman" w:cs="Times New Roman"/>
-          <w:sz w:val="24"/>
-          <w:szCs w:val="24"/>
-        </w:rPr>
-        <w:t xml:space="preserve">No Log </w:t>
-      </w:r>
-      <w:proofErr w:type="gramStart"/>
-      <w:r>
-        <w:rPr>
-          <w:rFonts w:ascii="Times New Roman" w:eastAsia="Times New Roman" w:hAnsi="Times New Roman" w:cs="Times New Roman"/>
-          <w:sz w:val="24"/>
-          <w:szCs w:val="24"/>
-        </w:rPr>
-        <w:t>file</w:t>
-      </w:r>
-      <w:proofErr w:type="gramEnd"/>
-    </w:p>
-    <w:p>
-      <w:pPr>
-        <w:ind w:left="720"/>
-        <w:jc w:val="both"/>
-        <w:rPr>
-          <w:rFonts w:ascii="Times New Roman" w:eastAsia="Times New Roman" w:hAnsi="Times New Roman" w:cs="Times New Roman"/>
-          <w:sz w:val="24"/>
-          <w:szCs w:val="24"/>
-        </w:rPr>
-      </w:pPr>
-      <w:r>
-        <w:rPr>
-          <w:rFonts w:ascii="Times New Roman" w:eastAsia="Times New Roman" w:hAnsi="Times New Roman" w:cs="Times New Roman"/>
-          <w:sz w:val="24"/>
-          <w:szCs w:val="24"/>
-        </w:rPr>
-        <w:t>Has Data File with CSV format</w:t>
-      </w:r>
-    </w:p>
-    <w:p>
-      <w:pPr>
-        <w:ind w:left="720"/>
-        <w:jc w:val="both"/>
-        <w:rPr>
-          <w:rFonts w:ascii="Times New Roman" w:eastAsia="Times New Roman" w:hAnsi="Times New Roman" w:cs="Times New Roman"/>
-          <w:sz w:val="24"/>
-          <w:szCs w:val="24"/>
-        </w:rPr>
-      </w:pPr>
-      <w:r>
-        <w:rPr>
-          <w:rFonts w:ascii="Times New Roman" w:eastAsia="Times New Roman" w:hAnsi="Times New Roman" w:cs="Times New Roman"/>
-          <w:sz w:val="24"/>
-          <w:szCs w:val="24"/>
-        </w:rPr>
-        <w:t>All columns should be defined as not null columns for CSV engine</w:t>
-      </w:r>
-    </w:p>
-    <w:p>
-      <w:pPr>
-        <w:ind w:left="720"/>
-        <w:jc w:val="both"/>
-        <w:rPr>
-          <w:rFonts w:ascii="Times New Roman" w:eastAsia="Times New Roman" w:hAnsi="Times New Roman" w:cs="Times New Roman"/>
-          <w:sz w:val="24"/>
-          <w:szCs w:val="24"/>
-        </w:rPr>
-      </w:pPr>
-      <w:r>
-        <w:rPr>
-          <w:rFonts w:ascii="Times New Roman" w:eastAsia="Times New Roman" w:hAnsi="Times New Roman" w:cs="Times New Roman"/>
-          <w:sz w:val="24"/>
-          <w:szCs w:val="24"/>
-        </w:rPr>
-        <w:t xml:space="preserve">Can perform </w:t>
-      </w:r>
-      <w:proofErr w:type="gramStart"/>
-      <w:r>
-        <w:rPr>
-          <w:rFonts w:ascii="Times New Roman" w:eastAsia="Times New Roman" w:hAnsi="Times New Roman" w:cs="Times New Roman"/>
-          <w:sz w:val="24"/>
-          <w:szCs w:val="24"/>
-        </w:rPr>
-        <w:t>Insert,update</w:t>
-      </w:r>
-      <w:proofErr w:type="gramEnd"/>
-      <w:r>
-        <w:rPr>
-          <w:rFonts w:ascii="Times New Roman" w:eastAsia="Times New Roman" w:hAnsi="Times New Roman" w:cs="Times New Roman"/>
-          <w:sz w:val="24"/>
-          <w:szCs w:val="24"/>
-        </w:rPr>
-        <w:t>, delete etc.</w:t>
+        <w:t>Doesn’t support  Foreign Key</w:t>
+      </w:r>
+    </w:p>
+    <w:p>
+      <w:pPr>
+        <w:ind w:left="720"/>
+        <w:jc w:val="both"/>
+        <w:rPr>
+          <w:rFonts w:ascii="Times New Roman" w:eastAsia="Times New Roman" w:hAnsi="Times New Roman" w:cs="Times New Roman"/>
+          <w:sz w:val="24"/>
+          <w:szCs w:val="24"/>
+        </w:rPr>
+      </w:pPr>
+      <w:r>
+        <w:rPr>
+          <w:rFonts w:ascii="Times New Roman" w:eastAsia="Times New Roman" w:hAnsi="Times New Roman" w:cs="Times New Roman"/>
+          <w:sz w:val="24"/>
+          <w:szCs w:val="24"/>
+        </w:rPr>
+        <w:t>No Log file</w:t>
+      </w:r>
+    </w:p>
+    <w:p>
+      <w:pPr>
+        <w:ind w:left="720"/>
+        <w:jc w:val="both"/>
+        <w:rPr>
+          <w:rFonts w:ascii="Times New Roman" w:eastAsia="Times New Roman" w:hAnsi="Times New Roman" w:cs="Times New Roman"/>
+          <w:sz w:val="24"/>
+          <w:szCs w:val="24"/>
+        </w:rPr>
+      </w:pPr>
+      <w:r>
+        <w:rPr>
+          <w:rFonts w:ascii="Times New Roman" w:eastAsia="Times New Roman" w:hAnsi="Times New Roman" w:cs="Times New Roman"/>
+          <w:sz w:val="24"/>
+          <w:szCs w:val="24"/>
+        </w:rPr>
+        <w:t xml:space="preserve">Has Data File </w:t>
+      </w:r>
+    </w:p>
+    <w:p>
+      <w:pPr>
+        <w:ind w:left="720"/>
+        <w:jc w:val="both"/>
+        <w:rPr>
+          <w:rFonts w:ascii="Times New Roman" w:eastAsia="Times New Roman" w:hAnsi="Times New Roman" w:cs="Times New Roman"/>
+          <w:sz w:val="24"/>
+          <w:szCs w:val="24"/>
+        </w:rPr>
+      </w:pPr>
+      <w:r>
+        <w:rPr>
+          <w:rFonts w:ascii="Times New Roman" w:eastAsia="Times New Roman" w:hAnsi="Times New Roman" w:cs="Times New Roman"/>
+          <w:sz w:val="24"/>
+          <w:szCs w:val="24"/>
+        </w:rPr>
+        <w:t>Can only perform Insert and select</w:t>
+      </w:r>
+    </w:p>
+    <w:p>
+      <w:pPr>
+        <w:ind w:left="720"/>
+        <w:jc w:val="both"/>
+        <w:rPr>
+          <w:rFonts w:ascii="Times New Roman" w:eastAsia="Times New Roman" w:hAnsi="Times New Roman" w:cs="Times New Roman"/>
+          <w:sz w:val="24"/>
+          <w:szCs w:val="24"/>
+        </w:rPr>
+      </w:pPr>
+      <w:r>
+        <w:rPr>
+          <w:rFonts w:ascii="Times New Roman" w:eastAsia="Times New Roman" w:hAnsi="Times New Roman" w:cs="Times New Roman"/>
+          <w:sz w:val="24"/>
+          <w:szCs w:val="24"/>
+        </w:rPr>
+        <w:t>Delete,update, truncate not allowed</w:t>
       </w:r>
     </w:p>
     <w:p>
@@ -5574,7 +5533,6 @@
           <w:sz w:val="24"/>
           <w:szCs w:val="24"/>
         </w:rPr>
-        <w:lastRenderedPageBreak/>
         <w:t>Not Default Engine</w:t>
       </w:r>
     </w:p>
@@ -5584,6 +5542,7 @@
         <w:jc w:val="both"/>
         <w:rPr>
           <w:rFonts w:ascii="Times New Roman" w:eastAsia="Times New Roman" w:hAnsi="Times New Roman" w:cs="Times New Roman"/>
+          <w:b/>
           <w:sz w:val="24"/>
           <w:szCs w:val="24"/>
           <w:u w:val="single"/>
@@ -5597,29 +5556,7 @@
           <w:szCs w:val="24"/>
           <w:u w:val="single"/>
         </w:rPr>
-        <w:t>archive- create table t_</w:t>
-      </w:r>
-      <w:proofErr w:type="gramStart"/>
-      <w:r>
-        <w:rPr>
-          <w:rFonts w:ascii="Times New Roman" w:eastAsia="Times New Roman" w:hAnsi="Times New Roman" w:cs="Times New Roman"/>
-          <w:b/>
-          <w:sz w:val="24"/>
-          <w:szCs w:val="24"/>
-          <w:u w:val="single"/>
-        </w:rPr>
-        <w:t>archive(</w:t>
-      </w:r>
-      <w:proofErr w:type="gramEnd"/>
-      <w:r>
-        <w:rPr>
-          <w:rFonts w:ascii="Times New Roman" w:eastAsia="Times New Roman" w:hAnsi="Times New Roman" w:cs="Times New Roman"/>
-          <w:b/>
-          <w:sz w:val="24"/>
-          <w:szCs w:val="24"/>
-          <w:u w:val="single"/>
-        </w:rPr>
-        <w:t>id int,name varchar(100)) engine=archive;</w:t>
+        <w:t>Memory- create table t_memory(id int,name varchar(100)) engine=memory;</w:t>
       </w:r>
     </w:p>
     <w:p>
@@ -5657,121 +5594,45 @@
           <w:sz w:val="24"/>
           <w:szCs w:val="24"/>
         </w:rPr>
-        <w:t xml:space="preserve">Doesn’t </w:t>
-      </w:r>
-      <w:proofErr w:type="gramStart"/>
-      <w:r>
-        <w:rPr>
-          <w:rFonts w:ascii="Times New Roman" w:eastAsia="Times New Roman" w:hAnsi="Times New Roman" w:cs="Times New Roman"/>
-          <w:sz w:val="24"/>
-          <w:szCs w:val="24"/>
-        </w:rPr>
-        <w:t>support  Foreign</w:t>
-      </w:r>
-      <w:proofErr w:type="gramEnd"/>
-      <w:r>
-        <w:rPr>
-          <w:rFonts w:ascii="Times New Roman" w:eastAsia="Times New Roman" w:hAnsi="Times New Roman" w:cs="Times New Roman"/>
-          <w:sz w:val="24"/>
-          <w:szCs w:val="24"/>
-        </w:rPr>
-        <w:t xml:space="preserve"> Key</w:t>
-      </w:r>
-    </w:p>
-    <w:p>
-      <w:pPr>
-        <w:ind w:left="720"/>
-        <w:jc w:val="both"/>
-        <w:rPr>
-          <w:rFonts w:ascii="Times New Roman" w:eastAsia="Times New Roman" w:hAnsi="Times New Roman" w:cs="Times New Roman"/>
-          <w:sz w:val="24"/>
-          <w:szCs w:val="24"/>
-        </w:rPr>
-      </w:pPr>
-      <w:r>
-        <w:rPr>
-          <w:rFonts w:ascii="Times New Roman" w:eastAsia="Times New Roman" w:hAnsi="Times New Roman" w:cs="Times New Roman"/>
-          <w:sz w:val="24"/>
-          <w:szCs w:val="24"/>
-        </w:rPr>
-        <w:t xml:space="preserve">No Log </w:t>
-      </w:r>
-      <w:proofErr w:type="gramStart"/>
-      <w:r>
-        <w:rPr>
-          <w:rFonts w:ascii="Times New Roman" w:eastAsia="Times New Roman" w:hAnsi="Times New Roman" w:cs="Times New Roman"/>
-          <w:sz w:val="24"/>
-          <w:szCs w:val="24"/>
-        </w:rPr>
-        <w:t>file</w:t>
-      </w:r>
-      <w:proofErr w:type="gramEnd"/>
-    </w:p>
-    <w:p>
-      <w:pPr>
-        <w:ind w:left="720"/>
-        <w:jc w:val="both"/>
-        <w:rPr>
-          <w:rFonts w:ascii="Times New Roman" w:eastAsia="Times New Roman" w:hAnsi="Times New Roman" w:cs="Times New Roman"/>
-          <w:sz w:val="24"/>
-          <w:szCs w:val="24"/>
-        </w:rPr>
-      </w:pPr>
-      <w:r>
-        <w:rPr>
-          <w:rFonts w:ascii="Times New Roman" w:eastAsia="Times New Roman" w:hAnsi="Times New Roman" w:cs="Times New Roman"/>
-          <w:sz w:val="24"/>
-          <w:szCs w:val="24"/>
-        </w:rPr>
-        <w:t xml:space="preserve">Has Data File </w:t>
-      </w:r>
-    </w:p>
-    <w:p>
-      <w:pPr>
-        <w:ind w:left="720"/>
-        <w:jc w:val="both"/>
-        <w:rPr>
-          <w:rFonts w:ascii="Times New Roman" w:eastAsia="Times New Roman" w:hAnsi="Times New Roman" w:cs="Times New Roman"/>
-          <w:sz w:val="24"/>
-          <w:szCs w:val="24"/>
-        </w:rPr>
-      </w:pPr>
-      <w:r>
-        <w:rPr>
-          <w:rFonts w:ascii="Times New Roman" w:eastAsia="Times New Roman" w:hAnsi="Times New Roman" w:cs="Times New Roman"/>
-          <w:sz w:val="24"/>
-          <w:szCs w:val="24"/>
-        </w:rPr>
-        <w:t>Can only perform Insert and select</w:t>
-      </w:r>
-    </w:p>
-    <w:p>
-      <w:pPr>
-        <w:ind w:left="720"/>
-        <w:jc w:val="both"/>
-        <w:rPr>
-          <w:rFonts w:ascii="Times New Roman" w:eastAsia="Times New Roman" w:hAnsi="Times New Roman" w:cs="Times New Roman"/>
-          <w:sz w:val="24"/>
-          <w:szCs w:val="24"/>
-        </w:rPr>
-      </w:pPr>
-      <w:proofErr w:type="gramStart"/>
-      <w:r>
-        <w:rPr>
-          <w:rFonts w:ascii="Times New Roman" w:eastAsia="Times New Roman" w:hAnsi="Times New Roman" w:cs="Times New Roman"/>
-          <w:sz w:val="24"/>
-          <w:szCs w:val="24"/>
-        </w:rPr>
-        <w:t>Delete,update</w:t>
-      </w:r>
-      <w:proofErr w:type="gramEnd"/>
-      <w:r>
-        <w:rPr>
-          <w:rFonts w:ascii="Times New Roman" w:eastAsia="Times New Roman" w:hAnsi="Times New Roman" w:cs="Times New Roman"/>
-          <w:sz w:val="24"/>
-          <w:szCs w:val="24"/>
-        </w:rPr>
-        <w:t>, truncate not allowed</w:t>
+        <w:t>Doesn’t support  Foreign Key</w:t>
+      </w:r>
+    </w:p>
+    <w:p>
+      <w:pPr>
+        <w:ind w:left="720"/>
+        <w:jc w:val="both"/>
+        <w:rPr>
+          <w:rFonts w:ascii="Times New Roman" w:eastAsia="Times New Roman" w:hAnsi="Times New Roman" w:cs="Times New Roman"/>
+          <w:sz w:val="24"/>
+          <w:szCs w:val="24"/>
+        </w:rPr>
+      </w:pPr>
+      <w:r>
+        <w:rPr>
+          <w:rFonts w:ascii="Times New Roman" w:eastAsia="Times New Roman" w:hAnsi="Times New Roman" w:cs="Times New Roman"/>
+          <w:sz w:val="24"/>
+          <w:szCs w:val="24"/>
+        </w:rPr>
+        <w:t>No Log file</w:t>
+      </w:r>
+    </w:p>
+    <w:p>
+      <w:pPr>
+        <w:ind w:left="720"/>
+        <w:jc w:val="both"/>
+        <w:rPr>
+          <w:rFonts w:ascii="Times New Roman" w:eastAsia="Times New Roman" w:hAnsi="Times New Roman" w:cs="Times New Roman"/>
+          <w:sz w:val="24"/>
+          <w:szCs w:val="24"/>
+        </w:rPr>
+      </w:pPr>
+      <w:r>
+        <w:rPr>
+          <w:rFonts w:ascii="Times New Roman" w:eastAsia="Times New Roman" w:hAnsi="Times New Roman" w:cs="Times New Roman"/>
+          <w:sz w:val="24"/>
+          <w:szCs w:val="24"/>
+        </w:rPr>
+        <w:t>No Data File which means data is removed when ever the serve restarts</w:t>
       </w:r>
     </w:p>
     <w:p>
@@ -5799,223 +5660,17 @@
         <w:jc w:val="both"/>
         <w:rPr>
           <w:rFonts w:ascii="Times New Roman" w:eastAsia="Times New Roman" w:hAnsi="Times New Roman" w:cs="Times New Roman"/>
-          <w:b/>
-          <w:sz w:val="24"/>
-          <w:szCs w:val="24"/>
-        </w:rPr>
-      </w:pPr>
-      <w:r>
-        <w:rPr>
-          <w:rFonts w:ascii="Times New Roman" w:eastAsia="Times New Roman" w:hAnsi="Times New Roman" w:cs="Times New Roman"/>
-          <w:sz w:val="24"/>
-          <w:szCs w:val="24"/>
-        </w:rPr>
-        <w:t>Not Default Engine</w:t>
-      </w:r>
-    </w:p>
-    <w:p>
-      <w:pPr>
-        <w:ind w:left="720"/>
-        <w:jc w:val="both"/>
-        <w:rPr>
-          <w:rFonts w:ascii="Times New Roman" w:eastAsia="Times New Roman" w:hAnsi="Times New Roman" w:cs="Times New Roman"/>
-          <w:b/>
-          <w:sz w:val="24"/>
-          <w:szCs w:val="24"/>
-          <w:u w:val="single"/>
-        </w:rPr>
-      </w:pPr>
-      <w:r>
-        <w:rPr>
-          <w:rFonts w:ascii="Times New Roman" w:eastAsia="Times New Roman" w:hAnsi="Times New Roman" w:cs="Times New Roman"/>
-          <w:b/>
-          <w:sz w:val="24"/>
-          <w:szCs w:val="24"/>
-          <w:u w:val="single"/>
-        </w:rPr>
-        <w:t>Memory- create table t_</w:t>
-      </w:r>
-      <w:proofErr w:type="gramStart"/>
-      <w:r>
-        <w:rPr>
-          <w:rFonts w:ascii="Times New Roman" w:eastAsia="Times New Roman" w:hAnsi="Times New Roman" w:cs="Times New Roman"/>
-          <w:b/>
-          <w:sz w:val="24"/>
-          <w:szCs w:val="24"/>
-          <w:u w:val="single"/>
-        </w:rPr>
-        <w:t>memory(</w:t>
-      </w:r>
-      <w:proofErr w:type="gramEnd"/>
-      <w:r>
-        <w:rPr>
-          <w:rFonts w:ascii="Times New Roman" w:eastAsia="Times New Roman" w:hAnsi="Times New Roman" w:cs="Times New Roman"/>
-          <w:b/>
-          <w:sz w:val="24"/>
-          <w:szCs w:val="24"/>
-          <w:u w:val="single"/>
-        </w:rPr>
-        <w:t>id int,name varchar(100)) engine=memory;</w:t>
-      </w:r>
-    </w:p>
-    <w:p>
-      <w:pPr>
-        <w:ind w:left="720"/>
-        <w:jc w:val="both"/>
-        <w:rPr>
-          <w:rFonts w:ascii="Times New Roman" w:eastAsia="Times New Roman" w:hAnsi="Times New Roman" w:cs="Times New Roman"/>
-          <w:sz w:val="24"/>
-          <w:szCs w:val="24"/>
-        </w:rPr>
-      </w:pPr>
-      <w:r>
-        <w:rPr>
-          <w:rFonts w:ascii="Times New Roman" w:eastAsia="Times New Roman" w:hAnsi="Times New Roman" w:cs="Times New Roman"/>
-          <w:sz w:val="24"/>
-          <w:szCs w:val="24"/>
-        </w:rPr>
-        <w:t>Doesn’t support Transaction</w:t>
-      </w:r>
-    </w:p>
-    <w:p>
-      <w:pPr>
-        <w:ind w:left="720"/>
-        <w:jc w:val="both"/>
-        <w:rPr>
-          <w:rFonts w:ascii="Times New Roman" w:eastAsia="Times New Roman" w:hAnsi="Times New Roman" w:cs="Times New Roman"/>
-          <w:sz w:val="24"/>
-          <w:szCs w:val="24"/>
-        </w:rPr>
-      </w:pPr>
-      <w:r>
-        <w:rPr>
-          <w:rFonts w:ascii="Times New Roman" w:eastAsia="Times New Roman" w:hAnsi="Times New Roman" w:cs="Times New Roman"/>
-          <w:sz w:val="24"/>
-          <w:szCs w:val="24"/>
-        </w:rPr>
-        <w:t xml:space="preserve">Doesn’t </w:t>
-      </w:r>
-      <w:proofErr w:type="gramStart"/>
-      <w:r>
-        <w:rPr>
-          <w:rFonts w:ascii="Times New Roman" w:eastAsia="Times New Roman" w:hAnsi="Times New Roman" w:cs="Times New Roman"/>
-          <w:sz w:val="24"/>
-          <w:szCs w:val="24"/>
-        </w:rPr>
-        <w:t>support  Foreign</w:t>
-      </w:r>
-      <w:proofErr w:type="gramEnd"/>
-      <w:r>
-        <w:rPr>
-          <w:rFonts w:ascii="Times New Roman" w:eastAsia="Times New Roman" w:hAnsi="Times New Roman" w:cs="Times New Roman"/>
-          <w:sz w:val="24"/>
-          <w:szCs w:val="24"/>
-        </w:rPr>
-        <w:t xml:space="preserve"> Key</w:t>
-      </w:r>
-    </w:p>
-    <w:p>
-      <w:pPr>
-        <w:ind w:left="720"/>
-        <w:jc w:val="both"/>
-        <w:rPr>
-          <w:rFonts w:ascii="Times New Roman" w:eastAsia="Times New Roman" w:hAnsi="Times New Roman" w:cs="Times New Roman"/>
-          <w:sz w:val="24"/>
-          <w:szCs w:val="24"/>
-        </w:rPr>
-      </w:pPr>
-      <w:r>
-        <w:rPr>
-          <w:rFonts w:ascii="Times New Roman" w:eastAsia="Times New Roman" w:hAnsi="Times New Roman" w:cs="Times New Roman"/>
-          <w:sz w:val="24"/>
-          <w:szCs w:val="24"/>
-        </w:rPr>
-        <w:t xml:space="preserve">No Log </w:t>
-      </w:r>
-      <w:proofErr w:type="gramStart"/>
-      <w:r>
-        <w:rPr>
-          <w:rFonts w:ascii="Times New Roman" w:eastAsia="Times New Roman" w:hAnsi="Times New Roman" w:cs="Times New Roman"/>
-          <w:sz w:val="24"/>
-          <w:szCs w:val="24"/>
-        </w:rPr>
-        <w:t>file</w:t>
-      </w:r>
-      <w:proofErr w:type="gramEnd"/>
-    </w:p>
-    <w:p>
-      <w:pPr>
-        <w:ind w:left="720"/>
-        <w:jc w:val="both"/>
-        <w:rPr>
-          <w:rFonts w:ascii="Times New Roman" w:eastAsia="Times New Roman" w:hAnsi="Times New Roman" w:cs="Times New Roman"/>
-          <w:sz w:val="24"/>
-          <w:szCs w:val="24"/>
-        </w:rPr>
-      </w:pPr>
-      <w:r>
-        <w:rPr>
-          <w:rFonts w:ascii="Times New Roman" w:eastAsia="Times New Roman" w:hAnsi="Times New Roman" w:cs="Times New Roman"/>
-          <w:sz w:val="24"/>
-          <w:szCs w:val="24"/>
-        </w:rPr>
-        <w:t>No Data File which means data is removed when ever the serve restarts</w:t>
-      </w:r>
-    </w:p>
-    <w:p>
-      <w:pPr>
-        <w:ind w:left="720"/>
-        <w:jc w:val="both"/>
-        <w:rPr>
-          <w:rFonts w:ascii="Times New Roman" w:eastAsia="Times New Roman" w:hAnsi="Times New Roman" w:cs="Times New Roman"/>
-          <w:sz w:val="24"/>
-          <w:szCs w:val="24"/>
-        </w:rPr>
-      </w:pPr>
-      <w:r>
-        <w:rPr>
-          <w:rFonts w:ascii="Times New Roman" w:eastAsia="Times New Roman" w:hAnsi="Times New Roman" w:cs="Times New Roman"/>
-          <w:sz w:val="24"/>
-          <w:szCs w:val="24"/>
-        </w:rPr>
-        <w:t>No Clustered Indexes</w:t>
-      </w:r>
-    </w:p>
-    <w:p>
-      <w:pPr>
-        <w:ind w:left="720"/>
-        <w:jc w:val="both"/>
-        <w:rPr>
-          <w:rFonts w:ascii="Times New Roman" w:eastAsia="Times New Roman" w:hAnsi="Times New Roman" w:cs="Times New Roman"/>
-          <w:sz w:val="24"/>
-          <w:szCs w:val="24"/>
-        </w:rPr>
-      </w:pPr>
-      <w:r>
-        <w:rPr>
-          <w:rFonts w:ascii="Times New Roman" w:eastAsia="Times New Roman" w:hAnsi="Times New Roman" w:cs="Times New Roman"/>
-          <w:sz w:val="24"/>
-          <w:szCs w:val="24"/>
-        </w:rPr>
-        <w:t xml:space="preserve">Can perform </w:t>
-      </w:r>
-      <w:proofErr w:type="gramStart"/>
-      <w:r>
-        <w:rPr>
-          <w:rFonts w:ascii="Times New Roman" w:eastAsia="Times New Roman" w:hAnsi="Times New Roman" w:cs="Times New Roman"/>
-          <w:sz w:val="24"/>
-          <w:szCs w:val="24"/>
-        </w:rPr>
-        <w:t>Insert,update</w:t>
-      </w:r>
-      <w:proofErr w:type="gramEnd"/>
-      <w:r>
-        <w:rPr>
-          <w:rFonts w:ascii="Times New Roman" w:eastAsia="Times New Roman" w:hAnsi="Times New Roman" w:cs="Times New Roman"/>
-          <w:sz w:val="24"/>
-          <w:szCs w:val="24"/>
-        </w:rPr>
-        <w:t>, delete etc.</w:t>
+          <w:sz w:val="24"/>
+          <w:szCs w:val="24"/>
+        </w:rPr>
+      </w:pPr>
+      <w:r>
+        <w:rPr>
+          <w:rFonts w:ascii="Times New Roman" w:eastAsia="Times New Roman" w:hAnsi="Times New Roman" w:cs="Times New Roman"/>
+          <w:sz w:val="24"/>
+          <w:szCs w:val="24"/>
+        </w:rPr>
+        <w:t>Can perform Insert,update, delete etc.</w:t>
       </w:r>
     </w:p>
     <w:p>
@@ -6311,6 +5966,7 @@
           <w:sz w:val="24"/>
           <w:szCs w:val="24"/>
         </w:rPr>
+        <w:lastRenderedPageBreak/>
         <w:t>Difference between primary and secondary key?</w:t>
       </w:r>
     </w:p>
@@ -6632,27 +6288,7 @@
                 <w:sz w:val="24"/>
                 <w:szCs w:val="24"/>
               </w:rPr>
-              <w:t xml:space="preserve">A field or combination of fields </w:t>
-            </w:r>
-            <w:proofErr w:type="gramStart"/>
-            <w:r>
-              <w:rPr>
-                <w:rFonts w:ascii="Times New Roman" w:eastAsia="Times New Roman" w:hAnsi="Times New Roman" w:cs="Times New Roman"/>
-                <w:bCs/>
-                <w:sz w:val="24"/>
-                <w:szCs w:val="24"/>
-              </w:rPr>
-              <w:t>that  is</w:t>
-            </w:r>
-            <w:proofErr w:type="gramEnd"/>
-            <w:r>
-              <w:rPr>
-                <w:rFonts w:ascii="Times New Roman" w:eastAsia="Times New Roman" w:hAnsi="Times New Roman" w:cs="Times New Roman"/>
-                <w:bCs/>
-                <w:sz w:val="24"/>
-                <w:szCs w:val="24"/>
-              </w:rPr>
-              <w:t xml:space="preserve"> the basis for retrieval is known as a secondary key (mainly used for finding details from large data).</w:t>
+              <w:t>A field or combination of fields that  is the basis for retrieval is known as a secondary key (mainly used for finding details from large data).</w:t>
             </w:r>
           </w:p>
         </w:tc>
@@ -7072,27 +6708,7 @@
                 <w:sz w:val="24"/>
                 <w:szCs w:val="24"/>
               </w:rPr>
-              <w:t xml:space="preserve">We can have multiple secondary </w:t>
-            </w:r>
-            <w:proofErr w:type="gramStart"/>
-            <w:r>
-              <w:rPr>
-                <w:rFonts w:ascii="Times New Roman" w:eastAsia="Times New Roman" w:hAnsi="Times New Roman" w:cs="Times New Roman"/>
-                <w:bCs/>
-                <w:sz w:val="24"/>
-                <w:szCs w:val="24"/>
-              </w:rPr>
-              <w:t>key</w:t>
-            </w:r>
-            <w:proofErr w:type="gramEnd"/>
-            <w:r>
-              <w:rPr>
-                <w:rFonts w:ascii="Times New Roman" w:eastAsia="Times New Roman" w:hAnsi="Times New Roman" w:cs="Times New Roman"/>
-                <w:bCs/>
-                <w:sz w:val="24"/>
-                <w:szCs w:val="24"/>
-              </w:rPr>
-              <w:t xml:space="preserve"> per table.  </w:t>
+              <w:t xml:space="preserve">We can have multiple secondary key per table.  </w:t>
             </w:r>
           </w:p>
         </w:tc>
@@ -7617,78 +7233,63 @@
     </w:p>
     <w:p>
       <w:pPr>
-        <w:jc w:val="both"/>
-        <w:rPr>
-          <w:rFonts w:ascii="Times New Roman" w:eastAsia="Times New Roman" w:hAnsi="Times New Roman" w:cs="Times New Roman"/>
-          <w:b/>
-          <w:sz w:val="24"/>
-          <w:szCs w:val="24"/>
-        </w:rPr>
-      </w:pPr>
-    </w:p>
-    <w:p>
-      <w:pPr>
-        <w:ind w:left="720"/>
-        <w:jc w:val="both"/>
-        <w:rPr>
-          <w:rFonts w:ascii="Times New Roman" w:eastAsia="Times New Roman" w:hAnsi="Times New Roman" w:cs="Times New Roman"/>
-          <w:b/>
-          <w:sz w:val="24"/>
-          <w:szCs w:val="24"/>
-        </w:rPr>
-      </w:pPr>
-    </w:p>
-    <w:p>
-      <w:pPr>
-        <w:ind w:left="720"/>
-        <w:jc w:val="both"/>
-        <w:rPr>
-          <w:rFonts w:ascii="Times New Roman" w:eastAsia="Times New Roman" w:hAnsi="Times New Roman" w:cs="Times New Roman"/>
-          <w:b/>
-          <w:sz w:val="24"/>
-          <w:szCs w:val="24"/>
-        </w:rPr>
-      </w:pPr>
-    </w:p>
-    <w:p>
-      <w:pPr>
-        <w:ind w:left="720"/>
-        <w:jc w:val="both"/>
-        <w:rPr>
-          <w:rFonts w:ascii="Times New Roman" w:eastAsia="Times New Roman" w:hAnsi="Times New Roman" w:cs="Times New Roman"/>
-          <w:b/>
-          <w:sz w:val="24"/>
-          <w:szCs w:val="24"/>
-        </w:rPr>
-      </w:pPr>
-      <w:r>
-        <w:rPr>
-          <w:rFonts w:ascii="Times New Roman" w:eastAsia="Times New Roman" w:hAnsi="Times New Roman" w:cs="Times New Roman"/>
-          <w:b/>
+        <w:ind w:left="720"/>
+        <w:jc w:val="both"/>
+        <w:rPr>
+          <w:rFonts w:ascii="Times New Roman" w:eastAsia="Times New Roman" w:hAnsi="Times New Roman" w:cs="Times New Roman"/>
+          <w:b/>
+          <w:sz w:val="24"/>
+          <w:szCs w:val="24"/>
+        </w:rPr>
+      </w:pPr>
+    </w:p>
+    <w:p>
+      <w:pPr>
+        <w:ind w:left="720"/>
+        <w:jc w:val="both"/>
+        <w:rPr>
+          <w:rFonts w:ascii="Times New Roman" w:eastAsia="Times New Roman" w:hAnsi="Times New Roman" w:cs="Times New Roman"/>
+          <w:b/>
+          <w:sz w:val="24"/>
+          <w:szCs w:val="24"/>
+        </w:rPr>
+      </w:pPr>
+      <w:r>
+        <w:rPr>
+          <w:rFonts w:ascii="Times New Roman" w:eastAsia="Times New Roman" w:hAnsi="Times New Roman" w:cs="Times New Roman"/>
+          <w:b/>
+          <w:sz w:val="24"/>
+          <w:szCs w:val="24"/>
+        </w:rPr>
+        <w:t>1. Primary Key</w:t>
+      </w:r>
+    </w:p>
+    <w:p>
+      <w:pPr>
+        <w:ind w:left="720"/>
+        <w:jc w:val="both"/>
+        <w:rPr>
+          <w:rFonts w:ascii="Times New Roman" w:eastAsia="Times New Roman" w:hAnsi="Times New Roman" w:cs="Times New Roman"/>
+          <w:sz w:val="24"/>
+          <w:szCs w:val="24"/>
+        </w:rPr>
+      </w:pPr>
+      <w:r>
+        <w:rPr>
+          <w:rFonts w:ascii="Times New Roman" w:eastAsia="Times New Roman" w:hAnsi="Times New Roman" w:cs="Times New Roman"/>
+          <w:sz w:val="24"/>
+          <w:szCs w:val="24"/>
+        </w:rPr>
+        <w:t xml:space="preserve">A primary key is a column of a table or a set of columns that helps to identify every record present in that table uniquely. There can be only one primary Key in a table. Also, the </w:t>
+      </w:r>
+      <w:r>
+        <w:rPr>
+          <w:rFonts w:ascii="Times New Roman" w:eastAsia="Times New Roman" w:hAnsi="Times New Roman" w:cs="Times New Roman"/>
           <w:sz w:val="24"/>
           <w:szCs w:val="24"/>
         </w:rPr>
         <w:lastRenderedPageBreak/>
-        <w:t>1. Primary Key</w:t>
-      </w:r>
-    </w:p>
-    <w:p>
-      <w:pPr>
-        <w:ind w:left="720"/>
-        <w:jc w:val="both"/>
-        <w:rPr>
-          <w:rFonts w:ascii="Times New Roman" w:eastAsia="Times New Roman" w:hAnsi="Times New Roman" w:cs="Times New Roman"/>
-          <w:sz w:val="24"/>
-          <w:szCs w:val="24"/>
-        </w:rPr>
-      </w:pPr>
-      <w:r>
-        <w:rPr>
-          <w:rFonts w:ascii="Times New Roman" w:eastAsia="Times New Roman" w:hAnsi="Times New Roman" w:cs="Times New Roman"/>
-          <w:sz w:val="24"/>
-          <w:szCs w:val="24"/>
-        </w:rPr>
-        <w:t>A primary key is a column of a table or a set of columns that helps to identify every record present in that table uniquely. There can be only one primary Key in a table. Also, the primary Key cannot have the same values repeating for any row. Every value of the primary key has to be different with no repetitions.</w:t>
+        <w:t>primary Key cannot have the same values repeating for any row. Every value of the primary key has to be different with no repetitions.</w:t>
       </w:r>
     </w:p>
     <w:p>
@@ -8004,6 +7605,39 @@
         </w:rPr>
         <w:t>Composite Key is a set of two or more attributes that help identify each tuple in a table uniquely. The attributes in the set may not be unique when considered separately. However, when taken all together, they will ensure uniqueness.</w:t>
       </w:r>
+    </w:p>
+    <w:p>
+      <w:pPr>
+        <w:ind w:left="720"/>
+        <w:jc w:val="both"/>
+        <w:rPr>
+          <w:rFonts w:ascii="Times New Roman" w:eastAsia="Times New Roman" w:hAnsi="Times New Roman" w:cs="Times New Roman"/>
+          <w:sz w:val="24"/>
+          <w:szCs w:val="24"/>
+        </w:rPr>
+      </w:pPr>
+    </w:p>
+    <w:p>
+      <w:pPr>
+        <w:ind w:left="720"/>
+        <w:jc w:val="both"/>
+        <w:rPr>
+          <w:rFonts w:ascii="Times New Roman" w:eastAsia="Times New Roman" w:hAnsi="Times New Roman" w:cs="Times New Roman"/>
+          <w:sz w:val="24"/>
+          <w:szCs w:val="24"/>
+        </w:rPr>
+      </w:pPr>
+    </w:p>
+    <w:p>
+      <w:pPr>
+        <w:ind w:left="720"/>
+        <w:jc w:val="both"/>
+        <w:rPr>
+          <w:rFonts w:ascii="Times New Roman" w:eastAsia="Times New Roman" w:hAnsi="Times New Roman" w:cs="Times New Roman"/>
+          <w:sz w:val="24"/>
+          <w:szCs w:val="24"/>
+        </w:rPr>
+      </w:pPr>
     </w:p>
     <w:p>
       <w:pPr>
@@ -8139,43 +7773,7 @@
           <w:sz w:val="24"/>
           <w:szCs w:val="24"/>
         </w:rPr>
-        <w:t xml:space="preserve">Some commands like CREATE TABLE ... </w:t>
-      </w:r>
-      <w:proofErr w:type="gramStart"/>
-      <w:r>
-        <w:rPr>
-          <w:rFonts w:ascii="Times New Roman" w:eastAsia="Times New Roman" w:hAnsi="Times New Roman" w:cs="Times New Roman"/>
-          <w:sz w:val="24"/>
-          <w:szCs w:val="24"/>
-        </w:rPr>
-        <w:t>SELECT,  cause</w:t>
-      </w:r>
-      <w:proofErr w:type="gramEnd"/>
-      <w:r>
-        <w:rPr>
-          <w:rFonts w:ascii="Times New Roman" w:eastAsia="Times New Roman" w:hAnsi="Times New Roman" w:cs="Times New Roman"/>
-          <w:sz w:val="24"/>
-          <w:szCs w:val="24"/>
-        </w:rPr>
-        <w:t xml:space="preserve"> a commit immediately after execution. This means that, even if the statement fails with an error, the transaction is </w:t>
-      </w:r>
-      <w:proofErr w:type="gramStart"/>
-      <w:r>
-        <w:rPr>
-          <w:rFonts w:ascii="Times New Roman" w:eastAsia="Times New Roman" w:hAnsi="Times New Roman" w:cs="Times New Roman"/>
-          <w:sz w:val="24"/>
-          <w:szCs w:val="24"/>
-        </w:rPr>
-        <w:t>committed..</w:t>
-      </w:r>
-      <w:proofErr w:type="gramEnd"/>
-      <w:r>
-        <w:rPr>
-          <w:rFonts w:ascii="Times New Roman" w:eastAsia="Times New Roman" w:hAnsi="Times New Roman" w:cs="Times New Roman"/>
-          <w:sz w:val="24"/>
-          <w:szCs w:val="24"/>
-        </w:rPr>
-        <w:t xml:space="preserve"> Such statements couldn't be rollbacked in any case.</w:t>
+        <w:t>Some commands like CREATE TABLE ... SELECT,  cause a commit immediately after execution. This means that, even if the statement fails with an error, the transaction is committed.. Such statements couldn't be rollbacked in any case.</w:t>
       </w:r>
     </w:p>
     <w:p>
@@ -8870,19 +8468,8 @@
           <w:sz w:val="24"/>
           <w:szCs w:val="24"/>
         </w:rPr>
-        <w:t xml:space="preserve">What is the difference between group or aggregate functions and single row </w:t>
-      </w:r>
-      <w:proofErr w:type="gramStart"/>
-      <w:r>
-        <w:rPr>
-          <w:rFonts w:ascii="Times New Roman" w:eastAsia="Times New Roman" w:hAnsi="Times New Roman" w:cs="Times New Roman"/>
-          <w:b/>
-          <w:sz w:val="24"/>
-          <w:szCs w:val="24"/>
-        </w:rPr>
-        <w:t>functions</w:t>
-      </w:r>
-      <w:proofErr w:type="gramEnd"/>
+        <w:t>What is the difference between group or aggregate functions and single row functions</w:t>
+      </w:r>
     </w:p>
     <w:p>
       <w:pPr>
@@ -8967,25 +8554,7 @@
           <w:sz w:val="24"/>
           <w:szCs w:val="24"/>
         </w:rPr>
-        <w:t xml:space="preserve">Multiple row functions work upon a group of rows and return one result for the complete set of rows. They are also known as Group Functions.  eg </w:t>
-      </w:r>
-      <w:proofErr w:type="gramStart"/>
-      <w:r>
-        <w:rPr>
-          <w:rFonts w:ascii="Times New Roman" w:eastAsia="Times New Roman" w:hAnsi="Times New Roman" w:cs="Times New Roman"/>
-          <w:sz w:val="24"/>
-          <w:szCs w:val="24"/>
-        </w:rPr>
-        <w:t>max(</w:t>
-      </w:r>
-      <w:proofErr w:type="gramEnd"/>
-      <w:r>
-        <w:rPr>
-          <w:rFonts w:ascii="Times New Roman" w:eastAsia="Times New Roman" w:hAnsi="Times New Roman" w:cs="Times New Roman"/>
-          <w:sz w:val="24"/>
-          <w:szCs w:val="24"/>
-        </w:rPr>
-        <w:t>), min() etc</w:t>
+        <w:t>Multiple row functions work upon a group of rows and return one result for the complete set of rows. They are also known as Group Functions.  eg max(), min() etc</w:t>
       </w:r>
     </w:p>
     <w:p>
@@ -9063,27 +8632,7 @@
           <w:szCs w:val="24"/>
           <w:highlight w:val="white"/>
         </w:rPr>
-        <w:t xml:space="preserve">Syntax:  TRUNCATE </w:t>
-      </w:r>
-      <w:proofErr w:type="gramStart"/>
-      <w:r>
-        <w:rPr>
-          <w:rFonts w:ascii="Times New Roman" w:eastAsia="Times New Roman" w:hAnsi="Times New Roman" w:cs="Times New Roman"/>
-          <w:sz w:val="24"/>
-          <w:szCs w:val="24"/>
-          <w:highlight w:val="white"/>
-        </w:rPr>
-        <w:t>TABLE  &lt;</w:t>
-      </w:r>
-      <w:proofErr w:type="gramEnd"/>
-      <w:r>
-        <w:rPr>
-          <w:rFonts w:ascii="Times New Roman" w:eastAsia="Times New Roman" w:hAnsi="Times New Roman" w:cs="Times New Roman"/>
-          <w:sz w:val="24"/>
-          <w:szCs w:val="24"/>
-          <w:highlight w:val="white"/>
-        </w:rPr>
-        <w:t>table_name&gt;;</w:t>
+        <w:t>Syntax:  TRUNCATE TABLE  &lt;table_name&gt;;</w:t>
       </w:r>
     </w:p>
     <w:p>
@@ -9204,19 +8753,8 @@
           <w:szCs w:val="24"/>
         </w:rPr>
         <w:lastRenderedPageBreak/>
-        <w:t xml:space="preserve">What is the difference between delete and truncate </w:t>
-      </w:r>
-      <w:proofErr w:type="gramStart"/>
-      <w:r>
-        <w:rPr>
-          <w:rFonts w:ascii="Times New Roman" w:eastAsia="Times New Roman" w:hAnsi="Times New Roman" w:cs="Times New Roman"/>
-          <w:b/>
-          <w:sz w:val="24"/>
-          <w:szCs w:val="24"/>
-        </w:rPr>
-        <w:t>commands</w:t>
-      </w:r>
-      <w:proofErr w:type="gramEnd"/>
+        <w:t>What is the difference between delete and truncate commands</w:t>
+      </w:r>
     </w:p>
     <w:p>
       <w:pPr>
@@ -9241,7 +8779,7 @@
     <w:tbl>
       <w:tblPr>
         <w:tblStyle w:val="a1"/>
-        <w:tblW w:w="8664" w:type="dxa"/>
+        <w:tblW w:w="8591" w:type="dxa"/>
         <w:tblInd w:w="530" w:type="dxa"/>
         <w:tblBorders>
           <w:top w:val="single" w:sz="8" w:space="0" w:color="000000"/>
@@ -9255,16 +8793,16 @@
         <w:tblLook w:val="0600" w:firstRow="0" w:lastRow="0" w:firstColumn="0" w:lastColumn="0" w:noHBand="1" w:noVBand="1"/>
       </w:tblPr>
       <w:tblGrid>
-        <w:gridCol w:w="4320"/>
-        <w:gridCol w:w="4344"/>
+        <w:gridCol w:w="4284"/>
+        <w:gridCol w:w="4307"/>
       </w:tblGrid>
       <w:tr>
         <w:trPr>
-          <w:trHeight w:val="331"/>
+          <w:trHeight w:val="350"/>
         </w:trPr>
         <w:tc>
           <w:tcPr>
-            <w:tcW w:w="4320" w:type="dxa"/>
+            <w:tcW w:w="4284" w:type="dxa"/>
             <w:shd w:val="clear" w:color="auto" w:fill="auto"/>
             <w:tcMar>
               <w:top w:w="100" w:type="dxa"/>
@@ -9304,7 +8842,7 @@
         </w:tc>
         <w:tc>
           <w:tcPr>
-            <w:tcW w:w="4344" w:type="dxa"/>
+            <w:tcW w:w="4307" w:type="dxa"/>
             <w:shd w:val="clear" w:color="auto" w:fill="auto"/>
             <w:tcMar>
               <w:top w:w="100" w:type="dxa"/>
@@ -9345,11 +8883,11 @@
       </w:tr>
       <w:tr>
         <w:trPr>
-          <w:trHeight w:val="1092"/>
+          <w:trHeight w:val="1155"/>
         </w:trPr>
         <w:tc>
           <w:tcPr>
-            <w:tcW w:w="4320" w:type="dxa"/>
+            <w:tcW w:w="4284" w:type="dxa"/>
             <w:shd w:val="clear" w:color="auto" w:fill="auto"/>
             <w:tcMar>
               <w:top w:w="100" w:type="dxa"/>
@@ -9380,7 +8918,7 @@
         </w:tc>
         <w:tc>
           <w:tcPr>
-            <w:tcW w:w="4344" w:type="dxa"/>
+            <w:tcW w:w="4307" w:type="dxa"/>
             <w:shd w:val="clear" w:color="auto" w:fill="auto"/>
             <w:tcMar>
               <w:top w:w="100" w:type="dxa"/>
@@ -9420,11 +8958,11 @@
       </w:tr>
       <w:tr>
         <w:trPr>
-          <w:trHeight w:val="331"/>
+          <w:trHeight w:val="350"/>
         </w:trPr>
         <w:tc>
           <w:tcPr>
-            <w:tcW w:w="4320" w:type="dxa"/>
+            <w:tcW w:w="4284" w:type="dxa"/>
             <w:shd w:val="clear" w:color="auto" w:fill="auto"/>
             <w:tcMar>
               <w:top w:w="100" w:type="dxa"/>
@@ -9454,7 +8992,7 @@
         </w:tc>
         <w:tc>
           <w:tcPr>
-            <w:tcW w:w="4344" w:type="dxa"/>
+            <w:tcW w:w="4307" w:type="dxa"/>
             <w:shd w:val="clear" w:color="auto" w:fill="auto"/>
             <w:tcMar>
               <w:top w:w="100" w:type="dxa"/>
@@ -9486,11 +9024,11 @@
       </w:tr>
       <w:tr>
         <w:trPr>
-          <w:trHeight w:val="1068"/>
+          <w:trHeight w:val="1130"/>
         </w:trPr>
         <w:tc>
           <w:tcPr>
-            <w:tcW w:w="4320" w:type="dxa"/>
+            <w:tcW w:w="4284" w:type="dxa"/>
             <w:shd w:val="clear" w:color="auto" w:fill="auto"/>
             <w:tcMar>
               <w:top w:w="100" w:type="dxa"/>
@@ -9538,7 +9076,7 @@
         </w:tc>
         <w:tc>
           <w:tcPr>
-            <w:tcW w:w="4344" w:type="dxa"/>
+            <w:tcW w:w="4307" w:type="dxa"/>
             <w:shd w:val="clear" w:color="auto" w:fill="auto"/>
             <w:tcMar>
               <w:top w:w="100" w:type="dxa"/>
@@ -9595,11 +9133,11 @@
       </w:tr>
       <w:tr>
         <w:trPr>
-          <w:trHeight w:val="474"/>
+          <w:trHeight w:val="501"/>
         </w:trPr>
         <w:tc>
           <w:tcPr>
-            <w:tcW w:w="4320" w:type="dxa"/>
+            <w:tcW w:w="4284" w:type="dxa"/>
             <w:shd w:val="clear" w:color="auto" w:fill="auto"/>
             <w:tcMar>
               <w:top w:w="100" w:type="dxa"/>
@@ -9630,7 +9168,7 @@
         </w:tc>
         <w:tc>
           <w:tcPr>
-            <w:tcW w:w="4344" w:type="dxa"/>
+            <w:tcW w:w="4307" w:type="dxa"/>
             <w:shd w:val="clear" w:color="auto" w:fill="auto"/>
             <w:tcMar>
               <w:top w:w="100" w:type="dxa"/>
@@ -9662,11 +9200,11 @@
       </w:tr>
       <w:tr>
         <w:trPr>
-          <w:trHeight w:val="519"/>
+          <w:trHeight w:val="549"/>
         </w:trPr>
         <w:tc>
           <w:tcPr>
-            <w:tcW w:w="4320" w:type="dxa"/>
+            <w:tcW w:w="4284" w:type="dxa"/>
             <w:shd w:val="clear" w:color="auto" w:fill="auto"/>
             <w:tcMar>
               <w:top w:w="100" w:type="dxa"/>
@@ -9713,7 +9251,7 @@
         </w:tc>
         <w:tc>
           <w:tcPr>
-            <w:tcW w:w="4344" w:type="dxa"/>
+            <w:tcW w:w="4307" w:type="dxa"/>
             <w:shd w:val="clear" w:color="auto" w:fill="auto"/>
             <w:tcMar>
               <w:top w:w="100" w:type="dxa"/>
@@ -9771,11 +9309,11 @@
       </w:tr>
       <w:tr>
         <w:trPr>
-          <w:trHeight w:val="380"/>
+          <w:trHeight w:val="402"/>
         </w:trPr>
         <w:tc>
           <w:tcPr>
-            <w:tcW w:w="4320" w:type="dxa"/>
+            <w:tcW w:w="4284" w:type="dxa"/>
             <w:shd w:val="clear" w:color="auto" w:fill="auto"/>
             <w:tcMar>
               <w:top w:w="100" w:type="dxa"/>
@@ -9823,7 +9361,7 @@
         </w:tc>
         <w:tc>
           <w:tcPr>
-            <w:tcW w:w="4344" w:type="dxa"/>
+            <w:tcW w:w="4307" w:type="dxa"/>
             <w:shd w:val="clear" w:color="auto" w:fill="auto"/>
             <w:tcMar>
               <w:top w:w="100" w:type="dxa"/>
@@ -10577,17 +10115,7 @@
           <w:sz w:val="24"/>
           <w:szCs w:val="24"/>
         </w:rPr>
-        <w:t>CHAR</w:t>
-      </w:r>
-      <w:proofErr w:type="gramStart"/>
-      <w:r>
-        <w:rPr>
-          <w:rFonts w:ascii="Times New Roman" w:eastAsia="Times New Roman" w:hAnsi="Times New Roman" w:cs="Times New Roman"/>
-          <w:b/>
-          <w:sz w:val="24"/>
-          <w:szCs w:val="24"/>
-        </w:rPr>
-        <w:t xml:space="preserve">- </w:t>
+        <w:t xml:space="preserve">CHAR- </w:t>
       </w:r>
       <w:r>
         <w:rPr>
@@ -10596,17 +10124,7 @@
           <w:szCs w:val="24"/>
           <w:highlight w:val="white"/>
         </w:rPr>
-        <w:t xml:space="preserve"> is</w:t>
-      </w:r>
-      <w:proofErr w:type="gramEnd"/>
-      <w:r>
-        <w:rPr>
-          <w:rFonts w:ascii="Times New Roman" w:eastAsia="Times New Roman" w:hAnsi="Times New Roman" w:cs="Times New Roman"/>
-          <w:sz w:val="24"/>
-          <w:szCs w:val="24"/>
-          <w:highlight w:val="white"/>
-        </w:rPr>
-        <w:t xml:space="preserve"> used to store character strings of fixed length specified. If the length of the string is less than set or fixed length then it is padded with extra blank spaces so that its length becomes equal to the set length. </w:t>
+        <w:t xml:space="preserve"> is used to store character strings of fixed length specified. If the length of the string is less than set or fixed length then it is padded with extra blank spaces so that its length becomes equal to the set length. </w:t>
       </w:r>
     </w:p>
     <w:p>
@@ -11564,9 +11082,9 @@
           <w:szCs w:val="24"/>
         </w:rPr>
         <w:drawing>
-          <wp:inline distT="114300" distB="114300" distL="114300" distR="114300" wp14:anchorId="2FE0C147" wp14:editId="246430C6">
-            <wp:extent cx="5265420" cy="4533900"/>
-            <wp:effectExtent l="0" t="0" r="0" b="0"/>
+          <wp:inline distT="114300" distB="114300" distL="114300" distR="114300" wp14:anchorId="2FE0C147" wp14:editId="3D4C4DE0">
+            <wp:extent cx="5250180" cy="4533900"/>
+            <wp:effectExtent l="0" t="0" r="7620" b="0"/>
             <wp:docPr id="6" name="image4.png"/>
             <wp:cNvGraphicFramePr/>
             <a:graphic xmlns:a="http://schemas.openxmlformats.org/drawingml/2006/main">
@@ -11576,22 +11094,27 @@
                     <pic:cNvPr id="0" name="image4.png"/>
                     <pic:cNvPicPr preferRelativeResize="0"/>
                   </pic:nvPicPr>
-                  <pic:blipFill>
+                  <pic:blipFill rotWithShape="1">
                     <a:blip r:embed="rId5"/>
-                    <a:srcRect/>
-                    <a:stretch>
-                      <a:fillRect/>
-                    </a:stretch>
+                    <a:srcRect r="289"/>
+                    <a:stretch/>
                   </pic:blipFill>
-                  <pic:spPr>
+                  <pic:spPr bwMode="auto">
                     <a:xfrm>
                       <a:off x="0" y="0"/>
-                      <a:ext cx="5265420" cy="4533900"/>
+                      <a:ext cx="5250180" cy="4533900"/>
                     </a:xfrm>
                     <a:prstGeom prst="rect">
                       <a:avLst/>
                     </a:prstGeom>
-                    <a:ln/>
+                    <a:ln>
+                      <a:noFill/>
+                    </a:ln>
+                    <a:extLst>
+                      <a:ext uri="{53640926-AAD7-44D8-BBD7-CCE9431645EC}">
+                        <a14:shadowObscured xmlns:a14="http://schemas.microsoft.com/office/drawing/2010/main"/>
+                      </a:ext>
+                    </a:extLst>
                   </pic:spPr>
                 </pic:pic>
               </a:graphicData>
@@ -11823,7 +11346,8 @@
     <w:tbl>
       <w:tblPr>
         <w:tblStyle w:val="a2"/>
-        <w:tblW w:w="8880" w:type="dxa"/>
+        <w:tblW w:w="8100" w:type="dxa"/>
+        <w:tblInd w:w="350" w:type="dxa"/>
         <w:tblBorders>
           <w:top w:val="single" w:sz="8" w:space="0" w:color="000000"/>
           <w:left w:val="single" w:sz="8" w:space="0" w:color="000000"/>
@@ -11836,8 +11360,8 @@
         <w:tblLook w:val="0600" w:firstRow="0" w:lastRow="0" w:firstColumn="0" w:lastColumn="0" w:noHBand="1" w:noVBand="1"/>
       </w:tblPr>
       <w:tblGrid>
-        <w:gridCol w:w="4290"/>
-        <w:gridCol w:w="4590"/>
+        <w:gridCol w:w="3940"/>
+        <w:gridCol w:w="4160"/>
       </w:tblGrid>
       <w:tr>
         <w:trPr>
@@ -11845,7 +11369,7 @@
         </w:trPr>
         <w:tc>
           <w:tcPr>
-            <w:tcW w:w="4290" w:type="dxa"/>
+            <w:tcW w:w="3940" w:type="dxa"/>
             <w:tcBorders>
               <w:top w:val="single" w:sz="8" w:space="0" w:color="273239"/>
               <w:left w:val="single" w:sz="8" w:space="0" w:color="273239"/>
@@ -11881,7 +11405,7 @@
         </w:tc>
         <w:tc>
           <w:tcPr>
-            <w:tcW w:w="4590" w:type="dxa"/>
+            <w:tcW w:w="4160" w:type="dxa"/>
             <w:tcBorders>
               <w:top w:val="single" w:sz="8" w:space="0" w:color="273239"/>
               <w:left w:val="single" w:sz="8" w:space="0" w:color="273239"/>
@@ -11922,7 +11446,7 @@
         </w:trPr>
         <w:tc>
           <w:tcPr>
-            <w:tcW w:w="4290" w:type="dxa"/>
+            <w:tcW w:w="3940" w:type="dxa"/>
             <w:tcBorders>
               <w:top w:val="single" w:sz="8" w:space="0" w:color="273239"/>
               <w:left w:val="single" w:sz="8" w:space="0" w:color="273239"/>
@@ -11958,7 +11482,7 @@
         </w:tc>
         <w:tc>
           <w:tcPr>
-            <w:tcW w:w="4590" w:type="dxa"/>
+            <w:tcW w:w="4160" w:type="dxa"/>
             <w:tcBorders>
               <w:top w:val="single" w:sz="8" w:space="0" w:color="273239"/>
               <w:left w:val="single" w:sz="8" w:space="0" w:color="273239"/>
@@ -11988,25 +11512,7 @@
                 <w:sz w:val="24"/>
                 <w:szCs w:val="24"/>
               </w:rPr>
-              <w:t xml:space="preserve">Contains more than one base </w:t>
-            </w:r>
-            <w:proofErr w:type="gramStart"/>
-            <w:r>
-              <w:rPr>
-                <w:rFonts w:ascii="Times New Roman" w:eastAsia="Times New Roman" w:hAnsi="Times New Roman" w:cs="Times New Roman"/>
-                <w:sz w:val="24"/>
-                <w:szCs w:val="24"/>
-              </w:rPr>
-              <w:t>tables</w:t>
-            </w:r>
-            <w:proofErr w:type="gramEnd"/>
-            <w:r>
-              <w:rPr>
-                <w:rFonts w:ascii="Times New Roman" w:eastAsia="Times New Roman" w:hAnsi="Times New Roman" w:cs="Times New Roman"/>
-                <w:sz w:val="24"/>
-                <w:szCs w:val="24"/>
-              </w:rPr>
-              <w:t xml:space="preserve"> or is created from more than one tables.</w:t>
+              <w:t>Contains more than one base tables or is created from more than one tables.</w:t>
             </w:r>
           </w:p>
         </w:tc>
@@ -12017,7 +11523,7 @@
         </w:trPr>
         <w:tc>
           <w:tcPr>
-            <w:tcW w:w="4290" w:type="dxa"/>
+            <w:tcW w:w="3940" w:type="dxa"/>
             <w:tcBorders>
               <w:top w:val="single" w:sz="8" w:space="0" w:color="273239"/>
               <w:left w:val="single" w:sz="8" w:space="0" w:color="273239"/>
@@ -12047,31 +11553,13 @@
                 <w:sz w:val="24"/>
                 <w:szCs w:val="24"/>
               </w:rPr>
-              <w:t xml:space="preserve">We cannot use group functions like </w:t>
-            </w:r>
-            <w:proofErr w:type="gramStart"/>
-            <w:r>
-              <w:rPr>
-                <w:rFonts w:ascii="Times New Roman" w:eastAsia="Times New Roman" w:hAnsi="Times New Roman" w:cs="Times New Roman"/>
-                <w:sz w:val="24"/>
-                <w:szCs w:val="24"/>
-              </w:rPr>
-              <w:t>MAX(</w:t>
-            </w:r>
-            <w:proofErr w:type="gramEnd"/>
-            <w:r>
-              <w:rPr>
-                <w:rFonts w:ascii="Times New Roman" w:eastAsia="Times New Roman" w:hAnsi="Times New Roman" w:cs="Times New Roman"/>
-                <w:sz w:val="24"/>
-                <w:szCs w:val="24"/>
-              </w:rPr>
-              <w:t>), COUNT(), etc.</w:t>
+              <w:t>We cannot use group functions like MAX(), COUNT(), etc.</w:t>
             </w:r>
           </w:p>
         </w:tc>
         <w:tc>
           <w:tcPr>
-            <w:tcW w:w="4590" w:type="dxa"/>
+            <w:tcW w:w="4160" w:type="dxa"/>
             <w:tcBorders>
               <w:top w:val="single" w:sz="8" w:space="0" w:color="273239"/>
               <w:left w:val="single" w:sz="8" w:space="0" w:color="273239"/>
@@ -12112,7 +11600,7 @@
         </w:trPr>
         <w:tc>
           <w:tcPr>
-            <w:tcW w:w="4290" w:type="dxa"/>
+            <w:tcW w:w="3940" w:type="dxa"/>
             <w:tcBorders>
               <w:top w:val="single" w:sz="8" w:space="0" w:color="273239"/>
               <w:left w:val="single" w:sz="8" w:space="0" w:color="273239"/>
@@ -12148,7 +11636,7 @@
         </w:tc>
         <w:tc>
           <w:tcPr>
-            <w:tcW w:w="4590" w:type="dxa"/>
+            <w:tcW w:w="4160" w:type="dxa"/>
             <w:tcBorders>
               <w:top w:val="single" w:sz="8" w:space="0" w:color="273239"/>
               <w:left w:val="single" w:sz="8" w:space="0" w:color="273239"/>
@@ -12189,7 +11677,7 @@
         </w:trPr>
         <w:tc>
           <w:tcPr>
-            <w:tcW w:w="4290" w:type="dxa"/>
+            <w:tcW w:w="3940" w:type="dxa"/>
             <w:tcBorders>
               <w:top w:val="single" w:sz="8" w:space="0" w:color="273239"/>
               <w:left w:val="single" w:sz="8" w:space="0" w:color="273239"/>
@@ -12225,7 +11713,7 @@
         </w:tc>
         <w:tc>
           <w:tcPr>
-            <w:tcW w:w="4590" w:type="dxa"/>
+            <w:tcW w:w="4160" w:type="dxa"/>
             <w:tcBorders>
               <w:top w:val="single" w:sz="8" w:space="0" w:color="273239"/>
               <w:left w:val="single" w:sz="8" w:space="0" w:color="273239"/>
@@ -12266,7 +11754,7 @@
         </w:trPr>
         <w:tc>
           <w:tcPr>
-            <w:tcW w:w="4290" w:type="dxa"/>
+            <w:tcW w:w="3940" w:type="dxa"/>
             <w:tcBorders>
               <w:top w:val="single" w:sz="8" w:space="0" w:color="273239"/>
               <w:left w:val="single" w:sz="8" w:space="0" w:color="273239"/>
@@ -12302,7 +11790,7 @@
         </w:tc>
         <w:tc>
           <w:tcPr>
-            <w:tcW w:w="4590" w:type="dxa"/>
+            <w:tcW w:w="4160" w:type="dxa"/>
             <w:tcBorders>
               <w:top w:val="single" w:sz="8" w:space="0" w:color="273239"/>
               <w:left w:val="single" w:sz="8" w:space="0" w:color="273239"/>
@@ -12383,17 +11871,15 @@
         </w:rPr>
         <w:t xml:space="preserve">What happens to a view when one or more table on which the view is based are </w:t>
       </w:r>
-      <w:proofErr w:type="gramStart"/>
-      <w:r>
-        <w:rPr>
-          <w:rFonts w:ascii="Times New Roman" w:eastAsia="Times New Roman" w:hAnsi="Times New Roman" w:cs="Times New Roman"/>
-          <w:b/>
-          <w:sz w:val="24"/>
-          <w:szCs w:val="24"/>
-        </w:rPr>
-        <w:t>dropped</w:t>
-      </w:r>
-      <w:proofErr w:type="gramEnd"/>
+      <w:r>
+        <w:rPr>
+          <w:rFonts w:ascii="Times New Roman" w:eastAsia="Times New Roman" w:hAnsi="Times New Roman" w:cs="Times New Roman"/>
+          <w:b/>
+          <w:sz w:val="24"/>
+          <w:szCs w:val="24"/>
+        </w:rPr>
+        <w:t>dropped?</w:t>
+      </w:r>
       <w:r>
         <w:rPr>
           <w:rFonts w:ascii="Times New Roman" w:eastAsia="Times New Roman" w:hAnsi="Times New Roman" w:cs="Times New Roman"/>
@@ -12458,27 +11944,7 @@
           <w:sz w:val="24"/>
           <w:szCs w:val="24"/>
         </w:rPr>
-        <w:t xml:space="preserve">When indexes are implicitly </w:t>
-      </w:r>
-      <w:proofErr w:type="gramStart"/>
-      <w:r>
-        <w:rPr>
-          <w:rFonts w:ascii="Times New Roman" w:eastAsia="Times New Roman" w:hAnsi="Times New Roman" w:cs="Times New Roman"/>
-          <w:b/>
-          <w:sz w:val="24"/>
-          <w:szCs w:val="24"/>
-        </w:rPr>
-        <w:t>created</w:t>
-      </w:r>
-      <w:proofErr w:type="gramEnd"/>
-      <w:r>
-        <w:rPr>
-          <w:rFonts w:ascii="Times New Roman" w:eastAsia="Times New Roman" w:hAnsi="Times New Roman" w:cs="Times New Roman"/>
-          <w:b/>
-          <w:sz w:val="24"/>
-          <w:szCs w:val="24"/>
-        </w:rPr>
-        <w:t xml:space="preserve"> they are of what type unique or non unique</w:t>
+        <w:t>When indexes are implicitly created they are of what type unique or non unique</w:t>
       </w:r>
     </w:p>
     <w:p>
@@ -12529,19 +11995,8 @@
           <w:sz w:val="24"/>
           <w:szCs w:val="24"/>
         </w:rPr>
-        <w:t xml:space="preserve">What is a default value for a column of a </w:t>
-      </w:r>
-      <w:proofErr w:type="gramStart"/>
-      <w:r>
-        <w:rPr>
-          <w:rFonts w:ascii="Times New Roman" w:eastAsia="Times New Roman" w:hAnsi="Times New Roman" w:cs="Times New Roman"/>
-          <w:b/>
-          <w:sz w:val="24"/>
-          <w:szCs w:val="24"/>
-        </w:rPr>
-        <w:t>table</w:t>
-      </w:r>
-      <w:proofErr w:type="gramEnd"/>
+        <w:t>What is a default value for a column of a table</w:t>
+      </w:r>
     </w:p>
     <w:p>
       <w:pPr>
@@ -12630,19 +12085,8 @@
           <w:sz w:val="24"/>
           <w:szCs w:val="24"/>
         </w:rPr>
-        <w:t xml:space="preserve">What is the data type of the value obtained when you subtract a date from another date </w:t>
-      </w:r>
-      <w:proofErr w:type="gramStart"/>
-      <w:r>
-        <w:rPr>
-          <w:rFonts w:ascii="Times New Roman" w:eastAsia="Times New Roman" w:hAnsi="Times New Roman" w:cs="Times New Roman"/>
-          <w:b/>
-          <w:sz w:val="24"/>
-          <w:szCs w:val="24"/>
-        </w:rPr>
-        <w:t>value</w:t>
-      </w:r>
-      <w:proofErr w:type="gramEnd"/>
+        <w:t>What is the data type of the value obtained when you subtract a date from another date value</w:t>
+      </w:r>
     </w:p>
     <w:p>
       <w:pPr>
@@ -12793,25 +12237,7 @@
           <w:sz w:val="24"/>
           <w:szCs w:val="24"/>
         </w:rPr>
-        <w:t xml:space="preserve">SQL Null check is performed using either IS NULL or IS NOT NULL to check whether a value in a field is NULL or not. When a field value is NULL it means that the database assigned nothing in that field for that row. The NULL is not zero or blank. It represents an unknown or inapplicable value. It can’t be compared using AND / OR logical operators. The special operator ‘IS’ is used with the keyword ‘NULL’ to locate ‘NULL’ values. NULL can be assigned in both type of fields </w:t>
-      </w:r>
-      <w:proofErr w:type="gramStart"/>
-      <w:r>
-        <w:rPr>
-          <w:rFonts w:ascii="Times New Roman" w:eastAsia="Times New Roman" w:hAnsi="Times New Roman" w:cs="Times New Roman"/>
-          <w:sz w:val="24"/>
-          <w:szCs w:val="24"/>
-        </w:rPr>
-        <w:t>i.e.</w:t>
-      </w:r>
-      <w:proofErr w:type="gramEnd"/>
-      <w:r>
-        <w:rPr>
-          <w:rFonts w:ascii="Times New Roman" w:eastAsia="Times New Roman" w:hAnsi="Times New Roman" w:cs="Times New Roman"/>
-          <w:sz w:val="24"/>
-          <w:szCs w:val="24"/>
-        </w:rPr>
-        <w:t xml:space="preserve"> numeric or character type of field.</w:t>
+        <w:t>SQL Null check is performed using either IS NULL or IS NOT NULL to check whether a value in a field is NULL or not. When a field value is NULL it means that the database assigned nothing in that field for that row. The NULL is not zero or blank. It represents an unknown or inapplicable value. It can’t be compared using AND / OR logical operators. The special operator ‘IS’ is used with the keyword ‘NULL’ to locate ‘NULL’ values. NULL can be assigned in both type of fields i.e. numeric or character type of field.</w:t>
       </w:r>
     </w:p>
     <w:p>
@@ -12847,27 +12273,7 @@
           <w:sz w:val="24"/>
           <w:szCs w:val="24"/>
         </w:rPr>
-        <w:t xml:space="preserve">What is the order of precedence between </w:t>
-      </w:r>
-      <w:proofErr w:type="gramStart"/>
-      <w:r>
-        <w:rPr>
-          <w:rFonts w:ascii="Times New Roman" w:eastAsia="Times New Roman" w:hAnsi="Times New Roman" w:cs="Times New Roman"/>
-          <w:b/>
-          <w:sz w:val="24"/>
-          <w:szCs w:val="24"/>
-        </w:rPr>
-        <w:t>OR ,</w:t>
-      </w:r>
-      <w:proofErr w:type="gramEnd"/>
-      <w:r>
-        <w:rPr>
-          <w:rFonts w:ascii="Times New Roman" w:eastAsia="Times New Roman" w:hAnsi="Times New Roman" w:cs="Times New Roman"/>
-          <w:b/>
-          <w:sz w:val="24"/>
-          <w:szCs w:val="24"/>
-        </w:rPr>
-        <w:t xml:space="preserve"> not and and logical operators (All precedence)</w:t>
+        <w:t>What is the order of precedence between OR , not and and logical operators (All precedence)</w:t>
       </w:r>
     </w:p>
     <w:p>
@@ -13642,19 +13048,8 @@
           <w:sz w:val="24"/>
           <w:szCs w:val="24"/>
         </w:rPr>
-        <w:t xml:space="preserve">What are the four cursor </w:t>
-      </w:r>
-      <w:proofErr w:type="gramStart"/>
-      <w:r>
-        <w:rPr>
-          <w:rFonts w:ascii="Times New Roman" w:eastAsia="Times New Roman" w:hAnsi="Times New Roman" w:cs="Times New Roman"/>
-          <w:b/>
-          <w:sz w:val="24"/>
-          <w:szCs w:val="24"/>
-        </w:rPr>
-        <w:t>attributes</w:t>
-      </w:r>
-      <w:proofErr w:type="gramEnd"/>
+        <w:t>What are the four cursor attributes</w:t>
+      </w:r>
     </w:p>
     <w:p>
       <w:pPr>
@@ -14344,25 +13739,7 @@
           <w:sz w:val="24"/>
           <w:szCs w:val="24"/>
         </w:rPr>
-        <w:t xml:space="preserve">function </w:t>
-      </w:r>
-      <w:proofErr w:type="gramStart"/>
-      <w:r>
-        <w:rPr>
-          <w:rFonts w:ascii="Times New Roman" w:eastAsia="Times New Roman" w:hAnsi="Times New Roman" w:cs="Times New Roman"/>
-          <w:sz w:val="24"/>
-          <w:szCs w:val="24"/>
-        </w:rPr>
-        <w:t>add</w:t>
-      </w:r>
-      <w:proofErr w:type="gramEnd"/>
-      <w:r>
-        <w:rPr>
-          <w:rFonts w:ascii="Times New Roman" w:eastAsia="Times New Roman" w:hAnsi="Times New Roman" w:cs="Times New Roman"/>
-          <w:sz w:val="24"/>
-          <w:szCs w:val="24"/>
-        </w:rPr>
-        <w:t xml:space="preserve"> 'n' number of months to an input date.</w:t>
+        <w:t>function add 'n' number of months to an input date.</w:t>
       </w:r>
     </w:p>
     <w:p>
@@ -15089,43 +14466,7 @@
           <w:sz w:val="24"/>
           <w:szCs w:val="24"/>
         </w:rPr>
-        <w:t xml:space="preserve"> − </w:t>
-      </w:r>
-      <w:proofErr w:type="gramStart"/>
-      <w:r>
-        <w:rPr>
-          <w:rFonts w:ascii="Times New Roman" w:eastAsia="Gungsuh" w:hAnsi="Times New Roman" w:cs="Times New Roman"/>
-          <w:sz w:val="24"/>
-          <w:szCs w:val="24"/>
-        </w:rPr>
-        <w:t>Multi-value</w:t>
-      </w:r>
-      <w:proofErr w:type="gramEnd"/>
-      <w:r>
-        <w:rPr>
-          <w:rFonts w:ascii="Times New Roman" w:eastAsia="Gungsuh" w:hAnsi="Times New Roman" w:cs="Times New Roman"/>
-          <w:sz w:val="24"/>
-          <w:szCs w:val="24"/>
-        </w:rPr>
-        <w:t xml:space="preserve"> attributes may contain more than one values. For example, </w:t>
-      </w:r>
-      <w:proofErr w:type="gramStart"/>
-      <w:r>
-        <w:rPr>
-          <w:rFonts w:ascii="Times New Roman" w:eastAsia="Gungsuh" w:hAnsi="Times New Roman" w:cs="Times New Roman"/>
-          <w:sz w:val="24"/>
-          <w:szCs w:val="24"/>
-        </w:rPr>
-        <w:t>a</w:t>
-      </w:r>
-      <w:proofErr w:type="gramEnd"/>
-      <w:r>
-        <w:rPr>
-          <w:rFonts w:ascii="Times New Roman" w:eastAsia="Gungsuh" w:hAnsi="Times New Roman" w:cs="Times New Roman"/>
-          <w:sz w:val="24"/>
-          <w:szCs w:val="24"/>
-        </w:rPr>
-        <w:t xml:space="preserve"> auto inc person can have more than one phone number, email_address, etc.</w:t>
+        <w:t xml:space="preserve"> − Multi-value attributes may contain more than one values. For example, a auto inc person can have more than one phone number, email_address, etc.</w:t>
       </w:r>
     </w:p>
     <w:p>
@@ -15370,7 +14711,6 @@
           <w:szCs w:val="24"/>
         </w:rPr>
       </w:pPr>
-      <w:proofErr w:type="gramStart"/>
       <w:r>
         <w:rPr>
           <w:rFonts w:ascii="Times New Roman" w:eastAsia="Times New Roman" w:hAnsi="Times New Roman" w:cs="Times New Roman"/>
@@ -15386,16 +14726,7 @@
           <w:sz w:val="24"/>
           <w:szCs w:val="24"/>
         </w:rPr>
-        <w:t xml:space="preserve">  Not</w:t>
-      </w:r>
-      <w:proofErr w:type="gramEnd"/>
-      <w:r>
-        <w:rPr>
-          <w:rFonts w:ascii="Times New Roman" w:eastAsia="Times New Roman" w:hAnsi="Times New Roman" w:cs="Times New Roman"/>
-          <w:sz w:val="24"/>
-          <w:szCs w:val="24"/>
-        </w:rPr>
-        <w:t xml:space="preserve"> supported in MySQL</w:t>
+        <w:t xml:space="preserve">  Not supported in MySQL</w:t>
       </w:r>
     </w:p>
     <w:p>
@@ -15627,25 +14958,7 @@
           <w:sz w:val="24"/>
           <w:szCs w:val="24"/>
         </w:rPr>
-        <w:t>create table account (accountno int primary key auto_</w:t>
-      </w:r>
-      <w:proofErr w:type="gramStart"/>
-      <w:r>
-        <w:rPr>
-          <w:rFonts w:ascii="Times New Roman" w:eastAsia="Times New Roman" w:hAnsi="Times New Roman" w:cs="Times New Roman"/>
-          <w:sz w:val="24"/>
-          <w:szCs w:val="24"/>
-        </w:rPr>
-        <w:t>increment ,</w:t>
-      </w:r>
-      <w:proofErr w:type="gramEnd"/>
-      <w:r>
-        <w:rPr>
-          <w:rFonts w:ascii="Times New Roman" w:eastAsia="Times New Roman" w:hAnsi="Times New Roman" w:cs="Times New Roman"/>
-          <w:sz w:val="24"/>
-          <w:szCs w:val="24"/>
-        </w:rPr>
-        <w:t xml:space="preserve"> accname varchar(100));</w:t>
+        <w:t>create table account (accountno int primary key auto_increment , accname varchar(100));</w:t>
       </w:r>
     </w:p>
     <w:p>
@@ -16623,25 +15936,7 @@
           <w:sz w:val="24"/>
           <w:szCs w:val="24"/>
         </w:rPr>
-        <w:t xml:space="preserve">: If a tuple is inserted in referencing relation and referencing attribute value is not present in referenced attribute, it will not allow inserting in referencing relation. For Example, </w:t>
-      </w:r>
-      <w:proofErr w:type="gramStart"/>
-      <w:r>
-        <w:rPr>
-          <w:rFonts w:ascii="Times New Roman" w:eastAsia="Times New Roman" w:hAnsi="Times New Roman" w:cs="Times New Roman"/>
-          <w:sz w:val="24"/>
-          <w:szCs w:val="24"/>
-        </w:rPr>
-        <w:t>If</w:t>
-      </w:r>
-      <w:proofErr w:type="gramEnd"/>
-      <w:r>
-        <w:rPr>
-          <w:rFonts w:ascii="Times New Roman" w:eastAsia="Times New Roman" w:hAnsi="Times New Roman" w:cs="Times New Roman"/>
-          <w:sz w:val="24"/>
-          <w:szCs w:val="24"/>
-        </w:rPr>
-        <w:t xml:space="preserve"> we try to insert a record in STUDENT_COURSE with STUD_NO =7, it will not allow.</w:t>
+        <w:t>: If a tuple is inserted in referencing relation and referencing attribute value is not present in referenced attribute, it will not allow inserting in referencing relation. For Example, If we try to insert a record in STUDENT_COURSE with STUD_NO =7, it will not allow.</w:t>
       </w:r>
     </w:p>
     <w:p>
@@ -16669,43 +15964,7 @@
           <w:sz w:val="24"/>
           <w:szCs w:val="24"/>
         </w:rPr>
-        <w:t xml:space="preserve">: If a tuple </w:t>
-      </w:r>
-      <w:proofErr w:type="gramStart"/>
-      <w:r>
-        <w:rPr>
-          <w:rFonts w:ascii="Times New Roman" w:eastAsia="Times New Roman" w:hAnsi="Times New Roman" w:cs="Times New Roman"/>
-          <w:sz w:val="24"/>
-          <w:szCs w:val="24"/>
-        </w:rPr>
-        <w:t>is</w:t>
-      </w:r>
-      <w:proofErr w:type="gramEnd"/>
-      <w:r>
-        <w:rPr>
-          <w:rFonts w:ascii="Times New Roman" w:eastAsia="Times New Roman" w:hAnsi="Times New Roman" w:cs="Times New Roman"/>
-          <w:sz w:val="24"/>
-          <w:szCs w:val="24"/>
-        </w:rPr>
-        <w:t xml:space="preserve"> deleted or updated from referenced relation and referenced attribute value is used by referencing attribute in referencing relation, it will not allow deleting the tuple from referenced relation. For Example, </w:t>
-      </w:r>
-      <w:proofErr w:type="gramStart"/>
-      <w:r>
-        <w:rPr>
-          <w:rFonts w:ascii="Times New Roman" w:eastAsia="Times New Roman" w:hAnsi="Times New Roman" w:cs="Times New Roman"/>
-          <w:sz w:val="24"/>
-          <w:szCs w:val="24"/>
-        </w:rPr>
-        <w:t>If</w:t>
-      </w:r>
-      <w:proofErr w:type="gramEnd"/>
-      <w:r>
-        <w:rPr>
-          <w:rFonts w:ascii="Times New Roman" w:eastAsia="Times New Roman" w:hAnsi="Times New Roman" w:cs="Times New Roman"/>
-          <w:sz w:val="24"/>
-          <w:szCs w:val="24"/>
-        </w:rPr>
-        <w:t xml:space="preserve"> we try to delete a record from STUDENT with STUD_NO =1, it will not allow. To avoid this, following can be used in query</w:t>
+        <w:t>: If a tuple is deleted or updated from referenced relation and referenced attribute value is used by referencing attribute in referencing relation, it will not allow deleting the tuple from referenced relation. For Example, If we try to delete a record from STUDENT with STUD_NO =1, it will not allow. To avoid this, following can be used in query</w:t>
       </w:r>
     </w:p>
     <w:p>
@@ -16853,18 +16112,8 @@
           <w:szCs w:val="24"/>
         </w:rPr>
         <w:tab/>
-        <w:t xml:space="preserve">Network </w:t>
-      </w:r>
-      <w:proofErr w:type="gramStart"/>
-      <w:r>
-        <w:rPr>
-          <w:rFonts w:ascii="Times New Roman" w:eastAsia="Times New Roman" w:hAnsi="Times New Roman" w:cs="Times New Roman"/>
-          <w:sz w:val="24"/>
-          <w:szCs w:val="24"/>
-        </w:rPr>
-        <w:t>Model :</w:t>
-      </w:r>
-      <w:proofErr w:type="gramEnd"/>
+        <w:t>Network Model :</w:t>
+      </w:r>
     </w:p>
     <w:p>
       <w:pPr>
@@ -17021,43 +16270,7 @@
           <w:sz w:val="24"/>
           <w:szCs w:val="24"/>
         </w:rPr>
-        <w:t xml:space="preserve">In the above figure, member TWO has only one owner ‘ONE’ whereas member FIVE has two owners i.e, TWO and THREE. Here, each link between the two record types represents </w:t>
-      </w:r>
-      <w:proofErr w:type="gramStart"/>
-      <w:r>
-        <w:rPr>
-          <w:rFonts w:ascii="Times New Roman" w:eastAsia="Times New Roman" w:hAnsi="Times New Roman" w:cs="Times New Roman"/>
-          <w:sz w:val="24"/>
-          <w:szCs w:val="24"/>
-        </w:rPr>
-        <w:t>1 :</w:t>
-      </w:r>
-      <w:proofErr w:type="gramEnd"/>
-      <w:r>
-        <w:rPr>
-          <w:rFonts w:ascii="Times New Roman" w:eastAsia="Times New Roman" w:hAnsi="Times New Roman" w:cs="Times New Roman"/>
-          <w:sz w:val="24"/>
-          <w:szCs w:val="24"/>
-        </w:rPr>
-        <w:t xml:space="preserve"> M relationship between them. This model consists of both lateral and top-down connections between the nodes. Therefore, it allows 1: 1, </w:t>
-      </w:r>
-      <w:proofErr w:type="gramStart"/>
-      <w:r>
-        <w:rPr>
-          <w:rFonts w:ascii="Times New Roman" w:eastAsia="Times New Roman" w:hAnsi="Times New Roman" w:cs="Times New Roman"/>
-          <w:sz w:val="24"/>
-          <w:szCs w:val="24"/>
-        </w:rPr>
-        <w:t>1 :</w:t>
-      </w:r>
-      <w:proofErr w:type="gramEnd"/>
-      <w:r>
-        <w:rPr>
-          <w:rFonts w:ascii="Times New Roman" w:eastAsia="Times New Roman" w:hAnsi="Times New Roman" w:cs="Times New Roman"/>
-          <w:sz w:val="24"/>
-          <w:szCs w:val="24"/>
-        </w:rPr>
-        <w:t xml:space="preserve"> M, M : N relationships among the given entities which helps in avoiding data redundancy problems as it supports multiple paths to the same record.  There are various examples such as TOTAL by Cincom Systems Inc., EDMS by Xerox Corp., etc.  </w:t>
+        <w:t xml:space="preserve">In the above figure, member TWO has only one owner ‘ONE’ whereas member FIVE has two owners i.e, TWO and THREE. Here, each link between the two record types represents 1 : M relationship between them. This model consists of both lateral and top-down connections between the nodes. Therefore, it allows 1: 1, 1 : M, M : N relationships among the given entities which helps in avoiding data redundancy problems as it supports multiple paths to the same record.  There are various examples such as TOTAL by Cincom Systems Inc., EDMS by Xerox Corp., etc.  </w:t>
       </w:r>
     </w:p>
     <w:p>
@@ -17117,19 +16330,8 @@
           <w:szCs w:val="24"/>
         </w:rPr>
         <w:tab/>
-        <w:t xml:space="preserve">Hierarchical </w:t>
-      </w:r>
-      <w:proofErr w:type="gramStart"/>
-      <w:r>
-        <w:rPr>
-          <w:rFonts w:ascii="Times New Roman" w:eastAsia="Times New Roman" w:hAnsi="Times New Roman" w:cs="Times New Roman"/>
-          <w:b/>
-          <w:sz w:val="24"/>
-          <w:szCs w:val="24"/>
-        </w:rPr>
-        <w:t>Model :</w:t>
-      </w:r>
-      <w:proofErr w:type="gramEnd"/>
+        <w:t>Hierarchical Model :</w:t>
+      </w:r>
     </w:p>
     <w:p>
       <w:pPr>
@@ -17186,19 +16388,8 @@
           <w:sz w:val="24"/>
           <w:szCs w:val="24"/>
         </w:rPr>
-        <w:t xml:space="preserve">Applications of hierarchical </w:t>
-      </w:r>
-      <w:proofErr w:type="gramStart"/>
-      <w:r>
-        <w:rPr>
-          <w:rFonts w:ascii="Times New Roman" w:eastAsia="Times New Roman" w:hAnsi="Times New Roman" w:cs="Times New Roman"/>
-          <w:b/>
-          <w:sz w:val="24"/>
-          <w:szCs w:val="24"/>
-        </w:rPr>
-        <w:t>model :</w:t>
-      </w:r>
-      <w:proofErr w:type="gramEnd"/>
+        <w:t>Applications of hierarchical model :</w:t>
+      </w:r>
     </w:p>
     <w:p>
       <w:pPr>
@@ -18328,7 +17519,7 @@
     </w:p>
     <w:p>
       <w:pPr>
-        <w:ind w:left="810" w:hanging="540"/>
+        <w:ind w:left="1260" w:hanging="540"/>
         <w:jc w:val="both"/>
         <w:rPr>
           <w:rFonts w:ascii="Times New Roman" w:eastAsia="Times New Roman" w:hAnsi="Times New Roman" w:cs="Times New Roman"/>
@@ -18360,30 +17551,12 @@
           <w:sz w:val="24"/>
           <w:szCs w:val="24"/>
         </w:rPr>
-        <w:t xml:space="preserve">: As the name signifies, in SELF JOIN a table is joined to itself. That is, each row of the table is joined with itself and all other rows depending on some conditions. In other </w:t>
-      </w:r>
-      <w:proofErr w:type="gramStart"/>
-      <w:r>
-        <w:rPr>
-          <w:rFonts w:ascii="Times New Roman" w:eastAsia="Times New Roman" w:hAnsi="Times New Roman" w:cs="Times New Roman"/>
-          <w:sz w:val="24"/>
-          <w:szCs w:val="24"/>
-        </w:rPr>
-        <w:t>words</w:t>
-      </w:r>
-      <w:proofErr w:type="gramEnd"/>
-      <w:r>
-        <w:rPr>
-          <w:rFonts w:ascii="Times New Roman" w:eastAsia="Times New Roman" w:hAnsi="Times New Roman" w:cs="Times New Roman"/>
-          <w:sz w:val="24"/>
-          <w:szCs w:val="24"/>
-        </w:rPr>
-        <w:t xml:space="preserve"> we can say that it is a join between two copies of the same table.</w:t>
-      </w:r>
-    </w:p>
-    <w:p>
-      <w:pPr>
-        <w:ind w:left="1440" w:hanging="540"/>
+        <w:t>: As the name signifies, in SELF JOIN a table is joined to itself. That is, each row of the table is joined with itself and all other rows depending on some conditions. In other words we can say that it is a join between two copies of the same table.</w:t>
+      </w:r>
+    </w:p>
+    <w:p>
+      <w:pPr>
+        <w:ind w:left="1890" w:hanging="540"/>
         <w:jc w:val="both"/>
         <w:rPr>
           <w:rFonts w:ascii="Times New Roman" w:eastAsia="Times New Roman" w:hAnsi="Times New Roman" w:cs="Times New Roman"/>
@@ -18404,44 +17577,26 @@
     </w:p>
     <w:p>
       <w:pPr>
-        <w:ind w:left="1440" w:hanging="540"/>
-        <w:jc w:val="both"/>
-        <w:rPr>
-          <w:rFonts w:ascii="Times New Roman" w:eastAsia="Times New Roman" w:hAnsi="Times New Roman" w:cs="Times New Roman"/>
-          <w:sz w:val="24"/>
-          <w:szCs w:val="24"/>
-        </w:rPr>
-      </w:pPr>
-      <w:r>
-        <w:rPr>
-          <w:rFonts w:ascii="Times New Roman" w:eastAsia="Times New Roman" w:hAnsi="Times New Roman" w:cs="Times New Roman"/>
-          <w:sz w:val="24"/>
-          <w:szCs w:val="24"/>
-        </w:rPr>
-        <w:t xml:space="preserve">SELECT </w:t>
-      </w:r>
-      <w:proofErr w:type="gramStart"/>
-      <w:r>
-        <w:rPr>
-          <w:rFonts w:ascii="Times New Roman" w:eastAsia="Times New Roman" w:hAnsi="Times New Roman" w:cs="Times New Roman"/>
-          <w:sz w:val="24"/>
-          <w:szCs w:val="24"/>
-        </w:rPr>
-        <w:t>a.column</w:t>
-      </w:r>
-      <w:proofErr w:type="gramEnd"/>
-      <w:r>
-        <w:rPr>
-          <w:rFonts w:ascii="Times New Roman" w:eastAsia="Times New Roman" w:hAnsi="Times New Roman" w:cs="Times New Roman"/>
-          <w:sz w:val="24"/>
-          <w:szCs w:val="24"/>
-        </w:rPr>
-        <w:t>1 , b.column2</w:t>
-      </w:r>
-    </w:p>
-    <w:p>
-      <w:pPr>
-        <w:ind w:left="1440" w:hanging="540"/>
+        <w:ind w:left="1890" w:hanging="540"/>
+        <w:jc w:val="both"/>
+        <w:rPr>
+          <w:rFonts w:ascii="Times New Roman" w:eastAsia="Times New Roman" w:hAnsi="Times New Roman" w:cs="Times New Roman"/>
+          <w:sz w:val="24"/>
+          <w:szCs w:val="24"/>
+        </w:rPr>
+      </w:pPr>
+      <w:r>
+        <w:rPr>
+          <w:rFonts w:ascii="Times New Roman" w:eastAsia="Times New Roman" w:hAnsi="Times New Roman" w:cs="Times New Roman"/>
+          <w:sz w:val="24"/>
+          <w:szCs w:val="24"/>
+        </w:rPr>
+        <w:t>SELECT a.column1 , b.column2</w:t>
+      </w:r>
+    </w:p>
+    <w:p>
+      <w:pPr>
+        <w:ind w:left="1890" w:hanging="540"/>
         <w:jc w:val="both"/>
         <w:rPr>
           <w:rFonts w:ascii="Times New Roman" w:eastAsia="Times New Roman" w:hAnsi="Times New Roman" w:cs="Times New Roman"/>
@@ -18460,7 +17615,7 @@
     </w:p>
     <w:p>
       <w:pPr>
-        <w:ind w:left="1440" w:hanging="540"/>
+        <w:ind w:left="1890" w:hanging="540"/>
         <w:jc w:val="both"/>
         <w:rPr>
           <w:rFonts w:ascii="Times New Roman" w:eastAsia="Times New Roman" w:hAnsi="Times New Roman" w:cs="Times New Roman"/>
@@ -18479,7 +17634,7 @@
     </w:p>
     <w:p>
       <w:pPr>
-        <w:ind w:left="1440" w:hanging="540"/>
+        <w:ind w:left="1890" w:hanging="540"/>
         <w:jc w:val="both"/>
         <w:rPr>
           <w:rFonts w:ascii="Times New Roman" w:eastAsia="Times New Roman" w:hAnsi="Times New Roman" w:cs="Times New Roman"/>
@@ -18498,7 +17653,7 @@
     </w:p>
     <w:p>
       <w:pPr>
-        <w:ind w:left="1440" w:hanging="540"/>
+        <w:ind w:left="1890" w:hanging="540"/>
         <w:jc w:val="both"/>
         <w:rPr>
           <w:rFonts w:ascii="Times New Roman" w:eastAsia="Times New Roman" w:hAnsi="Times New Roman" w:cs="Times New Roman"/>
@@ -18517,92 +17672,56 @@
     </w:p>
     <w:p>
       <w:pPr>
-        <w:ind w:left="1440" w:hanging="540"/>
-        <w:jc w:val="both"/>
-        <w:rPr>
-          <w:rFonts w:ascii="Times New Roman" w:eastAsia="Times New Roman" w:hAnsi="Times New Roman" w:cs="Times New Roman"/>
-          <w:sz w:val="24"/>
-          <w:szCs w:val="24"/>
-        </w:rPr>
-      </w:pPr>
-      <w:r>
-        <w:rPr>
-          <w:rFonts w:ascii="Times New Roman" w:eastAsia="Times New Roman" w:hAnsi="Times New Roman" w:cs="Times New Roman"/>
-          <w:sz w:val="24"/>
-          <w:szCs w:val="24"/>
-        </w:rPr>
-        <w:t xml:space="preserve">Example </w:t>
-      </w:r>
-      <w:proofErr w:type="gramStart"/>
-      <w:r>
-        <w:rPr>
-          <w:rFonts w:ascii="Times New Roman" w:eastAsia="Times New Roman" w:hAnsi="Times New Roman" w:cs="Times New Roman"/>
-          <w:sz w:val="24"/>
-          <w:szCs w:val="24"/>
-        </w:rPr>
-        <w:t>Queries(</w:t>
-      </w:r>
-      <w:proofErr w:type="gramEnd"/>
-      <w:r>
-        <w:rPr>
-          <w:rFonts w:ascii="Times New Roman" w:eastAsia="Times New Roman" w:hAnsi="Times New Roman" w:cs="Times New Roman"/>
-          <w:sz w:val="24"/>
-          <w:szCs w:val="24"/>
-        </w:rPr>
-        <w:t>SELF JOIN):</w:t>
-      </w:r>
-    </w:p>
-    <w:p>
-      <w:pPr>
-        <w:ind w:left="1440" w:hanging="540"/>
-        <w:jc w:val="both"/>
-        <w:rPr>
-          <w:rFonts w:ascii="Times New Roman" w:eastAsia="Times New Roman" w:hAnsi="Times New Roman" w:cs="Times New Roman"/>
-          <w:sz w:val="24"/>
-          <w:szCs w:val="24"/>
-        </w:rPr>
-      </w:pPr>
-    </w:p>
-    <w:p>
-      <w:pPr>
-        <w:ind w:left="1440" w:hanging="540"/>
-        <w:jc w:val="both"/>
-        <w:rPr>
-          <w:rFonts w:ascii="Times New Roman" w:eastAsia="Times New Roman" w:hAnsi="Times New Roman" w:cs="Times New Roman"/>
-          <w:sz w:val="24"/>
-          <w:szCs w:val="24"/>
-        </w:rPr>
-      </w:pPr>
-      <w:r>
-        <w:rPr>
-          <w:rFonts w:ascii="Times New Roman" w:eastAsia="Times New Roman" w:hAnsi="Times New Roman" w:cs="Times New Roman"/>
-          <w:sz w:val="24"/>
-          <w:szCs w:val="24"/>
-        </w:rPr>
-        <w:t xml:space="preserve">SELECT </w:t>
-      </w:r>
-      <w:proofErr w:type="gramStart"/>
-      <w:r>
-        <w:rPr>
-          <w:rFonts w:ascii="Times New Roman" w:eastAsia="Times New Roman" w:hAnsi="Times New Roman" w:cs="Times New Roman"/>
-          <w:sz w:val="24"/>
-          <w:szCs w:val="24"/>
-        </w:rPr>
-        <w:t>a.ROLL</w:t>
-      </w:r>
-      <w:proofErr w:type="gramEnd"/>
-      <w:r>
-        <w:rPr>
-          <w:rFonts w:ascii="Times New Roman" w:eastAsia="Times New Roman" w:hAnsi="Times New Roman" w:cs="Times New Roman"/>
-          <w:sz w:val="24"/>
-          <w:szCs w:val="24"/>
-        </w:rPr>
-        <w:t>_NO , b.NAME</w:t>
-      </w:r>
-    </w:p>
-    <w:p>
-      <w:pPr>
-        <w:ind w:left="1440" w:hanging="540"/>
+        <w:ind w:left="1890" w:hanging="540"/>
+        <w:jc w:val="both"/>
+        <w:rPr>
+          <w:rFonts w:ascii="Times New Roman" w:eastAsia="Times New Roman" w:hAnsi="Times New Roman" w:cs="Times New Roman"/>
+          <w:sz w:val="24"/>
+          <w:szCs w:val="24"/>
+        </w:rPr>
+      </w:pPr>
+      <w:r>
+        <w:rPr>
+          <w:rFonts w:ascii="Times New Roman" w:eastAsia="Times New Roman" w:hAnsi="Times New Roman" w:cs="Times New Roman"/>
+          <w:sz w:val="24"/>
+          <w:szCs w:val="24"/>
+        </w:rPr>
+        <w:t>Example Queries(SELF JOIN):</w:t>
+      </w:r>
+    </w:p>
+    <w:p>
+      <w:pPr>
+        <w:ind w:left="1890" w:hanging="540"/>
+        <w:jc w:val="both"/>
+        <w:rPr>
+          <w:rFonts w:ascii="Times New Roman" w:eastAsia="Times New Roman" w:hAnsi="Times New Roman" w:cs="Times New Roman"/>
+          <w:sz w:val="24"/>
+          <w:szCs w:val="24"/>
+        </w:rPr>
+      </w:pPr>
+    </w:p>
+    <w:p>
+      <w:pPr>
+        <w:ind w:left="1890" w:hanging="540"/>
+        <w:jc w:val="both"/>
+        <w:rPr>
+          <w:rFonts w:ascii="Times New Roman" w:eastAsia="Times New Roman" w:hAnsi="Times New Roman" w:cs="Times New Roman"/>
+          <w:sz w:val="24"/>
+          <w:szCs w:val="24"/>
+        </w:rPr>
+      </w:pPr>
+      <w:r>
+        <w:rPr>
+          <w:rFonts w:ascii="Times New Roman" w:eastAsia="Times New Roman" w:hAnsi="Times New Roman" w:cs="Times New Roman"/>
+          <w:sz w:val="24"/>
+          <w:szCs w:val="24"/>
+        </w:rPr>
+        <w:t>SELECT a.ROLL_NO , b.NAME</w:t>
+      </w:r>
+    </w:p>
+    <w:p>
+      <w:pPr>
+        <w:ind w:left="1890" w:hanging="540"/>
         <w:jc w:val="both"/>
         <w:rPr>
           <w:rFonts w:ascii="Times New Roman" w:eastAsia="Times New Roman" w:hAnsi="Times New Roman" w:cs="Times New Roman"/>
@@ -18621,39 +17740,21 @@
     </w:p>
     <w:p>
       <w:pPr>
-        <w:ind w:left="1440" w:hanging="540"/>
-        <w:jc w:val="both"/>
-        <w:rPr>
-          <w:rFonts w:ascii="Times New Roman" w:eastAsia="Times New Roman" w:hAnsi="Times New Roman" w:cs="Times New Roman"/>
-          <w:sz w:val="24"/>
-          <w:szCs w:val="24"/>
-        </w:rPr>
-      </w:pPr>
-      <w:r>
-        <w:rPr>
-          <w:rFonts w:ascii="Times New Roman" w:eastAsia="Times New Roman" w:hAnsi="Times New Roman" w:cs="Times New Roman"/>
-          <w:sz w:val="24"/>
-          <w:szCs w:val="24"/>
-        </w:rPr>
-        <w:t xml:space="preserve">WHERE </w:t>
-      </w:r>
-      <w:proofErr w:type="gramStart"/>
-      <w:r>
-        <w:rPr>
-          <w:rFonts w:ascii="Times New Roman" w:eastAsia="Times New Roman" w:hAnsi="Times New Roman" w:cs="Times New Roman"/>
-          <w:sz w:val="24"/>
-          <w:szCs w:val="24"/>
-        </w:rPr>
-        <w:t>a.ROLL</w:t>
-      </w:r>
-      <w:proofErr w:type="gramEnd"/>
-      <w:r>
-        <w:rPr>
-          <w:rFonts w:ascii="Times New Roman" w:eastAsia="Times New Roman" w:hAnsi="Times New Roman" w:cs="Times New Roman"/>
-          <w:sz w:val="24"/>
-          <w:szCs w:val="24"/>
-        </w:rPr>
-        <w:t>_NO &lt; b.ROLL_NO;</w:t>
+        <w:ind w:left="1890" w:hanging="540"/>
+        <w:jc w:val="both"/>
+        <w:rPr>
+          <w:rFonts w:ascii="Times New Roman" w:eastAsia="Times New Roman" w:hAnsi="Times New Roman" w:cs="Times New Roman"/>
+          <w:sz w:val="24"/>
+          <w:szCs w:val="24"/>
+        </w:rPr>
+      </w:pPr>
+      <w:r>
+        <w:rPr>
+          <w:rFonts w:ascii="Times New Roman" w:eastAsia="Times New Roman" w:hAnsi="Times New Roman" w:cs="Times New Roman"/>
+          <w:sz w:val="24"/>
+          <w:szCs w:val="24"/>
+        </w:rPr>
+        <w:t>WHERE a.ROLL_NO &lt; b.ROLL_NO;</w:t>
       </w:r>
     </w:p>
     <w:p>
@@ -18912,25 +18013,7 @@
           <w:sz w:val="24"/>
           <w:szCs w:val="24"/>
         </w:rPr>
-        <w:t xml:space="preserve">                               </w:t>
-      </w:r>
-      <w:proofErr w:type="gramStart"/>
-      <w:r>
-        <w:rPr>
-          <w:rFonts w:ascii="Times New Roman" w:eastAsia="Times New Roman" w:hAnsi="Times New Roman" w:cs="Times New Roman"/>
-          <w:sz w:val="24"/>
-          <w:szCs w:val="24"/>
-        </w:rPr>
-        <w:t>outer.expr</w:t>
-      </w:r>
-      <w:proofErr w:type="gramEnd"/>
-      <w:r>
-        <w:rPr>
-          <w:rFonts w:ascii="Times New Roman" w:eastAsia="Times New Roman" w:hAnsi="Times New Roman" w:cs="Times New Roman"/>
-          <w:sz w:val="24"/>
-          <w:szCs w:val="24"/>
-        </w:rPr>
-        <w:t>2);</w:t>
+        <w:t xml:space="preserve">                               outer.expr2);</w:t>
       </w:r>
     </w:p>
     <w:p>
@@ -19028,7 +18111,6 @@
           <w:sz w:val="24"/>
           <w:szCs w:val="24"/>
         </w:rPr>
-        <w:lastRenderedPageBreak/>
         <w:t>20.</w:t>
       </w:r>
       <w:r>
@@ -20210,25 +19292,7 @@
                 <w:sz w:val="24"/>
                 <w:szCs w:val="24"/>
               </w:rPr>
-              <w:t xml:space="preserve">While procedure is the set of commands, which are executed in </w:t>
-            </w:r>
-            <w:proofErr w:type="gramStart"/>
-            <w:r>
-              <w:rPr>
-                <w:rFonts w:ascii="Times New Roman" w:eastAsia="Times New Roman" w:hAnsi="Times New Roman" w:cs="Times New Roman"/>
-                <w:sz w:val="24"/>
-                <w:szCs w:val="24"/>
-              </w:rPr>
-              <w:t>a</w:t>
-            </w:r>
-            <w:proofErr w:type="gramEnd"/>
-            <w:r>
-              <w:rPr>
-                <w:rFonts w:ascii="Times New Roman" w:eastAsia="Times New Roman" w:hAnsi="Times New Roman" w:cs="Times New Roman"/>
-                <w:sz w:val="24"/>
-                <w:szCs w:val="24"/>
-              </w:rPr>
-              <w:t xml:space="preserve"> order.</w:t>
+              <w:t>While procedure is the set of commands, which are executed in a order.</w:t>
             </w:r>
           </w:p>
         </w:tc>
@@ -21336,25 +20400,7 @@
           <w:sz w:val="24"/>
           <w:szCs w:val="24"/>
         </w:rPr>
-        <w:t xml:space="preserve">Insert, </w:t>
-      </w:r>
-      <w:proofErr w:type="gramStart"/>
-      <w:r>
-        <w:rPr>
-          <w:rFonts w:ascii="Times New Roman" w:eastAsia="Times New Roman" w:hAnsi="Times New Roman" w:cs="Times New Roman"/>
-          <w:sz w:val="24"/>
-          <w:szCs w:val="24"/>
-        </w:rPr>
-        <w:t>update ,</w:t>
-      </w:r>
-      <w:proofErr w:type="gramEnd"/>
-      <w:r>
-        <w:rPr>
-          <w:rFonts w:ascii="Times New Roman" w:eastAsia="Times New Roman" w:hAnsi="Times New Roman" w:cs="Times New Roman"/>
-          <w:sz w:val="24"/>
-          <w:szCs w:val="24"/>
-        </w:rPr>
-        <w:t xml:space="preserve"> delete</w:t>
+        <w:t>Insert, update , delete</w:t>
       </w:r>
     </w:p>
     <w:p>
@@ -21449,23 +20495,13 @@
           <w:szCs w:val="24"/>
         </w:rPr>
       </w:pPr>
-      <w:proofErr w:type="gramStart"/>
-      <w:r>
-        <w:rPr>
-          <w:rFonts w:ascii="Times New Roman" w:eastAsia="Times New Roman" w:hAnsi="Times New Roman" w:cs="Times New Roman"/>
-          <w:sz w:val="24"/>
-          <w:szCs w:val="24"/>
-        </w:rPr>
-        <w:t>Create ,</w:t>
-      </w:r>
-      <w:proofErr w:type="gramEnd"/>
-      <w:r>
-        <w:rPr>
-          <w:rFonts w:ascii="Times New Roman" w:eastAsia="Times New Roman" w:hAnsi="Times New Roman" w:cs="Times New Roman"/>
-          <w:sz w:val="24"/>
-          <w:szCs w:val="24"/>
-        </w:rPr>
-        <w:t xml:space="preserve"> Drop, Alter</w:t>
+      <w:r>
+        <w:rPr>
+          <w:rFonts w:ascii="Times New Roman" w:eastAsia="Times New Roman" w:hAnsi="Times New Roman" w:cs="Times New Roman"/>
+          <w:sz w:val="24"/>
+          <w:szCs w:val="24"/>
+        </w:rPr>
+        <w:t>Create , Drop, Alter</w:t>
       </w:r>
     </w:p>
     <w:p>
@@ -22672,23 +21708,13 @@
                 <w:szCs w:val="24"/>
               </w:rPr>
             </w:pPr>
-            <w:proofErr w:type="gramStart"/>
             <w:r>
               <w:rPr>
                 <w:rFonts w:ascii="Times New Roman" w:eastAsia="Times New Roman" w:hAnsi="Times New Roman" w:cs="Times New Roman"/>
                 <w:sz w:val="24"/>
                 <w:szCs w:val="24"/>
               </w:rPr>
-              <w:t>It's</w:t>
-            </w:r>
-            <w:proofErr w:type="gramEnd"/>
-            <w:r>
-              <w:rPr>
-                <w:rFonts w:ascii="Times New Roman" w:eastAsia="Times New Roman" w:hAnsi="Times New Roman" w:cs="Times New Roman"/>
-                <w:sz w:val="24"/>
-                <w:szCs w:val="24"/>
-              </w:rPr>
-              <w:t xml:space="preserve"> response time is in millisecond.</w:t>
+              <w:t>It's response time is in millisecond.</w:t>
             </w:r>
           </w:p>
         </w:tc>
@@ -23000,6 +22026,936 @@
         <w:t>Indexes</w:t>
       </w:r>
     </w:p>
+    <w:tbl>
+      <w:tblPr>
+        <w:tblpPr w:leftFromText="180" w:rightFromText="180" w:vertAnchor="page" w:horzAnchor="page" w:tblpX="2021" w:tblpY="3581"/>
+        <w:tblW w:w="0" w:type="auto"/>
+        <w:shd w:val="clear" w:color="auto" w:fill="FFFFFF"/>
+        <w:tblCellMar>
+          <w:left w:w="0" w:type="dxa"/>
+          <w:right w:w="0" w:type="dxa"/>
+        </w:tblCellMar>
+        <w:tblLook w:val="04A0" w:firstRow="1" w:lastRow="0" w:firstColumn="1" w:lastColumn="0" w:noHBand="0" w:noVBand="1"/>
+      </w:tblPr>
+      <w:tblGrid>
+        <w:gridCol w:w="4675"/>
+        <w:gridCol w:w="4675"/>
+      </w:tblGrid>
+      <w:tr>
+        <w:trPr>
+          <w:tblHeader/>
+        </w:trPr>
+        <w:tc>
+          <w:tcPr>
+            <w:tcW w:w="4675" w:type="dxa"/>
+            <w:tcBorders>
+              <w:top w:val="single" w:sz="4" w:space="0" w:color="auto"/>
+              <w:left w:val="single" w:sz="4" w:space="0" w:color="auto"/>
+              <w:bottom w:val="single" w:sz="4" w:space="0" w:color="auto"/>
+              <w:right w:val="single" w:sz="4" w:space="0" w:color="auto"/>
+            </w:tcBorders>
+            <w:shd w:val="clear" w:color="auto" w:fill="FFFFFF"/>
+            <w:tcMar>
+              <w:top w:w="150" w:type="dxa"/>
+              <w:left w:w="150" w:type="dxa"/>
+              <w:bottom w:w="150" w:type="dxa"/>
+              <w:right w:w="150" w:type="dxa"/>
+            </w:tcMar>
+            <w:vAlign w:val="bottom"/>
+            <w:hideMark/>
+          </w:tcPr>
+          <w:p>
+            <w:pPr>
+              <w:spacing w:line="240" w:lineRule="auto"/>
+              <w:rPr>
+                <w:rFonts w:ascii="Times New Roman" w:eastAsia="Times New Roman" w:hAnsi="Times New Roman" w:cs="Times New Roman"/>
+                <w:b/>
+                <w:bCs/>
+                <w:spacing w:val="2"/>
+                <w:sz w:val="28"/>
+                <w:szCs w:val="28"/>
+                <w:lang w:val="en-IN"/>
+              </w:rPr>
+            </w:pPr>
+            <w:r>
+              <w:rPr>
+                <w:rFonts w:ascii="Times New Roman" w:eastAsia="Times New Roman" w:hAnsi="Times New Roman" w:cs="Times New Roman"/>
+                <w:b/>
+                <w:bCs/>
+                <w:spacing w:val="2"/>
+                <w:sz w:val="28"/>
+                <w:szCs w:val="28"/>
+                <w:lang w:val="en-IN"/>
+              </w:rPr>
+              <w:t>CLUSTERED INDEX</w:t>
+            </w:r>
+          </w:p>
+        </w:tc>
+        <w:tc>
+          <w:tcPr>
+            <w:tcW w:w="4675" w:type="dxa"/>
+            <w:tcBorders>
+              <w:top w:val="single" w:sz="4" w:space="0" w:color="auto"/>
+              <w:left w:val="single" w:sz="4" w:space="0" w:color="auto"/>
+              <w:bottom w:val="single" w:sz="4" w:space="0" w:color="auto"/>
+              <w:right w:val="single" w:sz="4" w:space="0" w:color="auto"/>
+            </w:tcBorders>
+            <w:shd w:val="clear" w:color="auto" w:fill="FFFFFF"/>
+            <w:tcMar>
+              <w:top w:w="150" w:type="dxa"/>
+              <w:left w:w="150" w:type="dxa"/>
+              <w:bottom w:w="150" w:type="dxa"/>
+              <w:right w:w="150" w:type="dxa"/>
+            </w:tcMar>
+            <w:vAlign w:val="bottom"/>
+            <w:hideMark/>
+          </w:tcPr>
+          <w:p>
+            <w:pPr>
+              <w:spacing w:line="240" w:lineRule="auto"/>
+              <w:rPr>
+                <w:rFonts w:ascii="Times New Roman" w:eastAsia="Times New Roman" w:hAnsi="Times New Roman" w:cs="Times New Roman"/>
+                <w:b/>
+                <w:bCs/>
+                <w:spacing w:val="2"/>
+                <w:sz w:val="28"/>
+                <w:szCs w:val="28"/>
+                <w:lang w:val="en-IN"/>
+              </w:rPr>
+            </w:pPr>
+            <w:r>
+              <w:rPr>
+                <w:rFonts w:ascii="Times New Roman" w:eastAsia="Times New Roman" w:hAnsi="Times New Roman" w:cs="Times New Roman"/>
+                <w:b/>
+                <w:bCs/>
+                <w:spacing w:val="2"/>
+                <w:sz w:val="28"/>
+                <w:szCs w:val="28"/>
+                <w:lang w:val="en-IN"/>
+              </w:rPr>
+              <w:t>NON-CLUSTERED INDEX</w:t>
+            </w:r>
+          </w:p>
+        </w:tc>
+      </w:tr>
+      <w:tr>
+        <w:tc>
+          <w:tcPr>
+            <w:tcW w:w="4675" w:type="dxa"/>
+            <w:tcBorders>
+              <w:top w:val="single" w:sz="4" w:space="0" w:color="auto"/>
+              <w:left w:val="single" w:sz="4" w:space="0" w:color="auto"/>
+              <w:bottom w:val="single" w:sz="4" w:space="0" w:color="auto"/>
+              <w:right w:val="single" w:sz="4" w:space="0" w:color="auto"/>
+            </w:tcBorders>
+            <w:shd w:val="clear" w:color="auto" w:fill="FFFFFF"/>
+            <w:tcMar>
+              <w:top w:w="210" w:type="dxa"/>
+              <w:left w:w="150" w:type="dxa"/>
+              <w:bottom w:w="210" w:type="dxa"/>
+              <w:right w:w="150" w:type="dxa"/>
+            </w:tcMar>
+            <w:vAlign w:val="bottom"/>
+            <w:hideMark/>
+          </w:tcPr>
+          <w:p>
+            <w:pPr>
+              <w:spacing w:line="240" w:lineRule="auto"/>
+              <w:rPr>
+                <w:rFonts w:ascii="Times New Roman" w:eastAsia="Times New Roman" w:hAnsi="Times New Roman" w:cs="Times New Roman"/>
+                <w:spacing w:val="2"/>
+                <w:sz w:val="25"/>
+                <w:szCs w:val="25"/>
+                <w:lang w:val="en-IN"/>
+              </w:rPr>
+            </w:pPr>
+            <w:r>
+              <w:rPr>
+                <w:rFonts w:ascii="Times New Roman" w:eastAsia="Times New Roman" w:hAnsi="Times New Roman" w:cs="Times New Roman"/>
+                <w:spacing w:val="2"/>
+                <w:sz w:val="25"/>
+                <w:szCs w:val="25"/>
+                <w:lang w:val="en-IN"/>
+              </w:rPr>
+              <w:t>Clustered index is faster.</w:t>
+            </w:r>
+          </w:p>
+        </w:tc>
+        <w:tc>
+          <w:tcPr>
+            <w:tcW w:w="4675" w:type="dxa"/>
+            <w:tcBorders>
+              <w:top w:val="single" w:sz="4" w:space="0" w:color="auto"/>
+              <w:left w:val="single" w:sz="4" w:space="0" w:color="auto"/>
+              <w:bottom w:val="single" w:sz="4" w:space="0" w:color="auto"/>
+              <w:right w:val="single" w:sz="4" w:space="0" w:color="auto"/>
+            </w:tcBorders>
+            <w:shd w:val="clear" w:color="auto" w:fill="FFFFFF"/>
+            <w:tcMar>
+              <w:top w:w="210" w:type="dxa"/>
+              <w:left w:w="150" w:type="dxa"/>
+              <w:bottom w:w="210" w:type="dxa"/>
+              <w:right w:w="150" w:type="dxa"/>
+            </w:tcMar>
+            <w:vAlign w:val="bottom"/>
+            <w:hideMark/>
+          </w:tcPr>
+          <w:p>
+            <w:pPr>
+              <w:spacing w:line="240" w:lineRule="auto"/>
+              <w:rPr>
+                <w:rFonts w:ascii="Times New Roman" w:eastAsia="Times New Roman" w:hAnsi="Times New Roman" w:cs="Times New Roman"/>
+                <w:spacing w:val="2"/>
+                <w:sz w:val="25"/>
+                <w:szCs w:val="25"/>
+                <w:lang w:val="en-IN"/>
+              </w:rPr>
+            </w:pPr>
+            <w:r>
+              <w:rPr>
+                <w:rFonts w:ascii="Times New Roman" w:eastAsia="Times New Roman" w:hAnsi="Times New Roman" w:cs="Times New Roman"/>
+                <w:spacing w:val="2"/>
+                <w:sz w:val="25"/>
+                <w:szCs w:val="25"/>
+                <w:lang w:val="en-IN"/>
+              </w:rPr>
+              <w:t>Non-clustered index is slower.</w:t>
+            </w:r>
+          </w:p>
+        </w:tc>
+      </w:tr>
+      <w:tr>
+        <w:tc>
+          <w:tcPr>
+            <w:tcW w:w="4675" w:type="dxa"/>
+            <w:tcBorders>
+              <w:top w:val="single" w:sz="4" w:space="0" w:color="auto"/>
+              <w:left w:val="single" w:sz="4" w:space="0" w:color="auto"/>
+              <w:bottom w:val="single" w:sz="4" w:space="0" w:color="auto"/>
+              <w:right w:val="single" w:sz="4" w:space="0" w:color="auto"/>
+            </w:tcBorders>
+            <w:shd w:val="clear" w:color="auto" w:fill="FFFFFF"/>
+            <w:tcMar>
+              <w:top w:w="210" w:type="dxa"/>
+              <w:left w:w="150" w:type="dxa"/>
+              <w:bottom w:w="210" w:type="dxa"/>
+              <w:right w:w="150" w:type="dxa"/>
+            </w:tcMar>
+            <w:vAlign w:val="bottom"/>
+            <w:hideMark/>
+          </w:tcPr>
+          <w:p>
+            <w:pPr>
+              <w:spacing w:line="240" w:lineRule="auto"/>
+              <w:rPr>
+                <w:rFonts w:ascii="Times New Roman" w:eastAsia="Times New Roman" w:hAnsi="Times New Roman" w:cs="Times New Roman"/>
+                <w:spacing w:val="2"/>
+                <w:sz w:val="25"/>
+                <w:szCs w:val="25"/>
+                <w:lang w:val="en-IN"/>
+              </w:rPr>
+            </w:pPr>
+            <w:r>
+              <w:rPr>
+                <w:rFonts w:ascii="Times New Roman" w:eastAsia="Times New Roman" w:hAnsi="Times New Roman" w:cs="Times New Roman"/>
+                <w:spacing w:val="2"/>
+                <w:sz w:val="25"/>
+                <w:szCs w:val="25"/>
+                <w:lang w:val="en-IN"/>
+              </w:rPr>
+              <w:t>Clustered index requires less memory for operations.</w:t>
+            </w:r>
+          </w:p>
+        </w:tc>
+        <w:tc>
+          <w:tcPr>
+            <w:tcW w:w="4675" w:type="dxa"/>
+            <w:tcBorders>
+              <w:top w:val="single" w:sz="4" w:space="0" w:color="auto"/>
+              <w:left w:val="single" w:sz="4" w:space="0" w:color="auto"/>
+              <w:bottom w:val="single" w:sz="4" w:space="0" w:color="auto"/>
+              <w:right w:val="single" w:sz="4" w:space="0" w:color="auto"/>
+            </w:tcBorders>
+            <w:shd w:val="clear" w:color="auto" w:fill="FFFFFF"/>
+            <w:tcMar>
+              <w:top w:w="210" w:type="dxa"/>
+              <w:left w:w="150" w:type="dxa"/>
+              <w:bottom w:w="210" w:type="dxa"/>
+              <w:right w:w="150" w:type="dxa"/>
+            </w:tcMar>
+            <w:vAlign w:val="bottom"/>
+            <w:hideMark/>
+          </w:tcPr>
+          <w:p>
+            <w:pPr>
+              <w:spacing w:line="240" w:lineRule="auto"/>
+              <w:rPr>
+                <w:rFonts w:ascii="Times New Roman" w:eastAsia="Times New Roman" w:hAnsi="Times New Roman" w:cs="Times New Roman"/>
+                <w:spacing w:val="2"/>
+                <w:sz w:val="25"/>
+                <w:szCs w:val="25"/>
+                <w:lang w:val="en-IN"/>
+              </w:rPr>
+            </w:pPr>
+            <w:r>
+              <w:rPr>
+                <w:rFonts w:ascii="Times New Roman" w:eastAsia="Times New Roman" w:hAnsi="Times New Roman" w:cs="Times New Roman"/>
+                <w:spacing w:val="2"/>
+                <w:sz w:val="25"/>
+                <w:szCs w:val="25"/>
+                <w:lang w:val="en-IN"/>
+              </w:rPr>
+              <w:t>Non-Clustered index requires more memory for operations.</w:t>
+            </w:r>
+          </w:p>
+        </w:tc>
+      </w:tr>
+      <w:tr>
+        <w:tc>
+          <w:tcPr>
+            <w:tcW w:w="4675" w:type="dxa"/>
+            <w:tcBorders>
+              <w:top w:val="single" w:sz="4" w:space="0" w:color="auto"/>
+              <w:left w:val="single" w:sz="4" w:space="0" w:color="auto"/>
+              <w:bottom w:val="single" w:sz="4" w:space="0" w:color="auto"/>
+              <w:right w:val="single" w:sz="4" w:space="0" w:color="auto"/>
+            </w:tcBorders>
+            <w:shd w:val="clear" w:color="auto" w:fill="FFFFFF"/>
+            <w:tcMar>
+              <w:top w:w="210" w:type="dxa"/>
+              <w:left w:w="150" w:type="dxa"/>
+              <w:bottom w:w="210" w:type="dxa"/>
+              <w:right w:w="150" w:type="dxa"/>
+            </w:tcMar>
+            <w:vAlign w:val="bottom"/>
+            <w:hideMark/>
+          </w:tcPr>
+          <w:p>
+            <w:pPr>
+              <w:spacing w:line="240" w:lineRule="auto"/>
+              <w:rPr>
+                <w:rFonts w:ascii="Times New Roman" w:eastAsia="Times New Roman" w:hAnsi="Times New Roman" w:cs="Times New Roman"/>
+                <w:spacing w:val="2"/>
+                <w:sz w:val="25"/>
+                <w:szCs w:val="25"/>
+                <w:lang w:val="en-IN"/>
+              </w:rPr>
+            </w:pPr>
+            <w:r>
+              <w:rPr>
+                <w:rFonts w:ascii="Times New Roman" w:eastAsia="Times New Roman" w:hAnsi="Times New Roman" w:cs="Times New Roman"/>
+                <w:spacing w:val="2"/>
+                <w:sz w:val="25"/>
+                <w:szCs w:val="25"/>
+                <w:lang w:val="en-IN"/>
+              </w:rPr>
+              <w:t>In clustered index, index is the main data.</w:t>
+            </w:r>
+          </w:p>
+        </w:tc>
+        <w:tc>
+          <w:tcPr>
+            <w:tcW w:w="4675" w:type="dxa"/>
+            <w:tcBorders>
+              <w:top w:val="single" w:sz="4" w:space="0" w:color="auto"/>
+              <w:left w:val="single" w:sz="4" w:space="0" w:color="auto"/>
+              <w:bottom w:val="single" w:sz="4" w:space="0" w:color="auto"/>
+              <w:right w:val="single" w:sz="4" w:space="0" w:color="auto"/>
+            </w:tcBorders>
+            <w:shd w:val="clear" w:color="auto" w:fill="FFFFFF"/>
+            <w:tcMar>
+              <w:top w:w="210" w:type="dxa"/>
+              <w:left w:w="150" w:type="dxa"/>
+              <w:bottom w:w="210" w:type="dxa"/>
+              <w:right w:w="150" w:type="dxa"/>
+            </w:tcMar>
+            <w:vAlign w:val="bottom"/>
+            <w:hideMark/>
+          </w:tcPr>
+          <w:p>
+            <w:pPr>
+              <w:spacing w:line="240" w:lineRule="auto"/>
+              <w:rPr>
+                <w:rFonts w:ascii="Times New Roman" w:eastAsia="Times New Roman" w:hAnsi="Times New Roman" w:cs="Times New Roman"/>
+                <w:spacing w:val="2"/>
+                <w:sz w:val="25"/>
+                <w:szCs w:val="25"/>
+                <w:lang w:val="en-IN"/>
+              </w:rPr>
+            </w:pPr>
+            <w:r>
+              <w:rPr>
+                <w:rFonts w:ascii="Times New Roman" w:eastAsia="Times New Roman" w:hAnsi="Times New Roman" w:cs="Times New Roman"/>
+                <w:spacing w:val="2"/>
+                <w:sz w:val="25"/>
+                <w:szCs w:val="25"/>
+                <w:lang w:val="en-IN"/>
+              </w:rPr>
+              <w:t>In Non-Clustered index, index is the copy of data.</w:t>
+            </w:r>
+          </w:p>
+        </w:tc>
+      </w:tr>
+      <w:tr>
+        <w:tc>
+          <w:tcPr>
+            <w:tcW w:w="4675" w:type="dxa"/>
+            <w:tcBorders>
+              <w:top w:val="single" w:sz="4" w:space="0" w:color="auto"/>
+              <w:left w:val="single" w:sz="4" w:space="0" w:color="auto"/>
+              <w:bottom w:val="single" w:sz="4" w:space="0" w:color="auto"/>
+              <w:right w:val="single" w:sz="4" w:space="0" w:color="auto"/>
+            </w:tcBorders>
+            <w:shd w:val="clear" w:color="auto" w:fill="FFFFFF"/>
+            <w:tcMar>
+              <w:top w:w="210" w:type="dxa"/>
+              <w:left w:w="150" w:type="dxa"/>
+              <w:bottom w:w="210" w:type="dxa"/>
+              <w:right w:w="150" w:type="dxa"/>
+            </w:tcMar>
+            <w:vAlign w:val="bottom"/>
+            <w:hideMark/>
+          </w:tcPr>
+          <w:p>
+            <w:pPr>
+              <w:spacing w:line="240" w:lineRule="auto"/>
+              <w:rPr>
+                <w:rFonts w:ascii="Times New Roman" w:eastAsia="Times New Roman" w:hAnsi="Times New Roman" w:cs="Times New Roman"/>
+                <w:spacing w:val="2"/>
+                <w:sz w:val="25"/>
+                <w:szCs w:val="25"/>
+                <w:lang w:val="en-IN"/>
+              </w:rPr>
+            </w:pPr>
+            <w:r>
+              <w:rPr>
+                <w:rFonts w:ascii="Times New Roman" w:eastAsia="Times New Roman" w:hAnsi="Times New Roman" w:cs="Times New Roman"/>
+                <w:spacing w:val="2"/>
+                <w:sz w:val="25"/>
+                <w:szCs w:val="25"/>
+                <w:lang w:val="en-IN"/>
+              </w:rPr>
+              <w:t>A table can have only one clustered index.</w:t>
+            </w:r>
+          </w:p>
+        </w:tc>
+        <w:tc>
+          <w:tcPr>
+            <w:tcW w:w="4675" w:type="dxa"/>
+            <w:tcBorders>
+              <w:top w:val="single" w:sz="4" w:space="0" w:color="auto"/>
+              <w:left w:val="single" w:sz="4" w:space="0" w:color="auto"/>
+              <w:bottom w:val="single" w:sz="4" w:space="0" w:color="auto"/>
+              <w:right w:val="single" w:sz="4" w:space="0" w:color="auto"/>
+            </w:tcBorders>
+            <w:shd w:val="clear" w:color="auto" w:fill="FFFFFF"/>
+            <w:tcMar>
+              <w:top w:w="210" w:type="dxa"/>
+              <w:left w:w="150" w:type="dxa"/>
+              <w:bottom w:w="210" w:type="dxa"/>
+              <w:right w:w="150" w:type="dxa"/>
+            </w:tcMar>
+            <w:vAlign w:val="bottom"/>
+            <w:hideMark/>
+          </w:tcPr>
+          <w:p>
+            <w:pPr>
+              <w:spacing w:line="240" w:lineRule="auto"/>
+              <w:rPr>
+                <w:rFonts w:ascii="Times New Roman" w:eastAsia="Times New Roman" w:hAnsi="Times New Roman" w:cs="Times New Roman"/>
+                <w:spacing w:val="2"/>
+                <w:sz w:val="25"/>
+                <w:szCs w:val="25"/>
+                <w:lang w:val="en-IN"/>
+              </w:rPr>
+            </w:pPr>
+            <w:r>
+              <w:rPr>
+                <w:rFonts w:ascii="Times New Roman" w:eastAsia="Times New Roman" w:hAnsi="Times New Roman" w:cs="Times New Roman"/>
+                <w:spacing w:val="2"/>
+                <w:sz w:val="25"/>
+                <w:szCs w:val="25"/>
+                <w:lang w:val="en-IN"/>
+              </w:rPr>
+              <w:t xml:space="preserve">A table can have multiple non-clustered </w:t>
+            </w:r>
+            <w:r>
+              <w:rPr>
+                <w:rFonts w:ascii="Times New Roman" w:eastAsia="Times New Roman" w:hAnsi="Times New Roman" w:cs="Times New Roman"/>
+                <w:spacing w:val="2"/>
+                <w:sz w:val="25"/>
+                <w:szCs w:val="25"/>
+                <w:lang w:val="en-IN"/>
+              </w:rPr>
+              <w:t>indexes</w:t>
+            </w:r>
+            <w:r>
+              <w:rPr>
+                <w:rFonts w:ascii="Times New Roman" w:eastAsia="Times New Roman" w:hAnsi="Times New Roman" w:cs="Times New Roman"/>
+                <w:spacing w:val="2"/>
+                <w:sz w:val="25"/>
+                <w:szCs w:val="25"/>
+                <w:lang w:val="en-IN"/>
+              </w:rPr>
+              <w:t>.</w:t>
+            </w:r>
+          </w:p>
+        </w:tc>
+      </w:tr>
+      <w:tr>
+        <w:tc>
+          <w:tcPr>
+            <w:tcW w:w="4675" w:type="dxa"/>
+            <w:tcBorders>
+              <w:top w:val="single" w:sz="4" w:space="0" w:color="auto"/>
+              <w:left w:val="single" w:sz="4" w:space="0" w:color="auto"/>
+              <w:bottom w:val="single" w:sz="4" w:space="0" w:color="auto"/>
+              <w:right w:val="single" w:sz="4" w:space="0" w:color="auto"/>
+            </w:tcBorders>
+            <w:shd w:val="clear" w:color="auto" w:fill="FFFFFF"/>
+            <w:tcMar>
+              <w:top w:w="210" w:type="dxa"/>
+              <w:left w:w="150" w:type="dxa"/>
+              <w:bottom w:w="210" w:type="dxa"/>
+              <w:right w:w="150" w:type="dxa"/>
+            </w:tcMar>
+            <w:vAlign w:val="bottom"/>
+            <w:hideMark/>
+          </w:tcPr>
+          <w:p>
+            <w:pPr>
+              <w:spacing w:line="240" w:lineRule="auto"/>
+              <w:rPr>
+                <w:rFonts w:ascii="Times New Roman" w:eastAsia="Times New Roman" w:hAnsi="Times New Roman" w:cs="Times New Roman"/>
+                <w:spacing w:val="2"/>
+                <w:sz w:val="25"/>
+                <w:szCs w:val="25"/>
+                <w:lang w:val="en-IN"/>
+              </w:rPr>
+            </w:pPr>
+            <w:r>
+              <w:rPr>
+                <w:rFonts w:ascii="Times New Roman" w:eastAsia="Times New Roman" w:hAnsi="Times New Roman" w:cs="Times New Roman"/>
+                <w:spacing w:val="2"/>
+                <w:sz w:val="25"/>
+                <w:szCs w:val="25"/>
+                <w:lang w:val="en-IN"/>
+              </w:rPr>
+              <w:t>Clustered index has inherent ability of storing data on the disk.</w:t>
+            </w:r>
+          </w:p>
+        </w:tc>
+        <w:tc>
+          <w:tcPr>
+            <w:tcW w:w="4675" w:type="dxa"/>
+            <w:tcBorders>
+              <w:top w:val="single" w:sz="4" w:space="0" w:color="auto"/>
+              <w:left w:val="single" w:sz="4" w:space="0" w:color="auto"/>
+              <w:bottom w:val="single" w:sz="4" w:space="0" w:color="auto"/>
+              <w:right w:val="single" w:sz="4" w:space="0" w:color="auto"/>
+            </w:tcBorders>
+            <w:shd w:val="clear" w:color="auto" w:fill="FFFFFF"/>
+            <w:tcMar>
+              <w:top w:w="210" w:type="dxa"/>
+              <w:left w:w="150" w:type="dxa"/>
+              <w:bottom w:w="210" w:type="dxa"/>
+              <w:right w:w="150" w:type="dxa"/>
+            </w:tcMar>
+            <w:vAlign w:val="bottom"/>
+            <w:hideMark/>
+          </w:tcPr>
+          <w:p>
+            <w:pPr>
+              <w:spacing w:line="240" w:lineRule="auto"/>
+              <w:rPr>
+                <w:rFonts w:ascii="Times New Roman" w:eastAsia="Times New Roman" w:hAnsi="Times New Roman" w:cs="Times New Roman"/>
+                <w:spacing w:val="2"/>
+                <w:sz w:val="25"/>
+                <w:szCs w:val="25"/>
+                <w:lang w:val="en-IN"/>
+              </w:rPr>
+            </w:pPr>
+            <w:r>
+              <w:rPr>
+                <w:rFonts w:ascii="Times New Roman" w:eastAsia="Times New Roman" w:hAnsi="Times New Roman" w:cs="Times New Roman"/>
+                <w:spacing w:val="2"/>
+                <w:sz w:val="25"/>
+                <w:szCs w:val="25"/>
+                <w:lang w:val="en-IN"/>
+              </w:rPr>
+              <w:t>Non-Clustered index does not have inherent ability of storing data on the disk.</w:t>
+            </w:r>
+          </w:p>
+        </w:tc>
+      </w:tr>
+      <w:tr>
+        <w:tc>
+          <w:tcPr>
+            <w:tcW w:w="4675" w:type="dxa"/>
+            <w:tcBorders>
+              <w:top w:val="single" w:sz="4" w:space="0" w:color="auto"/>
+              <w:left w:val="single" w:sz="4" w:space="0" w:color="auto"/>
+              <w:bottom w:val="single" w:sz="4" w:space="0" w:color="auto"/>
+              <w:right w:val="single" w:sz="4" w:space="0" w:color="auto"/>
+            </w:tcBorders>
+            <w:shd w:val="clear" w:color="auto" w:fill="FFFFFF"/>
+            <w:tcMar>
+              <w:top w:w="210" w:type="dxa"/>
+              <w:left w:w="150" w:type="dxa"/>
+              <w:bottom w:w="210" w:type="dxa"/>
+              <w:right w:w="150" w:type="dxa"/>
+            </w:tcMar>
+            <w:vAlign w:val="bottom"/>
+            <w:hideMark/>
+          </w:tcPr>
+          <w:p>
+            <w:pPr>
+              <w:spacing w:line="240" w:lineRule="auto"/>
+              <w:rPr>
+                <w:rFonts w:ascii="Times New Roman" w:eastAsia="Times New Roman" w:hAnsi="Times New Roman" w:cs="Times New Roman"/>
+                <w:spacing w:val="2"/>
+                <w:sz w:val="25"/>
+                <w:szCs w:val="25"/>
+                <w:lang w:val="en-IN"/>
+              </w:rPr>
+            </w:pPr>
+            <w:r>
+              <w:rPr>
+                <w:rFonts w:ascii="Times New Roman" w:eastAsia="Times New Roman" w:hAnsi="Times New Roman" w:cs="Times New Roman"/>
+                <w:spacing w:val="2"/>
+                <w:sz w:val="25"/>
+                <w:szCs w:val="25"/>
+                <w:lang w:val="en-IN"/>
+              </w:rPr>
+              <w:t>Clustered index store pointers to block not data.</w:t>
+            </w:r>
+          </w:p>
+        </w:tc>
+        <w:tc>
+          <w:tcPr>
+            <w:tcW w:w="4675" w:type="dxa"/>
+            <w:tcBorders>
+              <w:top w:val="single" w:sz="4" w:space="0" w:color="auto"/>
+              <w:left w:val="single" w:sz="4" w:space="0" w:color="auto"/>
+              <w:bottom w:val="single" w:sz="4" w:space="0" w:color="auto"/>
+              <w:right w:val="single" w:sz="4" w:space="0" w:color="auto"/>
+            </w:tcBorders>
+            <w:shd w:val="clear" w:color="auto" w:fill="FFFFFF"/>
+            <w:tcMar>
+              <w:top w:w="210" w:type="dxa"/>
+              <w:left w:w="150" w:type="dxa"/>
+              <w:bottom w:w="210" w:type="dxa"/>
+              <w:right w:w="150" w:type="dxa"/>
+            </w:tcMar>
+            <w:vAlign w:val="bottom"/>
+            <w:hideMark/>
+          </w:tcPr>
+          <w:p>
+            <w:pPr>
+              <w:spacing w:line="240" w:lineRule="auto"/>
+              <w:rPr>
+                <w:rFonts w:ascii="Times New Roman" w:eastAsia="Times New Roman" w:hAnsi="Times New Roman" w:cs="Times New Roman"/>
+                <w:spacing w:val="2"/>
+                <w:sz w:val="25"/>
+                <w:szCs w:val="25"/>
+                <w:lang w:val="en-IN"/>
+              </w:rPr>
+            </w:pPr>
+            <w:r>
+              <w:rPr>
+                <w:rFonts w:ascii="Times New Roman" w:eastAsia="Times New Roman" w:hAnsi="Times New Roman" w:cs="Times New Roman"/>
+                <w:spacing w:val="2"/>
+                <w:sz w:val="25"/>
+                <w:szCs w:val="25"/>
+                <w:lang w:val="en-IN"/>
+              </w:rPr>
+              <w:t>Non-Clustered index store both value and a pointer to actual row that holds data.</w:t>
+            </w:r>
+          </w:p>
+        </w:tc>
+      </w:tr>
+      <w:tr>
+        <w:tc>
+          <w:tcPr>
+            <w:tcW w:w="4675" w:type="dxa"/>
+            <w:tcBorders>
+              <w:top w:val="single" w:sz="4" w:space="0" w:color="auto"/>
+              <w:left w:val="single" w:sz="4" w:space="0" w:color="auto"/>
+              <w:bottom w:val="single" w:sz="4" w:space="0" w:color="auto"/>
+              <w:right w:val="single" w:sz="4" w:space="0" w:color="auto"/>
+            </w:tcBorders>
+            <w:shd w:val="clear" w:color="auto" w:fill="FFFFFF"/>
+            <w:tcMar>
+              <w:top w:w="210" w:type="dxa"/>
+              <w:left w:w="150" w:type="dxa"/>
+              <w:bottom w:w="210" w:type="dxa"/>
+              <w:right w:w="150" w:type="dxa"/>
+            </w:tcMar>
+            <w:vAlign w:val="bottom"/>
+            <w:hideMark/>
+          </w:tcPr>
+          <w:p>
+            <w:pPr>
+              <w:spacing w:line="240" w:lineRule="auto"/>
+              <w:rPr>
+                <w:rFonts w:ascii="Times New Roman" w:eastAsia="Times New Roman" w:hAnsi="Times New Roman" w:cs="Times New Roman"/>
+                <w:spacing w:val="2"/>
+                <w:sz w:val="25"/>
+                <w:szCs w:val="25"/>
+                <w:lang w:val="en-IN"/>
+              </w:rPr>
+            </w:pPr>
+            <w:r>
+              <w:rPr>
+                <w:rFonts w:ascii="Times New Roman" w:eastAsia="Times New Roman" w:hAnsi="Times New Roman" w:cs="Times New Roman"/>
+                <w:spacing w:val="2"/>
+                <w:sz w:val="25"/>
+                <w:szCs w:val="25"/>
+                <w:lang w:val="en-IN"/>
+              </w:rPr>
+              <w:t>In Clustered index leaf nodes are actual data itself.</w:t>
+            </w:r>
+          </w:p>
+        </w:tc>
+        <w:tc>
+          <w:tcPr>
+            <w:tcW w:w="4675" w:type="dxa"/>
+            <w:tcBorders>
+              <w:top w:val="single" w:sz="4" w:space="0" w:color="auto"/>
+              <w:left w:val="single" w:sz="4" w:space="0" w:color="auto"/>
+              <w:bottom w:val="single" w:sz="4" w:space="0" w:color="auto"/>
+              <w:right w:val="single" w:sz="4" w:space="0" w:color="auto"/>
+            </w:tcBorders>
+            <w:shd w:val="clear" w:color="auto" w:fill="FFFFFF"/>
+            <w:tcMar>
+              <w:top w:w="210" w:type="dxa"/>
+              <w:left w:w="150" w:type="dxa"/>
+              <w:bottom w:w="210" w:type="dxa"/>
+              <w:right w:w="150" w:type="dxa"/>
+            </w:tcMar>
+            <w:vAlign w:val="bottom"/>
+            <w:hideMark/>
+          </w:tcPr>
+          <w:p>
+            <w:pPr>
+              <w:spacing w:line="240" w:lineRule="auto"/>
+              <w:rPr>
+                <w:rFonts w:ascii="Times New Roman" w:eastAsia="Times New Roman" w:hAnsi="Times New Roman" w:cs="Times New Roman"/>
+                <w:spacing w:val="2"/>
+                <w:sz w:val="25"/>
+                <w:szCs w:val="25"/>
+                <w:lang w:val="en-IN"/>
+              </w:rPr>
+            </w:pPr>
+            <w:r>
+              <w:rPr>
+                <w:rFonts w:ascii="Times New Roman" w:eastAsia="Times New Roman" w:hAnsi="Times New Roman" w:cs="Times New Roman"/>
+                <w:spacing w:val="2"/>
+                <w:sz w:val="25"/>
+                <w:szCs w:val="25"/>
+                <w:lang w:val="en-IN"/>
+              </w:rPr>
+              <w:t xml:space="preserve">In Non-Clustered index leaf nodes are not the actual data itself rather they only </w:t>
+            </w:r>
+            <w:r>
+              <w:rPr>
+                <w:rFonts w:ascii="Times New Roman" w:eastAsia="Times New Roman" w:hAnsi="Times New Roman" w:cs="Times New Roman"/>
+                <w:spacing w:val="2"/>
+                <w:sz w:val="25"/>
+                <w:szCs w:val="25"/>
+                <w:lang w:val="en-IN"/>
+              </w:rPr>
+              <w:t>contain</w:t>
+            </w:r>
+            <w:r>
+              <w:rPr>
+                <w:rFonts w:ascii="Times New Roman" w:eastAsia="Times New Roman" w:hAnsi="Times New Roman" w:cs="Times New Roman"/>
+                <w:spacing w:val="2"/>
+                <w:sz w:val="25"/>
+                <w:szCs w:val="25"/>
+                <w:lang w:val="en-IN"/>
+              </w:rPr>
+              <w:t xml:space="preserve"> included columns.</w:t>
+            </w:r>
+          </w:p>
+        </w:tc>
+      </w:tr>
+      <w:tr>
+        <w:tc>
+          <w:tcPr>
+            <w:tcW w:w="4675" w:type="dxa"/>
+            <w:tcBorders>
+              <w:top w:val="single" w:sz="4" w:space="0" w:color="auto"/>
+              <w:left w:val="single" w:sz="4" w:space="0" w:color="auto"/>
+              <w:bottom w:val="single" w:sz="4" w:space="0" w:color="auto"/>
+              <w:right w:val="single" w:sz="4" w:space="0" w:color="auto"/>
+            </w:tcBorders>
+            <w:shd w:val="clear" w:color="auto" w:fill="FFFFFF"/>
+            <w:tcMar>
+              <w:top w:w="210" w:type="dxa"/>
+              <w:left w:w="150" w:type="dxa"/>
+              <w:bottom w:w="210" w:type="dxa"/>
+              <w:right w:w="150" w:type="dxa"/>
+            </w:tcMar>
+            <w:vAlign w:val="bottom"/>
+            <w:hideMark/>
+          </w:tcPr>
+          <w:p>
+            <w:pPr>
+              <w:spacing w:line="240" w:lineRule="auto"/>
+              <w:rPr>
+                <w:rFonts w:ascii="Times New Roman" w:eastAsia="Times New Roman" w:hAnsi="Times New Roman" w:cs="Times New Roman"/>
+                <w:spacing w:val="2"/>
+                <w:sz w:val="25"/>
+                <w:szCs w:val="25"/>
+                <w:lang w:val="en-IN"/>
+              </w:rPr>
+            </w:pPr>
+            <w:r>
+              <w:rPr>
+                <w:rFonts w:ascii="Times New Roman" w:eastAsia="Times New Roman" w:hAnsi="Times New Roman" w:cs="Times New Roman"/>
+                <w:spacing w:val="2"/>
+                <w:sz w:val="25"/>
+                <w:szCs w:val="25"/>
+                <w:lang w:val="en-IN"/>
+              </w:rPr>
+              <w:t>In Clustered index, Clustered key defines order of data within table.</w:t>
+            </w:r>
+          </w:p>
+        </w:tc>
+        <w:tc>
+          <w:tcPr>
+            <w:tcW w:w="4675" w:type="dxa"/>
+            <w:tcBorders>
+              <w:top w:val="single" w:sz="4" w:space="0" w:color="auto"/>
+              <w:left w:val="single" w:sz="4" w:space="0" w:color="auto"/>
+              <w:bottom w:val="single" w:sz="4" w:space="0" w:color="auto"/>
+              <w:right w:val="single" w:sz="4" w:space="0" w:color="auto"/>
+            </w:tcBorders>
+            <w:shd w:val="clear" w:color="auto" w:fill="FFFFFF"/>
+            <w:tcMar>
+              <w:top w:w="210" w:type="dxa"/>
+              <w:left w:w="150" w:type="dxa"/>
+              <w:bottom w:w="210" w:type="dxa"/>
+              <w:right w:w="150" w:type="dxa"/>
+            </w:tcMar>
+            <w:vAlign w:val="bottom"/>
+            <w:hideMark/>
+          </w:tcPr>
+          <w:p>
+            <w:pPr>
+              <w:spacing w:line="240" w:lineRule="auto"/>
+              <w:rPr>
+                <w:rFonts w:ascii="Times New Roman" w:eastAsia="Times New Roman" w:hAnsi="Times New Roman" w:cs="Times New Roman"/>
+                <w:spacing w:val="2"/>
+                <w:sz w:val="25"/>
+                <w:szCs w:val="25"/>
+                <w:lang w:val="en-IN"/>
+              </w:rPr>
+            </w:pPr>
+            <w:r>
+              <w:rPr>
+                <w:rFonts w:ascii="Times New Roman" w:eastAsia="Times New Roman" w:hAnsi="Times New Roman" w:cs="Times New Roman"/>
+                <w:spacing w:val="2"/>
+                <w:sz w:val="25"/>
+                <w:szCs w:val="25"/>
+                <w:lang w:val="en-IN"/>
+              </w:rPr>
+              <w:t>In Non-Clustered index, index key defines order of data within index.</w:t>
+            </w:r>
+          </w:p>
+        </w:tc>
+      </w:tr>
+      <w:tr>
+        <w:trPr>
+          <w:trHeight w:val="650"/>
+        </w:trPr>
+        <w:tc>
+          <w:tcPr>
+            <w:tcW w:w="4675" w:type="dxa"/>
+            <w:tcBorders>
+              <w:top w:val="single" w:sz="4" w:space="0" w:color="auto"/>
+              <w:left w:val="single" w:sz="4" w:space="0" w:color="auto"/>
+              <w:bottom w:val="single" w:sz="4" w:space="0" w:color="auto"/>
+              <w:right w:val="single" w:sz="4" w:space="0" w:color="auto"/>
+            </w:tcBorders>
+            <w:shd w:val="clear" w:color="auto" w:fill="FFFFFF"/>
+            <w:tcMar>
+              <w:top w:w="210" w:type="dxa"/>
+              <w:left w:w="150" w:type="dxa"/>
+              <w:bottom w:w="210" w:type="dxa"/>
+              <w:right w:w="150" w:type="dxa"/>
+            </w:tcMar>
+            <w:vAlign w:val="bottom"/>
+            <w:hideMark/>
+          </w:tcPr>
+          <w:p>
+            <w:pPr>
+              <w:spacing w:line="240" w:lineRule="auto"/>
+              <w:rPr>
+                <w:rFonts w:ascii="Times New Roman" w:eastAsia="Times New Roman" w:hAnsi="Times New Roman" w:cs="Times New Roman"/>
+                <w:spacing w:val="2"/>
+                <w:sz w:val="25"/>
+                <w:szCs w:val="25"/>
+                <w:lang w:val="en-IN"/>
+              </w:rPr>
+            </w:pPr>
+            <w:r>
+              <w:rPr>
+                <w:rFonts w:ascii="Times New Roman" w:eastAsia="Times New Roman" w:hAnsi="Times New Roman" w:cs="Times New Roman"/>
+                <w:spacing w:val="2"/>
+                <w:sz w:val="25"/>
+                <w:szCs w:val="25"/>
+                <w:lang w:val="en-IN"/>
+              </w:rPr>
+              <w:t>A Clustered index is a type of index in which table records are physically reordered to match the index.</w:t>
+            </w:r>
+          </w:p>
+        </w:tc>
+        <w:tc>
+          <w:tcPr>
+            <w:tcW w:w="4675" w:type="dxa"/>
+            <w:tcBorders>
+              <w:top w:val="single" w:sz="4" w:space="0" w:color="auto"/>
+              <w:left w:val="single" w:sz="4" w:space="0" w:color="auto"/>
+              <w:bottom w:val="single" w:sz="4" w:space="0" w:color="auto"/>
+              <w:right w:val="single" w:sz="4" w:space="0" w:color="auto"/>
+            </w:tcBorders>
+            <w:shd w:val="clear" w:color="auto" w:fill="FFFFFF"/>
+            <w:tcMar>
+              <w:top w:w="210" w:type="dxa"/>
+              <w:left w:w="150" w:type="dxa"/>
+              <w:bottom w:w="210" w:type="dxa"/>
+              <w:right w:w="150" w:type="dxa"/>
+            </w:tcMar>
+            <w:vAlign w:val="bottom"/>
+            <w:hideMark/>
+          </w:tcPr>
+          <w:p>
+            <w:pPr>
+              <w:spacing w:line="240" w:lineRule="auto"/>
+              <w:rPr>
+                <w:rFonts w:ascii="Times New Roman" w:eastAsia="Times New Roman" w:hAnsi="Times New Roman" w:cs="Times New Roman"/>
+                <w:spacing w:val="2"/>
+                <w:sz w:val="25"/>
+                <w:szCs w:val="25"/>
+                <w:lang w:val="en-IN"/>
+              </w:rPr>
+            </w:pPr>
+            <w:r>
+              <w:rPr>
+                <w:rFonts w:ascii="Times New Roman" w:eastAsia="Times New Roman" w:hAnsi="Times New Roman" w:cs="Times New Roman"/>
+                <w:spacing w:val="2"/>
+                <w:sz w:val="25"/>
+                <w:szCs w:val="25"/>
+                <w:lang w:val="en-IN"/>
+              </w:rPr>
+              <w:t>A Non-Clustered index is a special type of index in which logical order of index does not match physical stored order of the rows on disk.</w:t>
+            </w:r>
+          </w:p>
+        </w:tc>
+      </w:tr>
+    </w:tbl>
     <w:p>
       <w:pPr>
         <w:ind w:left="1440" w:hanging="540"/>
@@ -23028,6 +22984,49 @@
         </w:rPr>
         <w:t>Entire row of the table is stored in the leaf level of the Index. Since the entire row is stored in the leaf you cannot create more than 1 clustered index on a table</w:t>
       </w:r>
+      <w:r>
+        <w:rPr>
+          <w:rFonts w:ascii="Times New Roman" w:eastAsia="Times New Roman" w:hAnsi="Times New Roman" w:cs="Times New Roman"/>
+          <w:sz w:val="24"/>
+          <w:szCs w:val="24"/>
+        </w:rPr>
+        <w:t xml:space="preserve">. </w:t>
+      </w:r>
+      <w:r>
+        <w:rPr>
+          <w:rFonts w:ascii="Times New Roman" w:eastAsia="Times New Roman" w:hAnsi="Times New Roman" w:cs="Times New Roman"/>
+          <w:b/>
+          <w:sz w:val="24"/>
+          <w:szCs w:val="24"/>
+        </w:rPr>
+        <w:t>In MySQL, for INNODB tables when you create a primary key a unique clustered index is created on the table automatically</w:t>
+      </w:r>
+      <w:r>
+        <w:rPr>
+          <w:rFonts w:ascii="Times New Roman" w:eastAsia="Times New Roman" w:hAnsi="Times New Roman" w:cs="Times New Roman"/>
+          <w:sz w:val="24"/>
+          <w:szCs w:val="24"/>
+        </w:rPr>
+        <w:t xml:space="preserve">. </w:t>
+      </w:r>
+      <w:r>
+        <w:rPr>
+          <w:rFonts w:ascii="Times New Roman" w:eastAsia="Times New Roman" w:hAnsi="Times New Roman" w:cs="Times New Roman"/>
+          <w:b/>
+          <w:sz w:val="24"/>
+          <w:szCs w:val="24"/>
+        </w:rPr>
+        <w:t>W</w:t>
+      </w:r>
+      <w:r>
+        <w:rPr>
+          <w:rFonts w:ascii="Times New Roman" w:eastAsia="Times New Roman" w:hAnsi="Times New Roman" w:cs="Times New Roman"/>
+          <w:b/>
+          <w:sz w:val="24"/>
+          <w:szCs w:val="24"/>
+        </w:rPr>
+        <w:t>hen a clustered index is created then internal structure of the table is dropped</w:t>
+      </w:r>
     </w:p>
     <w:p>
       <w:pPr>
@@ -23035,19 +23034,27 @@
         <w:jc w:val="both"/>
         <w:rPr>
           <w:rFonts w:ascii="Times New Roman" w:eastAsia="Times New Roman" w:hAnsi="Times New Roman" w:cs="Times New Roman"/>
-          <w:b/>
-          <w:sz w:val="24"/>
-          <w:szCs w:val="24"/>
-        </w:rPr>
-      </w:pPr>
-      <w:r>
-        <w:rPr>
-          <w:rFonts w:ascii="Times New Roman" w:eastAsia="Times New Roman" w:hAnsi="Times New Roman" w:cs="Times New Roman"/>
-          <w:b/>
-          <w:sz w:val="24"/>
-          <w:szCs w:val="24"/>
-        </w:rPr>
-        <w:t xml:space="preserve">     In MySQL, for INNODB tables when you create a primary key a unique clustered index is created on the table automatically</w:t>
+          <w:sz w:val="24"/>
+          <w:szCs w:val="24"/>
+        </w:rPr>
+      </w:pPr>
+      <w:r>
+        <w:rPr>
+          <w:rFonts w:ascii="Times New Roman" w:eastAsia="Times New Roman" w:hAnsi="Times New Roman" w:cs="Times New Roman"/>
+          <w:b/>
+          <w:sz w:val="24"/>
+          <w:szCs w:val="24"/>
+        </w:rPr>
+        <w:lastRenderedPageBreak/>
+        <w:t xml:space="preserve">       Non-Clustered Index- </w:t>
+      </w:r>
+      <w:r>
+        <w:rPr>
+          <w:rFonts w:ascii="Times New Roman" w:eastAsia="Times New Roman" w:hAnsi="Times New Roman" w:cs="Times New Roman"/>
+          <w:sz w:val="24"/>
+          <w:szCs w:val="24"/>
+        </w:rPr>
+        <w:t>only the ROWID is stored along with the index column in the leaf level. Tables can have multiple non-clustered indexes. Whenever you create a unique key in the table a  unique non-clustered index is added automatically</w:t>
       </w:r>
     </w:p>
     <w:p>
@@ -23061,15 +23068,6 @@
           <w:szCs w:val="24"/>
         </w:rPr>
       </w:pPr>
-      <w:r>
-        <w:rPr>
-          <w:rFonts w:ascii="Times New Roman" w:eastAsia="Times New Roman" w:hAnsi="Times New Roman" w:cs="Times New Roman"/>
-          <w:b/>
-          <w:sz w:val="24"/>
-          <w:szCs w:val="24"/>
-        </w:rPr>
-        <w:t xml:space="preserve">     When a clustered index is created then internal structure of the table is dropped</w:t>
-      </w:r>
     </w:p>
     <w:p>
       <w:pPr>
@@ -23082,41 +23080,54 @@
           <w:szCs w:val="24"/>
         </w:rPr>
       </w:pPr>
-      <w:r>
-        <w:rPr>
-          <w:rFonts w:ascii="Times New Roman" w:eastAsia="Times New Roman" w:hAnsi="Times New Roman" w:cs="Times New Roman"/>
-          <w:b/>
-          <w:sz w:val="24"/>
-          <w:szCs w:val="24"/>
-        </w:rPr>
-        <w:t xml:space="preserve">        Non-Clustered Index- </w:t>
-      </w:r>
-      <w:r>
-        <w:rPr>
-          <w:rFonts w:ascii="Times New Roman" w:eastAsia="Times New Roman" w:hAnsi="Times New Roman" w:cs="Times New Roman"/>
-          <w:sz w:val="24"/>
-          <w:szCs w:val="24"/>
-        </w:rPr>
-        <w:t xml:space="preserve">only the ROWID is stored along with the index column in the leaf level. Tables can have multiple non-clustered indexes. Whenever you create a unique key in the table </w:t>
-      </w:r>
-      <w:proofErr w:type="gramStart"/>
-      <w:r>
-        <w:rPr>
-          <w:rFonts w:ascii="Times New Roman" w:eastAsia="Times New Roman" w:hAnsi="Times New Roman" w:cs="Times New Roman"/>
-          <w:sz w:val="24"/>
-          <w:szCs w:val="24"/>
-        </w:rPr>
-        <w:t>a  unique</w:t>
-      </w:r>
-      <w:proofErr w:type="gramEnd"/>
-      <w:r>
-        <w:rPr>
-          <w:rFonts w:ascii="Times New Roman" w:eastAsia="Times New Roman" w:hAnsi="Times New Roman" w:cs="Times New Roman"/>
-          <w:sz w:val="24"/>
-          <w:szCs w:val="24"/>
-        </w:rPr>
-        <w:t xml:space="preserve"> non-clustered index is added automatically</w:t>
-      </w:r>
+    </w:p>
+    <w:p>
+      <w:pPr>
+        <w:ind w:left="1440" w:hanging="540"/>
+        <w:jc w:val="both"/>
+        <w:rPr>
+          <w:rFonts w:ascii="Times New Roman" w:eastAsia="Times New Roman" w:hAnsi="Times New Roman" w:cs="Times New Roman"/>
+          <w:b/>
+          <w:sz w:val="24"/>
+          <w:szCs w:val="24"/>
+        </w:rPr>
+      </w:pPr>
+    </w:p>
+    <w:p>
+      <w:pPr>
+        <w:ind w:left="1440" w:hanging="540"/>
+        <w:jc w:val="both"/>
+        <w:rPr>
+          <w:rFonts w:ascii="Times New Roman" w:eastAsia="Times New Roman" w:hAnsi="Times New Roman" w:cs="Times New Roman"/>
+          <w:b/>
+          <w:sz w:val="24"/>
+          <w:szCs w:val="24"/>
+        </w:rPr>
+      </w:pPr>
+    </w:p>
+    <w:p>
+      <w:pPr>
+        <w:ind w:left="1440" w:hanging="540"/>
+        <w:jc w:val="both"/>
+        <w:rPr>
+          <w:rFonts w:ascii="Times New Roman" w:eastAsia="Times New Roman" w:hAnsi="Times New Roman" w:cs="Times New Roman"/>
+          <w:b/>
+          <w:sz w:val="24"/>
+          <w:szCs w:val="24"/>
+        </w:rPr>
+      </w:pPr>
+    </w:p>
+    <w:p>
+      <w:pPr>
+        <w:ind w:left="1440" w:hanging="540"/>
+        <w:jc w:val="both"/>
+        <w:rPr>
+          <w:rFonts w:ascii="Times New Roman" w:eastAsia="Times New Roman" w:hAnsi="Times New Roman" w:cs="Times New Roman"/>
+          <w:b/>
+          <w:sz w:val="24"/>
+          <w:szCs w:val="24"/>
+        </w:rPr>
+      </w:pPr>
     </w:p>
     <w:p>
       <w:pPr>
@@ -24119,25 +24130,7 @@
                 <w:sz w:val="24"/>
                 <w:szCs w:val="24"/>
               </w:rPr>
-              <w:t xml:space="preserve">|    1 </w:t>
-            </w:r>
-            <w:proofErr w:type="gramStart"/>
-            <w:r>
-              <w:rPr>
-                <w:rFonts w:ascii="Times New Roman" w:eastAsia="Times New Roman" w:hAnsi="Times New Roman" w:cs="Times New Roman"/>
-                <w:sz w:val="24"/>
-                <w:szCs w:val="24"/>
-              </w:rPr>
-              <w:t>|  10000</w:t>
-            </w:r>
-            <w:proofErr w:type="gramEnd"/>
-            <w:r>
-              <w:rPr>
-                <w:rFonts w:ascii="Times New Roman" w:eastAsia="Times New Roman" w:hAnsi="Times New Roman" w:cs="Times New Roman"/>
-                <w:sz w:val="24"/>
-                <w:szCs w:val="24"/>
-              </w:rPr>
-              <w:t xml:space="preserve"> |</w:t>
+              <w:t>|    1 |  10000 |</w:t>
             </w:r>
           </w:p>
           <w:p>
@@ -24156,25 +24149,7 @@
                 <w:sz w:val="24"/>
                 <w:szCs w:val="24"/>
               </w:rPr>
-              <w:t xml:space="preserve">|    2 </w:t>
-            </w:r>
-            <w:proofErr w:type="gramStart"/>
-            <w:r>
-              <w:rPr>
-                <w:rFonts w:ascii="Times New Roman" w:eastAsia="Times New Roman" w:hAnsi="Times New Roman" w:cs="Times New Roman"/>
-                <w:sz w:val="24"/>
-                <w:szCs w:val="24"/>
-              </w:rPr>
-              <w:t>|  20000</w:t>
-            </w:r>
-            <w:proofErr w:type="gramEnd"/>
-            <w:r>
-              <w:rPr>
-                <w:rFonts w:ascii="Times New Roman" w:eastAsia="Times New Roman" w:hAnsi="Times New Roman" w:cs="Times New Roman"/>
-                <w:sz w:val="24"/>
-                <w:szCs w:val="24"/>
-              </w:rPr>
-              <w:t xml:space="preserve"> |</w:t>
+              <w:t>|    2 |  20000 |</w:t>
             </w:r>
           </w:p>
           <w:p>
@@ -24193,25 +24168,7 @@
                 <w:sz w:val="24"/>
                 <w:szCs w:val="24"/>
               </w:rPr>
-              <w:t xml:space="preserve">|    3 </w:t>
-            </w:r>
-            <w:proofErr w:type="gramStart"/>
-            <w:r>
-              <w:rPr>
-                <w:rFonts w:ascii="Times New Roman" w:eastAsia="Times New Roman" w:hAnsi="Times New Roman" w:cs="Times New Roman"/>
-                <w:sz w:val="24"/>
-                <w:szCs w:val="24"/>
-              </w:rPr>
-              <w:t>|  20000</w:t>
-            </w:r>
-            <w:proofErr w:type="gramEnd"/>
-            <w:r>
-              <w:rPr>
-                <w:rFonts w:ascii="Times New Roman" w:eastAsia="Times New Roman" w:hAnsi="Times New Roman" w:cs="Times New Roman"/>
-                <w:sz w:val="24"/>
-                <w:szCs w:val="24"/>
-              </w:rPr>
-              <w:t xml:space="preserve"> |</w:t>
+              <w:t>|    3 |  20000 |</w:t>
             </w:r>
           </w:p>
           <w:p>
@@ -24230,25 +24187,7 @@
                 <w:sz w:val="24"/>
                 <w:szCs w:val="24"/>
               </w:rPr>
-              <w:t xml:space="preserve">|    4 </w:t>
-            </w:r>
-            <w:proofErr w:type="gramStart"/>
-            <w:r>
-              <w:rPr>
-                <w:rFonts w:ascii="Times New Roman" w:eastAsia="Times New Roman" w:hAnsi="Times New Roman" w:cs="Times New Roman"/>
-                <w:sz w:val="24"/>
-                <w:szCs w:val="24"/>
-              </w:rPr>
-              <w:t>|  30000</w:t>
-            </w:r>
-            <w:proofErr w:type="gramEnd"/>
-            <w:r>
-              <w:rPr>
-                <w:rFonts w:ascii="Times New Roman" w:eastAsia="Times New Roman" w:hAnsi="Times New Roman" w:cs="Times New Roman"/>
-                <w:sz w:val="24"/>
-                <w:szCs w:val="24"/>
-              </w:rPr>
-              <w:t xml:space="preserve"> |</w:t>
+              <w:t>|    4 |  30000 |</w:t>
             </w:r>
           </w:p>
           <w:p>
@@ -24267,25 +24206,7 @@
                 <w:sz w:val="24"/>
                 <w:szCs w:val="24"/>
               </w:rPr>
-              <w:t xml:space="preserve">|    5 </w:t>
-            </w:r>
-            <w:proofErr w:type="gramStart"/>
-            <w:r>
-              <w:rPr>
-                <w:rFonts w:ascii="Times New Roman" w:eastAsia="Times New Roman" w:hAnsi="Times New Roman" w:cs="Times New Roman"/>
-                <w:sz w:val="24"/>
-                <w:szCs w:val="24"/>
-              </w:rPr>
-              <w:t>|  40000</w:t>
-            </w:r>
-            <w:proofErr w:type="gramEnd"/>
-            <w:r>
-              <w:rPr>
-                <w:rFonts w:ascii="Times New Roman" w:eastAsia="Times New Roman" w:hAnsi="Times New Roman" w:cs="Times New Roman"/>
-                <w:sz w:val="24"/>
-                <w:szCs w:val="24"/>
-              </w:rPr>
-              <w:t xml:space="preserve"> |</w:t>
+              <w:t>|    5 |  40000 |</w:t>
             </w:r>
           </w:p>
           <w:p>
@@ -24304,25 +24225,7 @@
                 <w:sz w:val="24"/>
                 <w:szCs w:val="24"/>
               </w:rPr>
-              <w:t xml:space="preserve">|    6 </w:t>
-            </w:r>
-            <w:proofErr w:type="gramStart"/>
-            <w:r>
-              <w:rPr>
-                <w:rFonts w:ascii="Times New Roman" w:eastAsia="Times New Roman" w:hAnsi="Times New Roman" w:cs="Times New Roman"/>
-                <w:sz w:val="24"/>
-                <w:szCs w:val="24"/>
-              </w:rPr>
-              <w:t>|  50000</w:t>
-            </w:r>
-            <w:proofErr w:type="gramEnd"/>
-            <w:r>
-              <w:rPr>
-                <w:rFonts w:ascii="Times New Roman" w:eastAsia="Times New Roman" w:hAnsi="Times New Roman" w:cs="Times New Roman"/>
-                <w:sz w:val="24"/>
-                <w:szCs w:val="24"/>
-              </w:rPr>
-              <w:t xml:space="preserve"> |</w:t>
+              <w:t>|    6 |  50000 |</w:t>
             </w:r>
           </w:p>
           <w:p>
@@ -24406,27 +24309,7 @@
           <w:sz w:val="24"/>
           <w:szCs w:val="24"/>
         </w:rPr>
-        <w:t xml:space="preserve">select </w:t>
-      </w:r>
-      <w:proofErr w:type="gramStart"/>
-      <w:r>
-        <w:rPr>
-          <w:rFonts w:ascii="Times New Roman" w:eastAsia="Times New Roman" w:hAnsi="Times New Roman" w:cs="Times New Roman"/>
-          <w:b/>
-          <w:sz w:val="24"/>
-          <w:szCs w:val="24"/>
-        </w:rPr>
-        <w:t>id,salary</w:t>
-      </w:r>
-      <w:proofErr w:type="gramEnd"/>
-      <w:r>
-        <w:rPr>
-          <w:rFonts w:ascii="Times New Roman" w:eastAsia="Times New Roman" w:hAnsi="Times New Roman" w:cs="Times New Roman"/>
-          <w:b/>
-          <w:sz w:val="24"/>
-          <w:szCs w:val="24"/>
-        </w:rPr>
-        <w:t xml:space="preserve"> from employee e1 where N-1=(select count(distinct salary) from employee e2 where e2.salary&gt;e1.salary);</w:t>
+        <w:t>select id,salary from employee e1 where N-1=(select count(distinct salary) from employee e2 where e2.salary&gt;e1.salary);</w:t>
       </w:r>
     </w:p>
     <w:p>
@@ -24594,25 +24477,7 @@
           <w:sz w:val="24"/>
           <w:szCs w:val="24"/>
         </w:rPr>
-        <w:t xml:space="preserve">select </w:t>
-      </w:r>
-      <w:proofErr w:type="gramStart"/>
-      <w:r>
-        <w:rPr>
-          <w:rFonts w:ascii="Times New Roman" w:eastAsia="Times New Roman" w:hAnsi="Times New Roman" w:cs="Times New Roman"/>
-          <w:sz w:val="24"/>
-          <w:szCs w:val="24"/>
-        </w:rPr>
-        <w:t>id,salary</w:t>
-      </w:r>
-      <w:proofErr w:type="gramEnd"/>
-      <w:r>
-        <w:rPr>
-          <w:rFonts w:ascii="Times New Roman" w:eastAsia="Times New Roman" w:hAnsi="Times New Roman" w:cs="Times New Roman"/>
-          <w:sz w:val="24"/>
-          <w:szCs w:val="24"/>
-        </w:rPr>
-        <w:t xml:space="preserve"> from employee e1 where N-1=(select count(distinct salary) from employee e2 where e2.salary&gt;e1.salary); //N=3</w:t>
+        <w:t>select id,salary from employee e1 where N-1=(select count(distinct salary) from employee e2 where e2.salary&gt;e1.salary); //N=3</w:t>
       </w:r>
     </w:p>
     <w:p>
@@ -24857,25 +24722,7 @@
           <w:sz w:val="26"/>
           <w:szCs w:val="26"/>
         </w:rPr>
-        <w:t xml:space="preserve">Let us consider we are working on two tables students and teacher and we want to retrieve common records between the two </w:t>
-      </w:r>
-      <w:proofErr w:type="gramStart"/>
-      <w:r>
-        <w:rPr>
-          <w:rFonts w:ascii="Times New Roman" w:eastAsia="Times New Roman" w:hAnsi="Times New Roman" w:cs="Times New Roman"/>
-          <w:sz w:val="26"/>
-          <w:szCs w:val="26"/>
-        </w:rPr>
-        <w:t>( let</w:t>
-      </w:r>
-      <w:proofErr w:type="gramEnd"/>
-      <w:r>
-        <w:rPr>
-          <w:rFonts w:ascii="Times New Roman" w:eastAsia="Times New Roman" w:hAnsi="Times New Roman" w:cs="Times New Roman"/>
-          <w:sz w:val="26"/>
-          <w:szCs w:val="26"/>
-        </w:rPr>
-        <w:t xml:space="preserve"> Subject_code ) then the query will be as follows -</w:t>
+        <w:t>Let us consider we are working on two tables students and teacher and we want to retrieve common records between the two ( let Subject_code ) then the query will be as follows -</w:t>
       </w:r>
     </w:p>
     <w:p>
@@ -24980,18 +24827,8 @@
           <w:sz w:val="26"/>
           <w:szCs w:val="26"/>
         </w:rPr>
-        <w:t xml:space="preserve">FROM </w:t>
-      </w:r>
-      <w:proofErr w:type="gramStart"/>
-      <w:r>
-        <w:rPr>
-          <w:rFonts w:ascii="Times New Roman" w:eastAsia="Times New Roman" w:hAnsi="Times New Roman" w:cs="Times New Roman"/>
-          <w:sz w:val="26"/>
-          <w:szCs w:val="26"/>
-        </w:rPr>
-        <w:t>teacher ;</w:t>
-      </w:r>
-      <w:proofErr w:type="gramEnd"/>
+        <w:t>FROM teacher ;</w:t>
+      </w:r>
     </w:p>
     <w:p>
       <w:pPr>
@@ -25378,25 +25215,7 @@
           <w:sz w:val="24"/>
           <w:szCs w:val="24"/>
         </w:rPr>
-        <w:t xml:space="preserve">MySQL </w:t>
-      </w:r>
-      <w:proofErr w:type="gramStart"/>
-      <w:r>
-        <w:rPr>
-          <w:rFonts w:ascii="Times New Roman" w:eastAsia="Times New Roman" w:hAnsi="Times New Roman" w:cs="Times New Roman"/>
-          <w:sz w:val="24"/>
-          <w:szCs w:val="24"/>
-        </w:rPr>
-        <w:t>SUBSTRING(</w:t>
-      </w:r>
-      <w:proofErr w:type="gramEnd"/>
-      <w:r>
-        <w:rPr>
-          <w:rFonts w:ascii="Times New Roman" w:eastAsia="Times New Roman" w:hAnsi="Times New Roman" w:cs="Times New Roman"/>
-          <w:sz w:val="24"/>
-          <w:szCs w:val="24"/>
-        </w:rPr>
-        <w:t>) returns a specified number of characters from a particular position of a given string.</w:t>
+        <w:t>MySQL SUBSTRING() returns a specified number of characters from a particular position of a given string.</w:t>
       </w:r>
     </w:p>
     <w:p>
@@ -25435,7 +25254,6 @@
           <w:shd w:val="clear" w:color="auto" w:fill="F8F8F8"/>
         </w:rPr>
       </w:pPr>
-      <w:proofErr w:type="gramStart"/>
       <w:r>
         <w:rPr>
           <w:rFonts w:ascii="Times New Roman" w:eastAsia="Times New Roman" w:hAnsi="Times New Roman" w:cs="Times New Roman"/>
@@ -25443,17 +25261,7 @@
           <w:szCs w:val="24"/>
           <w:shd w:val="clear" w:color="auto" w:fill="F8F8F8"/>
         </w:rPr>
-        <w:t>SUBSTRING(</w:t>
-      </w:r>
-      <w:proofErr w:type="gramEnd"/>
-      <w:r>
-        <w:rPr>
-          <w:rFonts w:ascii="Times New Roman" w:eastAsia="Times New Roman" w:hAnsi="Times New Roman" w:cs="Times New Roman"/>
-          <w:sz w:val="24"/>
-          <w:szCs w:val="24"/>
-          <w:shd w:val="clear" w:color="auto" w:fill="F8F8F8"/>
-        </w:rPr>
-        <w:t>str, pos, len)</w:t>
+        <w:t>SUBSTRING(str, pos, len)</w:t>
       </w:r>
     </w:p>
     <w:p>
@@ -25500,7 +25308,6 @@
           <w:shd w:val="clear" w:color="auto" w:fill="F8F8F8"/>
         </w:rPr>
       </w:pPr>
-      <w:proofErr w:type="gramStart"/>
       <w:r>
         <w:rPr>
           <w:rFonts w:ascii="Times New Roman" w:eastAsia="Times New Roman" w:hAnsi="Times New Roman" w:cs="Times New Roman"/>
@@ -25508,17 +25315,7 @@
           <w:szCs w:val="24"/>
           <w:shd w:val="clear" w:color="auto" w:fill="F8F8F8"/>
         </w:rPr>
-        <w:t>SUBSTRING(</w:t>
-      </w:r>
-      <w:proofErr w:type="gramEnd"/>
-      <w:r>
-        <w:rPr>
-          <w:rFonts w:ascii="Times New Roman" w:eastAsia="Times New Roman" w:hAnsi="Times New Roman" w:cs="Times New Roman"/>
-          <w:sz w:val="24"/>
-          <w:szCs w:val="24"/>
-          <w:shd w:val="clear" w:color="auto" w:fill="F8F8F8"/>
-        </w:rPr>
-        <w:t>str FROM pos FOR len)</w:t>
+        <w:t>SUBSTRING(str FROM pos FOR len)</w:t>
       </w:r>
     </w:p>
     <w:p>
@@ -27433,6 +27230,119 @@
     </w:lvl>
   </w:abstractNum>
   <w:abstractNum w:abstractNumId="16" w15:restartNumberingAfterBreak="0">
+    <w:nsid w:val="64AB5031"/>
+    <w:multiLevelType w:val="hybridMultilevel"/>
+    <w:tmpl w:val="3EC8E59A"/>
+    <w:lvl w:ilvl="0" w:tplc="40090001">
+      <w:start w:val="1"/>
+      <w:numFmt w:val="bullet"/>
+      <w:lvlText w:val=""/>
+      <w:lvlJc w:val="left"/>
+      <w:pPr>
+        <w:ind w:left="1440" w:hanging="360"/>
+      </w:pPr>
+      <w:rPr>
+        <w:rFonts w:ascii="Symbol" w:hAnsi="Symbol" w:hint="default"/>
+      </w:rPr>
+    </w:lvl>
+    <w:lvl w:ilvl="1" w:tplc="40090003" w:tentative="1">
+      <w:start w:val="1"/>
+      <w:numFmt w:val="bullet"/>
+      <w:lvlText w:val="o"/>
+      <w:lvlJc w:val="left"/>
+      <w:pPr>
+        <w:ind w:left="2160" w:hanging="360"/>
+      </w:pPr>
+      <w:rPr>
+        <w:rFonts w:ascii="Courier New" w:hAnsi="Courier New" w:cs="Courier New" w:hint="default"/>
+      </w:rPr>
+    </w:lvl>
+    <w:lvl w:ilvl="2" w:tplc="40090005" w:tentative="1">
+      <w:start w:val="1"/>
+      <w:numFmt w:val="bullet"/>
+      <w:lvlText w:val=""/>
+      <w:lvlJc w:val="left"/>
+      <w:pPr>
+        <w:ind w:left="2880" w:hanging="360"/>
+      </w:pPr>
+      <w:rPr>
+        <w:rFonts w:ascii="Wingdings" w:hAnsi="Wingdings" w:hint="default"/>
+      </w:rPr>
+    </w:lvl>
+    <w:lvl w:ilvl="3" w:tplc="40090001" w:tentative="1">
+      <w:start w:val="1"/>
+      <w:numFmt w:val="bullet"/>
+      <w:lvlText w:val=""/>
+      <w:lvlJc w:val="left"/>
+      <w:pPr>
+        <w:ind w:left="3600" w:hanging="360"/>
+      </w:pPr>
+      <w:rPr>
+        <w:rFonts w:ascii="Symbol" w:hAnsi="Symbol" w:hint="default"/>
+      </w:rPr>
+    </w:lvl>
+    <w:lvl w:ilvl="4" w:tplc="40090003" w:tentative="1">
+      <w:start w:val="1"/>
+      <w:numFmt w:val="bullet"/>
+      <w:lvlText w:val="o"/>
+      <w:lvlJc w:val="left"/>
+      <w:pPr>
+        <w:ind w:left="4320" w:hanging="360"/>
+      </w:pPr>
+      <w:rPr>
+        <w:rFonts w:ascii="Courier New" w:hAnsi="Courier New" w:cs="Courier New" w:hint="default"/>
+      </w:rPr>
+    </w:lvl>
+    <w:lvl w:ilvl="5" w:tplc="40090005" w:tentative="1">
+      <w:start w:val="1"/>
+      <w:numFmt w:val="bullet"/>
+      <w:lvlText w:val=""/>
+      <w:lvlJc w:val="left"/>
+      <w:pPr>
+        <w:ind w:left="5040" w:hanging="360"/>
+      </w:pPr>
+      <w:rPr>
+        <w:rFonts w:ascii="Wingdings" w:hAnsi="Wingdings" w:hint="default"/>
+      </w:rPr>
+    </w:lvl>
+    <w:lvl w:ilvl="6" w:tplc="40090001" w:tentative="1">
+      <w:start w:val="1"/>
+      <w:numFmt w:val="bullet"/>
+      <w:lvlText w:val=""/>
+      <w:lvlJc w:val="left"/>
+      <w:pPr>
+        <w:ind w:left="5760" w:hanging="360"/>
+      </w:pPr>
+      <w:rPr>
+        <w:rFonts w:ascii="Symbol" w:hAnsi="Symbol" w:hint="default"/>
+      </w:rPr>
+    </w:lvl>
+    <w:lvl w:ilvl="7" w:tplc="40090003" w:tentative="1">
+      <w:start w:val="1"/>
+      <w:numFmt w:val="bullet"/>
+      <w:lvlText w:val="o"/>
+      <w:lvlJc w:val="left"/>
+      <w:pPr>
+        <w:ind w:left="6480" w:hanging="360"/>
+      </w:pPr>
+      <w:rPr>
+        <w:rFonts w:ascii="Courier New" w:hAnsi="Courier New" w:cs="Courier New" w:hint="default"/>
+      </w:rPr>
+    </w:lvl>
+    <w:lvl w:ilvl="8" w:tplc="40090005" w:tentative="1">
+      <w:start w:val="1"/>
+      <w:numFmt w:val="bullet"/>
+      <w:lvlText w:val=""/>
+      <w:lvlJc w:val="left"/>
+      <w:pPr>
+        <w:ind w:left="7200" w:hanging="360"/>
+      </w:pPr>
+      <w:rPr>
+        <w:rFonts w:ascii="Wingdings" w:hAnsi="Wingdings" w:hint="default"/>
+      </w:rPr>
+    </w:lvl>
+  </w:abstractNum>
+  <w:abstractNum w:abstractNumId="17" w15:restartNumberingAfterBreak="0">
     <w:nsid w:val="68EE3E48"/>
     <w:multiLevelType w:val="multilevel"/>
     <w:tmpl w:val="FDB0EC92"/>
@@ -27545,7 +27455,7 @@
       </w:rPr>
     </w:lvl>
   </w:abstractNum>
-  <w:abstractNum w:abstractNumId="17" w15:restartNumberingAfterBreak="0">
+  <w:abstractNum w:abstractNumId="18" w15:restartNumberingAfterBreak="0">
     <w:nsid w:val="69E25B22"/>
     <w:multiLevelType w:val="hybridMultilevel"/>
     <w:tmpl w:val="C0C4DBA2"/>
@@ -27631,7 +27541,7 @@
       </w:pPr>
     </w:lvl>
   </w:abstractNum>
-  <w:abstractNum w:abstractNumId="18" w15:restartNumberingAfterBreak="0">
+  <w:abstractNum w:abstractNumId="19" w15:restartNumberingAfterBreak="0">
     <w:nsid w:val="6BC945BA"/>
     <w:multiLevelType w:val="multilevel"/>
     <w:tmpl w:val="6CE04552"/>
@@ -27744,7 +27654,7 @@
       </w:rPr>
     </w:lvl>
   </w:abstractNum>
-  <w:abstractNum w:abstractNumId="19" w15:restartNumberingAfterBreak="0">
+  <w:abstractNum w:abstractNumId="20" w15:restartNumberingAfterBreak="0">
     <w:nsid w:val="6E9F13D1"/>
     <w:multiLevelType w:val="multilevel"/>
     <w:tmpl w:val="D2F0FD1C"/>
@@ -27861,7 +27771,7 @@
       </w:rPr>
     </w:lvl>
   </w:abstractNum>
-  <w:abstractNum w:abstractNumId="20" w15:restartNumberingAfterBreak="0">
+  <w:abstractNum w:abstractNumId="21" w15:restartNumberingAfterBreak="0">
     <w:nsid w:val="6ED06FBC"/>
     <w:multiLevelType w:val="multilevel"/>
     <w:tmpl w:val="AB64B866"/>
@@ -27974,7 +27884,7 @@
       </w:rPr>
     </w:lvl>
   </w:abstractNum>
-  <w:abstractNum w:abstractNumId="21" w15:restartNumberingAfterBreak="0">
+  <w:abstractNum w:abstractNumId="22" w15:restartNumberingAfterBreak="0">
     <w:nsid w:val="709002B8"/>
     <w:multiLevelType w:val="hybridMultilevel"/>
     <w:tmpl w:val="06A64F90"/>
@@ -28087,7 +27997,7 @@
       </w:rPr>
     </w:lvl>
   </w:abstractNum>
-  <w:abstractNum w:abstractNumId="22" w15:restartNumberingAfterBreak="0">
+  <w:abstractNum w:abstractNumId="23" w15:restartNumberingAfterBreak="0">
     <w:nsid w:val="7CD13AC3"/>
     <w:multiLevelType w:val="hybridMultilevel"/>
     <w:tmpl w:val="1F74277A"/>
@@ -28231,10 +28141,10 @@
     <w:abstractNumId w:val="5"/>
   </w:num>
   <w:num w:numId="2">
-    <w:abstractNumId w:val="19"/>
+    <w:abstractNumId w:val="20"/>
   </w:num>
   <w:num w:numId="3">
-    <w:abstractNumId w:val="16"/>
+    <w:abstractNumId w:val="17"/>
   </w:num>
   <w:num w:numId="4">
     <w:abstractNumId w:val="0"/>
@@ -28276,25 +28186,28 @@
     <w:abstractNumId w:val="13"/>
   </w:num>
   <w:num w:numId="17">
-    <w:abstractNumId w:val="20"/>
+    <w:abstractNumId w:val="21"/>
   </w:num>
   <w:num w:numId="18">
     <w:abstractNumId w:val="14"/>
   </w:num>
   <w:num w:numId="19">
+    <w:abstractNumId w:val="19"/>
+  </w:num>
+  <w:num w:numId="20">
     <w:abstractNumId w:val="18"/>
   </w:num>
-  <w:num w:numId="20">
-    <w:abstractNumId w:val="17"/>
-  </w:num>
   <w:num w:numId="21">
-    <w:abstractNumId w:val="22"/>
+    <w:abstractNumId w:val="23"/>
   </w:num>
   <w:num w:numId="22">
-    <w:abstractNumId w:val="21"/>
+    <w:abstractNumId w:val="22"/>
   </w:num>
   <w:num w:numId="23">
     <w:abstractNumId w:val="8"/>
+  </w:num>
+  <w:num w:numId="24">
+    <w:abstractNumId w:val="16"/>
   </w:num>
 </w:numbering>
 </file>
